--- a/Documentatie/Kerntaak-1/1.5.17_Back-up-procedure/2017-05-02_Backup_Procedure_V1.docx
+++ b/Documentatie/Kerntaak-1/1.5.17_Back-up-procedure/2017-05-02_Backup_Procedure_V1.docx
@@ -822,6 +822,8 @@
             <w:br w:type="page"/>
           </w:r>
         </w:p>
+        <w:bookmarkStart w:id="0" w:name="_GoBack" w:displacedByCustomXml="next"/>
+        <w:bookmarkEnd w:id="0" w:displacedByCustomXml="next"/>
       </w:sdtContent>
     </w:sdt>
     <w:sdt>
@@ -856,8 +858,6 @@
             </w:rPr>
             <w:t>Inhoudsopgave</w:t>
           </w:r>
-          <w:bookmarkStart w:id="0" w:name="_GoBack"/>
-          <w:bookmarkEnd w:id="0"/>
         </w:p>
         <w:p>
           <w:pPr>
@@ -880,7 +880,7 @@
           <w:r>
             <w:fldChar w:fldCharType="separate"/>
           </w:r>
-          <w:hyperlink w:anchor="_Toc480448621" w:history="1">
+          <w:hyperlink w:anchor="_Toc480450379" w:history="1">
             <w:r>
               <w:rPr>
                 <w:rStyle w:val="Hyperlink"/>
@@ -907,7 +907,7 @@
                 <w:noProof/>
                 <w:webHidden/>
               </w:rPr>
-              <w:instrText xml:space="preserve"> PAGEREF _Toc480448621 \h </w:instrText>
+              <w:instrText xml:space="preserve"> PAGEREF _Toc480450379 \h </w:instrText>
             </w:r>
             <w:r>
               <w:rPr>
@@ -950,7 +950,7 @@
               <w:lang w:val="en-GB" w:eastAsia="en-GB"/>
             </w:rPr>
           </w:pPr>
-          <w:hyperlink w:anchor="_Toc480448622" w:history="1">
+          <w:hyperlink w:anchor="_Toc480450380" w:history="1">
             <w:r>
               <w:rPr>
                 <w:rStyle w:val="Hyperlink"/>
@@ -977,7 +977,7 @@
                 <w:noProof/>
                 <w:webHidden/>
               </w:rPr>
-              <w:instrText xml:space="preserve"> PAGEREF _Toc480448622 \h </w:instrText>
+              <w:instrText xml:space="preserve"> PAGEREF _Toc480450380 \h </w:instrText>
             </w:r>
             <w:r>
               <w:rPr>
@@ -1020,7 +1020,7 @@
               <w:lang w:val="en-GB" w:eastAsia="en-GB"/>
             </w:rPr>
           </w:pPr>
-          <w:hyperlink w:anchor="_Toc480448623" w:history="1">
+          <w:hyperlink w:anchor="_Toc480450381" w:history="1">
             <w:r>
               <w:rPr>
                 <w:rStyle w:val="Hyperlink"/>
@@ -1047,7 +1047,7 @@
                 <w:noProof/>
                 <w:webHidden/>
               </w:rPr>
-              <w:instrText xml:space="preserve"> PAGEREF _Toc480448623 \h </w:instrText>
+              <w:instrText xml:space="preserve"> PAGEREF _Toc480450381 \h </w:instrText>
             </w:r>
             <w:r>
               <w:rPr>
@@ -1090,7 +1090,7 @@
               <w:lang w:val="en-GB" w:eastAsia="en-GB"/>
             </w:rPr>
           </w:pPr>
-          <w:hyperlink w:anchor="_Toc480448624" w:history="1">
+          <w:hyperlink w:anchor="_Toc480450382" w:history="1">
             <w:r>
               <w:rPr>
                 <w:rStyle w:val="Hyperlink"/>
@@ -1117,7 +1117,7 @@
                 <w:noProof/>
                 <w:webHidden/>
               </w:rPr>
-              <w:instrText xml:space="preserve"> PAGEREF _Toc480448624 \h </w:instrText>
+              <w:instrText xml:space="preserve"> PAGEREF _Toc480450382 \h </w:instrText>
             </w:r>
             <w:r>
               <w:rPr>
@@ -1160,7 +1160,7 @@
               <w:lang w:val="en-GB" w:eastAsia="en-GB"/>
             </w:rPr>
           </w:pPr>
-          <w:hyperlink w:anchor="_Toc480448625" w:history="1">
+          <w:hyperlink w:anchor="_Toc480450383" w:history="1">
             <w:r>
               <w:rPr>
                 <w:rStyle w:val="Hyperlink"/>
@@ -1187,7 +1187,7 @@
                 <w:noProof/>
                 <w:webHidden/>
               </w:rPr>
-              <w:instrText xml:space="preserve"> PAGEREF _Toc480448625 \h </w:instrText>
+              <w:instrText xml:space="preserve"> PAGEREF _Toc480450383 \h </w:instrText>
             </w:r>
             <w:r>
               <w:rPr>
@@ -1230,7 +1230,7 @@
               <w:lang w:val="en-GB" w:eastAsia="en-GB"/>
             </w:rPr>
           </w:pPr>
-          <w:hyperlink w:anchor="_Toc480448626" w:history="1">
+          <w:hyperlink w:anchor="_Toc480450384" w:history="1">
             <w:r>
               <w:rPr>
                 <w:rStyle w:val="Hyperlink"/>
@@ -1257,7 +1257,7 @@
                 <w:noProof/>
                 <w:webHidden/>
               </w:rPr>
-              <w:instrText xml:space="preserve"> PAGEREF _Toc480448626 \h </w:instrText>
+              <w:instrText xml:space="preserve"> PAGEREF _Toc480450384 \h </w:instrText>
             </w:r>
             <w:r>
               <w:rPr>
@@ -1300,7 +1300,7 @@
               <w:lang w:val="en-GB" w:eastAsia="en-GB"/>
             </w:rPr>
           </w:pPr>
-          <w:hyperlink w:anchor="_Toc480448627" w:history="1">
+          <w:hyperlink w:anchor="_Toc480450385" w:history="1">
             <w:r>
               <w:rPr>
                 <w:rStyle w:val="Hyperlink"/>
@@ -1327,7 +1327,7 @@
                 <w:noProof/>
                 <w:webHidden/>
               </w:rPr>
-              <w:instrText xml:space="preserve"> PAGEREF _Toc480448627 \h </w:instrText>
+              <w:instrText xml:space="preserve"> PAGEREF _Toc480450385 \h </w:instrText>
             </w:r>
             <w:r>
               <w:rPr>
@@ -1370,7 +1370,7 @@
               <w:lang w:val="en-GB" w:eastAsia="en-GB"/>
             </w:rPr>
           </w:pPr>
-          <w:hyperlink w:anchor="_Toc480448628" w:history="1">
+          <w:hyperlink w:anchor="_Toc480450386" w:history="1">
             <w:r>
               <w:rPr>
                 <w:rStyle w:val="Hyperlink"/>
@@ -1397,7 +1397,7 @@
                 <w:noProof/>
                 <w:webHidden/>
               </w:rPr>
-              <w:instrText xml:space="preserve"> PAGEREF _Toc480448628 \h </w:instrText>
+              <w:instrText xml:space="preserve"> PAGEREF _Toc480450386 \h </w:instrText>
             </w:r>
             <w:r>
               <w:rPr>
@@ -1440,7 +1440,7 @@
               <w:lang w:val="en-GB" w:eastAsia="en-GB"/>
             </w:rPr>
           </w:pPr>
-          <w:hyperlink w:anchor="_Toc480448629" w:history="1">
+          <w:hyperlink w:anchor="_Toc480450387" w:history="1">
             <w:r>
               <w:rPr>
                 <w:rStyle w:val="Hyperlink"/>
@@ -1467,7 +1467,7 @@
                 <w:noProof/>
                 <w:webHidden/>
               </w:rPr>
-              <w:instrText xml:space="preserve"> PAGEREF _Toc480448629 \h </w:instrText>
+              <w:instrText xml:space="preserve"> PAGEREF _Toc480450387 \h </w:instrText>
             </w:r>
             <w:r>
               <w:rPr>
@@ -1510,7 +1510,7 @@
               <w:lang w:val="en-GB" w:eastAsia="en-GB"/>
             </w:rPr>
           </w:pPr>
-          <w:hyperlink w:anchor="_Toc480448630" w:history="1">
+          <w:hyperlink w:anchor="_Toc480450388" w:history="1">
             <w:r>
               <w:rPr>
                 <w:rStyle w:val="Hyperlink"/>
@@ -1537,7 +1537,7 @@
                 <w:noProof/>
                 <w:webHidden/>
               </w:rPr>
-              <w:instrText xml:space="preserve"> PAGEREF _Toc480448630 \h </w:instrText>
+              <w:instrText xml:space="preserve"> PAGEREF _Toc480450388 \h </w:instrText>
             </w:r>
             <w:r>
               <w:rPr>
@@ -1580,7 +1580,7 @@
               <w:lang w:val="en-GB" w:eastAsia="en-GB"/>
             </w:rPr>
           </w:pPr>
-          <w:hyperlink w:anchor="_Toc480448631" w:history="1">
+          <w:hyperlink w:anchor="_Toc480450389" w:history="1">
             <w:r>
               <w:rPr>
                 <w:rStyle w:val="Hyperlink"/>
@@ -1607,7 +1607,7 @@
                 <w:noProof/>
                 <w:webHidden/>
               </w:rPr>
-              <w:instrText xml:space="preserve"> PAGEREF _Toc480448631 \h </w:instrText>
+              <w:instrText xml:space="preserve"> PAGEREF _Toc480450389 \h </w:instrText>
             </w:r>
             <w:r>
               <w:rPr>
@@ -1650,7 +1650,7 @@
               <w:lang w:val="en-GB" w:eastAsia="en-GB"/>
             </w:rPr>
           </w:pPr>
-          <w:hyperlink w:anchor="_Toc480448632" w:history="1">
+          <w:hyperlink w:anchor="_Toc480450390" w:history="1">
             <w:r>
               <w:rPr>
                 <w:rStyle w:val="Hyperlink"/>
@@ -1677,7 +1677,7 @@
                 <w:noProof/>
                 <w:webHidden/>
               </w:rPr>
-              <w:instrText xml:space="preserve"> PAGEREF _Toc480448632 \h </w:instrText>
+              <w:instrText xml:space="preserve"> PAGEREF _Toc480450390 \h </w:instrText>
             </w:r>
             <w:r>
               <w:rPr>
@@ -1697,7 +1697,7 @@
                 <w:noProof/>
                 <w:webHidden/>
               </w:rPr>
-              <w:t>4</w:t>
+              <w:t>5</w:t>
             </w:r>
             <w:r>
               <w:rPr>
@@ -1720,7 +1720,7 @@
               <w:lang w:val="en-GB" w:eastAsia="en-GB"/>
             </w:rPr>
           </w:pPr>
-          <w:hyperlink w:anchor="_Toc480448633" w:history="1">
+          <w:hyperlink w:anchor="_Toc480450391" w:history="1">
             <w:r>
               <w:rPr>
                 <w:rStyle w:val="Hyperlink"/>
@@ -1747,7 +1747,7 @@
                 <w:noProof/>
                 <w:webHidden/>
               </w:rPr>
-              <w:instrText xml:space="preserve"> PAGEREF _Toc480448633 \h </w:instrText>
+              <w:instrText xml:space="preserve"> PAGEREF _Toc480450391 \h </w:instrText>
             </w:r>
             <w:r>
               <w:rPr>
@@ -1767,7 +1767,7 @@
                 <w:noProof/>
                 <w:webHidden/>
               </w:rPr>
-              <w:t>5</w:t>
+              <w:t>6</w:t>
             </w:r>
             <w:r>
               <w:rPr>
@@ -1790,7 +1790,7 @@
               <w:lang w:val="en-GB" w:eastAsia="en-GB"/>
             </w:rPr>
           </w:pPr>
-          <w:hyperlink w:anchor="_Toc480448634" w:history="1">
+          <w:hyperlink w:anchor="_Toc480450392" w:history="1">
             <w:r>
               <w:rPr>
                 <w:rStyle w:val="Hyperlink"/>
@@ -1817,7 +1817,7 @@
                 <w:noProof/>
                 <w:webHidden/>
               </w:rPr>
-              <w:instrText xml:space="preserve"> PAGEREF _Toc480448634 \h </w:instrText>
+              <w:instrText xml:space="preserve"> PAGEREF _Toc480450392 \h </w:instrText>
             </w:r>
             <w:r>
               <w:rPr>
@@ -1837,7 +1837,7 @@
                 <w:noProof/>
                 <w:webHidden/>
               </w:rPr>
-              <w:t>5</w:t>
+              <w:t>6</w:t>
             </w:r>
             <w:r>
               <w:rPr>
@@ -1860,7 +1860,7 @@
               <w:lang w:val="en-GB" w:eastAsia="en-GB"/>
             </w:rPr>
           </w:pPr>
-          <w:hyperlink w:anchor="_Toc480448635" w:history="1">
+          <w:hyperlink w:anchor="_Toc480450393" w:history="1">
             <w:r>
               <w:rPr>
                 <w:rStyle w:val="Hyperlink"/>
@@ -1887,7 +1887,7 @@
                 <w:noProof/>
                 <w:webHidden/>
               </w:rPr>
-              <w:instrText xml:space="preserve"> PAGEREF _Toc480448635 \h </w:instrText>
+              <w:instrText xml:space="preserve"> PAGEREF _Toc480450393 \h </w:instrText>
             </w:r>
             <w:r>
               <w:rPr>
@@ -1907,7 +1907,7 @@
                 <w:noProof/>
                 <w:webHidden/>
               </w:rPr>
-              <w:t>5</w:t>
+              <w:t>7</w:t>
             </w:r>
             <w:r>
               <w:rPr>
@@ -1930,7 +1930,7 @@
               <w:lang w:val="en-GB" w:eastAsia="en-GB"/>
             </w:rPr>
           </w:pPr>
-          <w:hyperlink w:anchor="_Toc480448636" w:history="1">
+          <w:hyperlink w:anchor="_Toc480450394" w:history="1">
             <w:r>
               <w:rPr>
                 <w:rStyle w:val="Hyperlink"/>
@@ -1957,7 +1957,7 @@
                 <w:noProof/>
                 <w:webHidden/>
               </w:rPr>
-              <w:instrText xml:space="preserve"> PAGEREF _Toc480448636 \h </w:instrText>
+              <w:instrText xml:space="preserve"> PAGEREF _Toc480450394 \h </w:instrText>
             </w:r>
             <w:r>
               <w:rPr>
@@ -1977,7 +1977,7 @@
                 <w:noProof/>
                 <w:webHidden/>
               </w:rPr>
-              <w:t>6</w:t>
+              <w:t>7</w:t>
             </w:r>
             <w:r>
               <w:rPr>
@@ -2000,7 +2000,7 @@
               <w:lang w:val="en-GB" w:eastAsia="en-GB"/>
             </w:rPr>
           </w:pPr>
-          <w:hyperlink w:anchor="_Toc480448637" w:history="1">
+          <w:hyperlink w:anchor="_Toc480450395" w:history="1">
             <w:r>
               <w:rPr>
                 <w:rStyle w:val="Hyperlink"/>
@@ -2027,7 +2027,7 @@
                 <w:noProof/>
                 <w:webHidden/>
               </w:rPr>
-              <w:instrText xml:space="preserve"> PAGEREF _Toc480448637 \h </w:instrText>
+              <w:instrText xml:space="preserve"> PAGEREF _Toc480450395 \h </w:instrText>
             </w:r>
             <w:r>
               <w:rPr>
@@ -2047,7 +2047,7 @@
                 <w:noProof/>
                 <w:webHidden/>
               </w:rPr>
-              <w:t>6</w:t>
+              <w:t>8</w:t>
             </w:r>
             <w:r>
               <w:rPr>
@@ -2070,7 +2070,7 @@
               <w:lang w:val="en-GB" w:eastAsia="en-GB"/>
             </w:rPr>
           </w:pPr>
-          <w:hyperlink w:anchor="_Toc480448638" w:history="1">
+          <w:hyperlink w:anchor="_Toc480450396" w:history="1">
             <w:r>
               <w:rPr>
                 <w:rStyle w:val="Hyperlink"/>
@@ -2097,7 +2097,7 @@
                 <w:noProof/>
                 <w:webHidden/>
               </w:rPr>
-              <w:instrText xml:space="preserve"> PAGEREF _Toc480448638 \h </w:instrText>
+              <w:instrText xml:space="preserve"> PAGEREF _Toc480450396 \h </w:instrText>
             </w:r>
             <w:r>
               <w:rPr>
@@ -2117,7 +2117,7 @@
                 <w:noProof/>
                 <w:webHidden/>
               </w:rPr>
-              <w:t>7</w:t>
+              <w:t>8</w:t>
             </w:r>
             <w:r>
               <w:rPr>
@@ -2140,7 +2140,7 @@
               <w:lang w:val="en-GB" w:eastAsia="en-GB"/>
             </w:rPr>
           </w:pPr>
-          <w:hyperlink w:anchor="_Toc480448639" w:history="1">
+          <w:hyperlink w:anchor="_Toc480450397" w:history="1">
             <w:r>
               <w:rPr>
                 <w:rStyle w:val="Hyperlink"/>
@@ -2167,7 +2167,7 @@
                 <w:noProof/>
                 <w:webHidden/>
               </w:rPr>
-              <w:instrText xml:space="preserve"> PAGEREF _Toc480448639 \h </w:instrText>
+              <w:instrText xml:space="preserve"> PAGEREF _Toc480450397 \h </w:instrText>
             </w:r>
             <w:r>
               <w:rPr>
@@ -2187,7 +2187,7 @@
                 <w:noProof/>
                 <w:webHidden/>
               </w:rPr>
-              <w:t>8</w:t>
+              <w:t>9</w:t>
             </w:r>
             <w:r>
               <w:rPr>
@@ -2219,7 +2219,7 @@
       <w:pPr>
         <w:pStyle w:val="Kop1"/>
       </w:pPr>
-      <w:bookmarkStart w:id="1" w:name="_Toc480448621"/>
+      <w:bookmarkStart w:id="1" w:name="_Toc480450379"/>
       <w:r>
         <w:lastRenderedPageBreak/>
         <w:t>Inleiding</w:t>
@@ -2256,7 +2256,7 @@
       <w:r>
         <w:br w:type="column"/>
       </w:r>
-      <w:bookmarkStart w:id="2" w:name="_Toc480448622"/>
+      <w:bookmarkStart w:id="2" w:name="_Toc480450380"/>
       <w:r>
         <w:lastRenderedPageBreak/>
         <w:t>Ontwikkel Omgeving</w:t>
@@ -2325,7 +2325,7 @@
           <w:rStyle w:val="Kop1Char"/>
         </w:rPr>
       </w:pPr>
-      <w:bookmarkStart w:id="3" w:name="_Toc480448623"/>
+      <w:bookmarkStart w:id="3" w:name="_Toc480450381"/>
       <w:r>
         <w:rPr>
           <w:rStyle w:val="Kop1Char"/>
@@ -2345,7 +2345,7 @@
           <w:szCs w:val="24"/>
         </w:rPr>
       </w:pPr>
-      <w:bookmarkStart w:id="4" w:name="_Toc480448624"/>
+      <w:bookmarkStart w:id="4" w:name="_Toc480450382"/>
       <w:r>
         <w:rPr>
           <w:rStyle w:val="Kop1Char"/>
@@ -2393,7 +2393,7 @@
       <w:pPr>
         <w:pStyle w:val="Kop3"/>
       </w:pPr>
-      <w:bookmarkStart w:id="5" w:name="_Toc480448625"/>
+      <w:bookmarkStart w:id="5" w:name="_Toc480450383"/>
       <w:r>
         <w:t>Microsoft project</w:t>
       </w:r>
@@ -2430,7 +2430,7 @@
       <w:pPr>
         <w:pStyle w:val="Kop3"/>
       </w:pPr>
-      <w:bookmarkStart w:id="6" w:name="_Toc480448626"/>
+      <w:bookmarkStart w:id="6" w:name="_Toc480450384"/>
       <w:r>
         <w:t xml:space="preserve">Windows 10 </w:t>
       </w:r>
@@ -2468,7 +2468,7 @@
           <w:szCs w:val="24"/>
         </w:rPr>
       </w:pPr>
-      <w:bookmarkStart w:id="7" w:name="_Toc480448627"/>
+      <w:bookmarkStart w:id="7" w:name="_Toc480450385"/>
       <w:r>
         <w:rPr>
           <w:rStyle w:val="Kop1Char"/>
@@ -2501,7 +2501,7 @@
           <w:szCs w:val="24"/>
         </w:rPr>
       </w:pPr>
-      <w:bookmarkStart w:id="8" w:name="_Toc480448628"/>
+      <w:bookmarkStart w:id="8" w:name="_Toc480450386"/>
       <w:r>
         <w:rPr>
           <w:rStyle w:val="Kop1Char"/>
@@ -2547,7 +2547,7 @@
       <w:pPr>
         <w:pStyle w:val="Kop3"/>
       </w:pPr>
-      <w:bookmarkStart w:id="9" w:name="_Toc480448629"/>
+      <w:bookmarkStart w:id="9" w:name="_Toc480450387"/>
       <w:r>
         <w:t>GitHub desktop</w:t>
       </w:r>
@@ -2576,7 +2576,7 @@
       <w:pPr>
         <w:pStyle w:val="Kop3"/>
       </w:pPr>
-      <w:bookmarkStart w:id="10" w:name="_Toc480448630"/>
+      <w:bookmarkStart w:id="10" w:name="_Toc480450388"/>
       <w:r>
         <w:t>GitHub project</w:t>
       </w:r>
@@ -2605,7 +2605,7 @@
       <w:pPr>
         <w:pStyle w:val="Kop3"/>
       </w:pPr>
-      <w:bookmarkStart w:id="11" w:name="_Toc480448631"/>
+      <w:bookmarkStart w:id="11" w:name="_Toc480450389"/>
       <w:r>
         <w:t>Microsoft Office 2013 licentie</w:t>
       </w:r>
@@ -2662,10 +2662,24 @@
     <w:p/>
     <w:p>
       <w:pPr>
+        <w:rPr>
+          <w:rFonts w:eastAsiaTheme="majorEastAsia" w:cstheme="majorBidi"/>
+          <w:color w:val="2E74B5" w:themeColor="accent1" w:themeShade="BF"/>
+          <w:sz w:val="32"/>
+          <w:szCs w:val="32"/>
+        </w:rPr>
+      </w:pPr>
+      <w:r>
+        <w:br w:type="page"/>
+      </w:r>
+    </w:p>
+    <w:p>
+      <w:pPr>
         <w:pStyle w:val="Kop1"/>
       </w:pPr>
-      <w:bookmarkStart w:id="12" w:name="_Toc480448632"/>
-      <w:r>
+      <w:bookmarkStart w:id="12" w:name="_Toc480450390"/>
+      <w:r>
+        <w:lastRenderedPageBreak/>
         <w:t>Windows 10</w:t>
       </w:r>
       <w:bookmarkEnd w:id="12"/>
@@ -2914,7 +2928,7 @@
       <w:pPr>
         <w:pStyle w:val="Kop1"/>
       </w:pPr>
-      <w:bookmarkStart w:id="13" w:name="_Toc480448633"/>
+      <w:bookmarkStart w:id="13" w:name="_Toc480450391"/>
       <w:r>
         <w:lastRenderedPageBreak/>
         <w:t>Visual studio 2015 Enterprise</w:t>
@@ -3103,7 +3117,7 @@
       <w:pPr>
         <w:pStyle w:val="Kop1"/>
       </w:pPr>
-      <w:bookmarkStart w:id="14" w:name="_Toc480448634"/>
+      <w:bookmarkStart w:id="14" w:name="_Toc480450392"/>
       <w:r>
         <w:t>Visual studio 2017 Enterprise</w:t>
       </w:r>
@@ -3263,10 +3277,24 @@
     <w:p/>
     <w:p>
       <w:pPr>
+        <w:rPr>
+          <w:rFonts w:eastAsiaTheme="majorEastAsia" w:cstheme="majorBidi"/>
+          <w:color w:val="2E74B5" w:themeColor="accent1" w:themeShade="BF"/>
+          <w:sz w:val="32"/>
+          <w:szCs w:val="32"/>
+        </w:rPr>
+      </w:pPr>
+      <w:r>
+        <w:br w:type="page"/>
+      </w:r>
+    </w:p>
+    <w:p>
+      <w:pPr>
         <w:pStyle w:val="Kop1"/>
       </w:pPr>
-      <w:bookmarkStart w:id="15" w:name="_Toc480448635"/>
-      <w:r>
+      <w:bookmarkStart w:id="15" w:name="_Toc480450393"/>
+      <w:r>
+        <w:lastRenderedPageBreak/>
         <w:t>GitHub</w:t>
       </w:r>
       <w:r>
@@ -3347,7 +3375,6 @@
         </w:numPr>
       </w:pPr>
       <w:r>
-        <w:lastRenderedPageBreak/>
         <w:t>Open het gedownloade bestand.</w:t>
       </w:r>
     </w:p>
@@ -3558,7 +3585,7 @@
       <w:pPr>
         <w:pStyle w:val="Kop1"/>
       </w:pPr>
-      <w:bookmarkStart w:id="16" w:name="_Toc480448636"/>
+      <w:bookmarkStart w:id="16" w:name="_Toc480450394"/>
       <w:r>
         <w:t>Microsoft Office 2013</w:t>
       </w:r>
@@ -3769,8 +3796,9 @@
       <w:pPr>
         <w:pStyle w:val="Kop1"/>
       </w:pPr>
-      <w:bookmarkStart w:id="17" w:name="_Toc480448637"/>
-      <w:r>
+      <w:bookmarkStart w:id="17" w:name="_Toc480450395"/>
+      <w:r>
+        <w:lastRenderedPageBreak/>
         <w:t>Microsoft Visio</w:t>
       </w:r>
       <w:bookmarkEnd w:id="17"/>
@@ -3891,7 +3919,6 @@
         <w:pStyle w:val="Lijstalinea"/>
       </w:pPr>
       <w:r>
-        <w:lastRenderedPageBreak/>
         <w:t>u naar de volgende stap.</w:t>
       </w:r>
     </w:p>
@@ -3963,7 +3990,7 @@
       <w:pPr>
         <w:pStyle w:val="Kop1"/>
       </w:pPr>
-      <w:bookmarkStart w:id="18" w:name="_Toc480448638"/>
+      <w:bookmarkStart w:id="18" w:name="_Toc480450396"/>
       <w:r>
         <w:t>Microsoft Project</w:t>
       </w:r>
@@ -4161,7 +4188,7 @@
       <w:r>
         <w:br w:type="column"/>
       </w:r>
-      <w:bookmarkStart w:id="19" w:name="_Toc480448639"/>
+      <w:bookmarkStart w:id="19" w:name="_Toc480450397"/>
       <w:r>
         <w:lastRenderedPageBreak/>
         <w:t>Revisie</w:t>
@@ -4546,7 +4573,7 @@
           <w:rPr>
             <w:noProof/>
           </w:rPr>
-          <w:t>8</w:t>
+          <w:t>9</w:t>
         </w:r>
         <w:r>
           <w:fldChar w:fldCharType="end"/>
@@ -7409,7 +7436,7 @@
 </file>
 
 <file path=customXml/itemProps2.xml><?xml version="1.0" encoding="utf-8"?>
-<ds:datastoreItem xmlns:ds="http://schemas.openxmlformats.org/officeDocument/2006/customXml" ds:itemID="{8A7D4183-3502-4ECB-B2D1-28374EE8BC65}">
+<ds:datastoreItem xmlns:ds="http://schemas.openxmlformats.org/officeDocument/2006/customXml" ds:itemID="{A25B474B-6087-4ACA-8CBB-F869A51181A5}">
   <ds:schemaRefs>
     <ds:schemaRef ds:uri="http://schemas.openxmlformats.org/officeDocument/2006/bibliography"/>
   </ds:schemaRefs>

--- a/Documentatie/Kerntaak-1/1.5.17_Back-up-procedure/2017-05-02_Backup_Procedure_V1.docx
+++ b/Documentatie/Kerntaak-1/1.5.17_Back-up-procedure/2017-05-02_Backup_Procedure_V1.docx
@@ -822,8 +822,6 @@
             <w:br w:type="page"/>
           </w:r>
         </w:p>
-        <w:bookmarkStart w:id="0" w:name="_GoBack" w:displacedByCustomXml="next"/>
-        <w:bookmarkEnd w:id="0" w:displacedByCustomXml="next"/>
       </w:sdtContent>
     </w:sdt>
     <w:sdt>
@@ -880,13 +878,130 @@
           <w:r>
             <w:fldChar w:fldCharType="separate"/>
           </w:r>
-          <w:hyperlink w:anchor="_Toc480450379" w:history="1">
+          <w:bookmarkStart w:id="0" w:name="_GoBack"/>
+          <w:bookmarkEnd w:id="0"/>
+          <w:r>
+            <w:rPr>
+              <w:rStyle w:val="Hyperlink"/>
+              <w:noProof/>
+            </w:rPr>
+            <w:fldChar w:fldCharType="begin"/>
+          </w:r>
+          <w:r>
+            <w:rPr>
+              <w:rStyle w:val="Hyperlink"/>
+              <w:noProof/>
+            </w:rPr>
+            <w:instrText xml:space="preserve"> </w:instrText>
+          </w:r>
+          <w:r>
+            <w:rPr>
+              <w:noProof/>
+            </w:rPr>
+            <w:instrText>HYPERLINK \l "_Toc482025599"</w:instrText>
+          </w:r>
+          <w:r>
+            <w:rPr>
+              <w:rStyle w:val="Hyperlink"/>
+              <w:noProof/>
+            </w:rPr>
+            <w:instrText xml:space="preserve"> </w:instrText>
+          </w:r>
+          <w:r>
+            <w:rPr>
+              <w:rStyle w:val="Hyperlink"/>
+              <w:noProof/>
+            </w:rPr>
+          </w:r>
+          <w:r>
+            <w:rPr>
+              <w:rStyle w:val="Hyperlink"/>
+              <w:noProof/>
+            </w:rPr>
+            <w:fldChar w:fldCharType="separate"/>
+          </w:r>
+          <w:r>
+            <w:rPr>
+              <w:rStyle w:val="Hyperlink"/>
+              <w:noProof/>
+            </w:rPr>
+            <w:t>Inleiding</w:t>
+          </w:r>
+          <w:r>
+            <w:rPr>
+              <w:noProof/>
+              <w:webHidden/>
+            </w:rPr>
+            <w:tab/>
+          </w:r>
+          <w:r>
+            <w:rPr>
+              <w:noProof/>
+              <w:webHidden/>
+            </w:rPr>
+            <w:fldChar w:fldCharType="begin"/>
+          </w:r>
+          <w:r>
+            <w:rPr>
+              <w:noProof/>
+              <w:webHidden/>
+            </w:rPr>
+            <w:instrText xml:space="preserve"> PAGEREF _Toc482025599 \h </w:instrText>
+          </w:r>
+          <w:r>
+            <w:rPr>
+              <w:noProof/>
+              <w:webHidden/>
+            </w:rPr>
+          </w:r>
+          <w:r>
+            <w:rPr>
+              <w:noProof/>
+              <w:webHidden/>
+            </w:rPr>
+            <w:fldChar w:fldCharType="separate"/>
+          </w:r>
+          <w:r>
+            <w:rPr>
+              <w:noProof/>
+              <w:webHidden/>
+            </w:rPr>
+            <w:t>2</w:t>
+          </w:r>
+          <w:r>
+            <w:rPr>
+              <w:noProof/>
+              <w:webHidden/>
+            </w:rPr>
+            <w:fldChar w:fldCharType="end"/>
+          </w:r>
+          <w:r>
+            <w:rPr>
+              <w:rStyle w:val="Hyperlink"/>
+              <w:noProof/>
+            </w:rPr>
+            <w:fldChar w:fldCharType="end"/>
+          </w:r>
+        </w:p>
+        <w:p>
+          <w:pPr>
+            <w:pStyle w:val="Inhopg1"/>
+            <w:tabs>
+              <w:tab w:val="right" w:leader="dot" w:pos="9062"/>
+            </w:tabs>
+            <w:rPr>
+              <w:rFonts w:cstheme="minorBidi"/>
+              <w:noProof/>
+              <w:lang w:val="en-GB" w:eastAsia="en-GB"/>
+            </w:rPr>
+          </w:pPr>
+          <w:hyperlink w:anchor="_Toc482025600" w:history="1">
             <w:r>
               <w:rPr>
                 <w:rStyle w:val="Hyperlink"/>
                 <w:noProof/>
               </w:rPr>
-              <w:t>Inleiding</w:t>
+              <w:t>Ontwikkel Omgeving</w:t>
             </w:r>
             <w:r>
               <w:rPr>
@@ -907,7 +1022,7 @@
                 <w:noProof/>
                 <w:webHidden/>
               </w:rPr>
-              <w:instrText xml:space="preserve"> PAGEREF _Toc480450379 \h </w:instrText>
+              <w:instrText xml:space="preserve"> PAGEREF _Toc482025600 \h </w:instrText>
             </w:r>
             <w:r>
               <w:rPr>
@@ -927,7 +1042,7 @@
                 <w:noProof/>
                 <w:webHidden/>
               </w:rPr>
-              <w:t>2</w:t>
+              <w:t>3</w:t>
             </w:r>
             <w:r>
               <w:rPr>
@@ -950,13 +1065,13 @@
               <w:lang w:val="en-GB" w:eastAsia="en-GB"/>
             </w:rPr>
           </w:pPr>
-          <w:hyperlink w:anchor="_Toc480450380" w:history="1">
+          <w:hyperlink w:anchor="_Toc482025601" w:history="1">
             <w:r>
               <w:rPr>
                 <w:rStyle w:val="Hyperlink"/>
                 <w:noProof/>
               </w:rPr>
-              <w:t>Ontwikkel Omgeving</w:t>
+              <w:t>Licenties</w:t>
             </w:r>
             <w:r>
               <w:rPr>
@@ -977,7 +1092,567 @@
                 <w:noProof/>
                 <w:webHidden/>
               </w:rPr>
-              <w:instrText xml:space="preserve"> PAGEREF _Toc480450380 \h </w:instrText>
+              <w:instrText xml:space="preserve"> PAGEREF _Toc482025601 \h </w:instrText>
+            </w:r>
+            <w:r>
+              <w:rPr>
+                <w:noProof/>
+                <w:webHidden/>
+              </w:rPr>
+            </w:r>
+            <w:r>
+              <w:rPr>
+                <w:noProof/>
+                <w:webHidden/>
+              </w:rPr>
+              <w:fldChar w:fldCharType="separate"/>
+            </w:r>
+            <w:r>
+              <w:rPr>
+                <w:noProof/>
+                <w:webHidden/>
+              </w:rPr>
+              <w:t>3</w:t>
+            </w:r>
+            <w:r>
+              <w:rPr>
+                <w:noProof/>
+                <w:webHidden/>
+              </w:rPr>
+              <w:fldChar w:fldCharType="end"/>
+            </w:r>
+          </w:hyperlink>
+        </w:p>
+        <w:p>
+          <w:pPr>
+            <w:pStyle w:val="Inhopg3"/>
+            <w:tabs>
+              <w:tab w:val="right" w:leader="dot" w:pos="9062"/>
+            </w:tabs>
+            <w:rPr>
+              <w:rFonts w:cstheme="minorBidi"/>
+              <w:noProof/>
+              <w:lang w:val="en-GB" w:eastAsia="en-GB"/>
+            </w:rPr>
+          </w:pPr>
+          <w:hyperlink w:anchor="_Toc482025602" w:history="1">
+            <w:r>
+              <w:rPr>
+                <w:rStyle w:val="Hyperlink"/>
+                <w:noProof/>
+              </w:rPr>
+              <w:t>Microsoft Visio</w:t>
+            </w:r>
+            <w:r>
+              <w:rPr>
+                <w:noProof/>
+                <w:webHidden/>
+              </w:rPr>
+              <w:tab/>
+            </w:r>
+            <w:r>
+              <w:rPr>
+                <w:noProof/>
+                <w:webHidden/>
+              </w:rPr>
+              <w:fldChar w:fldCharType="begin"/>
+            </w:r>
+            <w:r>
+              <w:rPr>
+                <w:noProof/>
+                <w:webHidden/>
+              </w:rPr>
+              <w:instrText xml:space="preserve"> PAGEREF _Toc482025602 \h </w:instrText>
+            </w:r>
+            <w:r>
+              <w:rPr>
+                <w:noProof/>
+                <w:webHidden/>
+              </w:rPr>
+            </w:r>
+            <w:r>
+              <w:rPr>
+                <w:noProof/>
+                <w:webHidden/>
+              </w:rPr>
+              <w:fldChar w:fldCharType="separate"/>
+            </w:r>
+            <w:r>
+              <w:rPr>
+                <w:noProof/>
+                <w:webHidden/>
+              </w:rPr>
+              <w:t>3</w:t>
+            </w:r>
+            <w:r>
+              <w:rPr>
+                <w:noProof/>
+                <w:webHidden/>
+              </w:rPr>
+              <w:fldChar w:fldCharType="end"/>
+            </w:r>
+          </w:hyperlink>
+        </w:p>
+        <w:p>
+          <w:pPr>
+            <w:pStyle w:val="Inhopg3"/>
+            <w:tabs>
+              <w:tab w:val="right" w:leader="dot" w:pos="9062"/>
+            </w:tabs>
+            <w:rPr>
+              <w:rFonts w:cstheme="minorBidi"/>
+              <w:noProof/>
+              <w:lang w:val="en-GB" w:eastAsia="en-GB"/>
+            </w:rPr>
+          </w:pPr>
+          <w:hyperlink w:anchor="_Toc482025603" w:history="1">
+            <w:r>
+              <w:rPr>
+                <w:rStyle w:val="Hyperlink"/>
+                <w:noProof/>
+              </w:rPr>
+              <w:t>Microsoft project</w:t>
+            </w:r>
+            <w:r>
+              <w:rPr>
+                <w:noProof/>
+                <w:webHidden/>
+              </w:rPr>
+              <w:tab/>
+            </w:r>
+            <w:r>
+              <w:rPr>
+                <w:noProof/>
+                <w:webHidden/>
+              </w:rPr>
+              <w:fldChar w:fldCharType="begin"/>
+            </w:r>
+            <w:r>
+              <w:rPr>
+                <w:noProof/>
+                <w:webHidden/>
+              </w:rPr>
+              <w:instrText xml:space="preserve"> PAGEREF _Toc482025603 \h </w:instrText>
+            </w:r>
+            <w:r>
+              <w:rPr>
+                <w:noProof/>
+                <w:webHidden/>
+              </w:rPr>
+            </w:r>
+            <w:r>
+              <w:rPr>
+                <w:noProof/>
+                <w:webHidden/>
+              </w:rPr>
+              <w:fldChar w:fldCharType="separate"/>
+            </w:r>
+            <w:r>
+              <w:rPr>
+                <w:noProof/>
+                <w:webHidden/>
+              </w:rPr>
+              <w:t>3</w:t>
+            </w:r>
+            <w:r>
+              <w:rPr>
+                <w:noProof/>
+                <w:webHidden/>
+              </w:rPr>
+              <w:fldChar w:fldCharType="end"/>
+            </w:r>
+          </w:hyperlink>
+        </w:p>
+        <w:p>
+          <w:pPr>
+            <w:pStyle w:val="Inhopg3"/>
+            <w:tabs>
+              <w:tab w:val="right" w:leader="dot" w:pos="9062"/>
+            </w:tabs>
+            <w:rPr>
+              <w:rFonts w:cstheme="minorBidi"/>
+              <w:noProof/>
+              <w:lang w:val="en-GB" w:eastAsia="en-GB"/>
+            </w:rPr>
+          </w:pPr>
+          <w:hyperlink w:anchor="_Toc482025604" w:history="1">
+            <w:r>
+              <w:rPr>
+                <w:rStyle w:val="Hyperlink"/>
+                <w:noProof/>
+              </w:rPr>
+              <w:t>Windows 10 licentie</w:t>
+            </w:r>
+            <w:r>
+              <w:rPr>
+                <w:noProof/>
+                <w:webHidden/>
+              </w:rPr>
+              <w:tab/>
+            </w:r>
+            <w:r>
+              <w:rPr>
+                <w:noProof/>
+                <w:webHidden/>
+              </w:rPr>
+              <w:fldChar w:fldCharType="begin"/>
+            </w:r>
+            <w:r>
+              <w:rPr>
+                <w:noProof/>
+                <w:webHidden/>
+              </w:rPr>
+              <w:instrText xml:space="preserve"> PAGEREF _Toc482025604 \h </w:instrText>
+            </w:r>
+            <w:r>
+              <w:rPr>
+                <w:noProof/>
+                <w:webHidden/>
+              </w:rPr>
+            </w:r>
+            <w:r>
+              <w:rPr>
+                <w:noProof/>
+                <w:webHidden/>
+              </w:rPr>
+              <w:fldChar w:fldCharType="separate"/>
+            </w:r>
+            <w:r>
+              <w:rPr>
+                <w:noProof/>
+                <w:webHidden/>
+              </w:rPr>
+              <w:t>3</w:t>
+            </w:r>
+            <w:r>
+              <w:rPr>
+                <w:noProof/>
+                <w:webHidden/>
+              </w:rPr>
+              <w:fldChar w:fldCharType="end"/>
+            </w:r>
+          </w:hyperlink>
+        </w:p>
+        <w:p>
+          <w:pPr>
+            <w:pStyle w:val="Inhopg3"/>
+            <w:tabs>
+              <w:tab w:val="right" w:leader="dot" w:pos="9062"/>
+            </w:tabs>
+            <w:rPr>
+              <w:rFonts w:cstheme="minorBidi"/>
+              <w:noProof/>
+              <w:lang w:val="en-GB" w:eastAsia="en-GB"/>
+            </w:rPr>
+          </w:pPr>
+          <w:hyperlink w:anchor="_Toc482025605" w:history="1">
+            <w:r>
+              <w:rPr>
+                <w:rStyle w:val="Hyperlink"/>
+                <w:noProof/>
+              </w:rPr>
+              <w:t>Visual studio 2015 Enterprise licentie</w:t>
+            </w:r>
+            <w:r>
+              <w:rPr>
+                <w:noProof/>
+                <w:webHidden/>
+              </w:rPr>
+              <w:tab/>
+            </w:r>
+            <w:r>
+              <w:rPr>
+                <w:noProof/>
+                <w:webHidden/>
+              </w:rPr>
+              <w:fldChar w:fldCharType="begin"/>
+            </w:r>
+            <w:r>
+              <w:rPr>
+                <w:noProof/>
+                <w:webHidden/>
+              </w:rPr>
+              <w:instrText xml:space="preserve"> PAGEREF _Toc482025605 \h </w:instrText>
+            </w:r>
+            <w:r>
+              <w:rPr>
+                <w:noProof/>
+                <w:webHidden/>
+              </w:rPr>
+            </w:r>
+            <w:r>
+              <w:rPr>
+                <w:noProof/>
+                <w:webHidden/>
+              </w:rPr>
+              <w:fldChar w:fldCharType="separate"/>
+            </w:r>
+            <w:r>
+              <w:rPr>
+                <w:noProof/>
+                <w:webHidden/>
+              </w:rPr>
+              <w:t>3</w:t>
+            </w:r>
+            <w:r>
+              <w:rPr>
+                <w:noProof/>
+                <w:webHidden/>
+              </w:rPr>
+              <w:fldChar w:fldCharType="end"/>
+            </w:r>
+          </w:hyperlink>
+        </w:p>
+        <w:p>
+          <w:pPr>
+            <w:pStyle w:val="Inhopg3"/>
+            <w:tabs>
+              <w:tab w:val="right" w:leader="dot" w:pos="9062"/>
+            </w:tabs>
+            <w:rPr>
+              <w:rFonts w:cstheme="minorBidi"/>
+              <w:noProof/>
+              <w:lang w:val="en-GB" w:eastAsia="en-GB"/>
+            </w:rPr>
+          </w:pPr>
+          <w:hyperlink w:anchor="_Toc482025606" w:history="1">
+            <w:r>
+              <w:rPr>
+                <w:rStyle w:val="Hyperlink"/>
+                <w:noProof/>
+              </w:rPr>
+              <w:t>Visual studio 2017 Enterprise licentie</w:t>
+            </w:r>
+            <w:r>
+              <w:rPr>
+                <w:noProof/>
+                <w:webHidden/>
+              </w:rPr>
+              <w:tab/>
+            </w:r>
+            <w:r>
+              <w:rPr>
+                <w:noProof/>
+                <w:webHidden/>
+              </w:rPr>
+              <w:fldChar w:fldCharType="begin"/>
+            </w:r>
+            <w:r>
+              <w:rPr>
+                <w:noProof/>
+                <w:webHidden/>
+              </w:rPr>
+              <w:instrText xml:space="preserve"> PAGEREF _Toc482025606 \h </w:instrText>
+            </w:r>
+            <w:r>
+              <w:rPr>
+                <w:noProof/>
+                <w:webHidden/>
+              </w:rPr>
+            </w:r>
+            <w:r>
+              <w:rPr>
+                <w:noProof/>
+                <w:webHidden/>
+              </w:rPr>
+              <w:fldChar w:fldCharType="separate"/>
+            </w:r>
+            <w:r>
+              <w:rPr>
+                <w:noProof/>
+                <w:webHidden/>
+              </w:rPr>
+              <w:t>3</w:t>
+            </w:r>
+            <w:r>
+              <w:rPr>
+                <w:noProof/>
+                <w:webHidden/>
+              </w:rPr>
+              <w:fldChar w:fldCharType="end"/>
+            </w:r>
+          </w:hyperlink>
+        </w:p>
+        <w:p>
+          <w:pPr>
+            <w:pStyle w:val="Inhopg3"/>
+            <w:tabs>
+              <w:tab w:val="right" w:leader="dot" w:pos="9062"/>
+            </w:tabs>
+            <w:rPr>
+              <w:rFonts w:cstheme="minorBidi"/>
+              <w:noProof/>
+              <w:lang w:val="en-GB" w:eastAsia="en-GB"/>
+            </w:rPr>
+          </w:pPr>
+          <w:hyperlink w:anchor="_Toc482025607" w:history="1">
+            <w:r>
+              <w:rPr>
+                <w:rStyle w:val="Hyperlink"/>
+                <w:noProof/>
+              </w:rPr>
+              <w:t>GitHub desktop</w:t>
+            </w:r>
+            <w:r>
+              <w:rPr>
+                <w:noProof/>
+                <w:webHidden/>
+              </w:rPr>
+              <w:tab/>
+            </w:r>
+            <w:r>
+              <w:rPr>
+                <w:noProof/>
+                <w:webHidden/>
+              </w:rPr>
+              <w:fldChar w:fldCharType="begin"/>
+            </w:r>
+            <w:r>
+              <w:rPr>
+                <w:noProof/>
+                <w:webHidden/>
+              </w:rPr>
+              <w:instrText xml:space="preserve"> PAGEREF _Toc482025607 \h </w:instrText>
+            </w:r>
+            <w:r>
+              <w:rPr>
+                <w:noProof/>
+                <w:webHidden/>
+              </w:rPr>
+            </w:r>
+            <w:r>
+              <w:rPr>
+                <w:noProof/>
+                <w:webHidden/>
+              </w:rPr>
+              <w:fldChar w:fldCharType="separate"/>
+            </w:r>
+            <w:r>
+              <w:rPr>
+                <w:noProof/>
+                <w:webHidden/>
+              </w:rPr>
+              <w:t>3</w:t>
+            </w:r>
+            <w:r>
+              <w:rPr>
+                <w:noProof/>
+                <w:webHidden/>
+              </w:rPr>
+              <w:fldChar w:fldCharType="end"/>
+            </w:r>
+          </w:hyperlink>
+        </w:p>
+        <w:p>
+          <w:pPr>
+            <w:pStyle w:val="Inhopg3"/>
+            <w:tabs>
+              <w:tab w:val="right" w:leader="dot" w:pos="9062"/>
+            </w:tabs>
+            <w:rPr>
+              <w:rFonts w:cstheme="minorBidi"/>
+              <w:noProof/>
+              <w:lang w:val="en-GB" w:eastAsia="en-GB"/>
+            </w:rPr>
+          </w:pPr>
+          <w:hyperlink w:anchor="_Toc482025608" w:history="1">
+            <w:r>
+              <w:rPr>
+                <w:rStyle w:val="Hyperlink"/>
+                <w:noProof/>
+              </w:rPr>
+              <w:t>GitHub project</w:t>
+            </w:r>
+            <w:r>
+              <w:rPr>
+                <w:noProof/>
+                <w:webHidden/>
+              </w:rPr>
+              <w:tab/>
+            </w:r>
+            <w:r>
+              <w:rPr>
+                <w:noProof/>
+                <w:webHidden/>
+              </w:rPr>
+              <w:fldChar w:fldCharType="begin"/>
+            </w:r>
+            <w:r>
+              <w:rPr>
+                <w:noProof/>
+                <w:webHidden/>
+              </w:rPr>
+              <w:instrText xml:space="preserve"> PAGEREF _Toc482025608 \h </w:instrText>
+            </w:r>
+            <w:r>
+              <w:rPr>
+                <w:noProof/>
+                <w:webHidden/>
+              </w:rPr>
+            </w:r>
+            <w:r>
+              <w:rPr>
+                <w:noProof/>
+                <w:webHidden/>
+              </w:rPr>
+              <w:fldChar w:fldCharType="separate"/>
+            </w:r>
+            <w:r>
+              <w:rPr>
+                <w:noProof/>
+                <w:webHidden/>
+              </w:rPr>
+              <w:t>3</w:t>
+            </w:r>
+            <w:r>
+              <w:rPr>
+                <w:noProof/>
+                <w:webHidden/>
+              </w:rPr>
+              <w:fldChar w:fldCharType="end"/>
+            </w:r>
+          </w:hyperlink>
+        </w:p>
+        <w:p>
+          <w:pPr>
+            <w:pStyle w:val="Inhopg3"/>
+            <w:tabs>
+              <w:tab w:val="right" w:leader="dot" w:pos="9062"/>
+            </w:tabs>
+            <w:rPr>
+              <w:rFonts w:cstheme="minorBidi"/>
+              <w:noProof/>
+              <w:lang w:val="en-GB" w:eastAsia="en-GB"/>
+            </w:rPr>
+          </w:pPr>
+          <w:hyperlink w:anchor="_Toc482025609" w:history="1">
+            <w:r>
+              <w:rPr>
+                <w:rStyle w:val="Hyperlink"/>
+                <w:noProof/>
+              </w:rPr>
+              <w:t>Microsoft Office 2013 licentie</w:t>
+            </w:r>
+            <w:r>
+              <w:rPr>
+                <w:noProof/>
+                <w:webHidden/>
+              </w:rPr>
+              <w:tab/>
+            </w:r>
+            <w:r>
+              <w:rPr>
+                <w:noProof/>
+                <w:webHidden/>
+              </w:rPr>
+              <w:fldChar w:fldCharType="begin"/>
+            </w:r>
+            <w:r>
+              <w:rPr>
+                <w:noProof/>
+                <w:webHidden/>
+              </w:rPr>
+              <w:instrText xml:space="preserve"> PAGEREF _Toc482025609 \h </w:instrText>
             </w:r>
             <w:r>
               <w:rPr>
@@ -1020,13 +1695,13 @@
               <w:lang w:val="en-GB" w:eastAsia="en-GB"/>
             </w:rPr>
           </w:pPr>
-          <w:hyperlink w:anchor="_Toc480450381" w:history="1">
+          <w:hyperlink w:anchor="_Toc482025610" w:history="1">
             <w:r>
               <w:rPr>
                 <w:rStyle w:val="Hyperlink"/>
                 <w:noProof/>
               </w:rPr>
-              <w:t>Licenties</w:t>
+              <w:t>Windows 10</w:t>
             </w:r>
             <w:r>
               <w:rPr>
@@ -1047,7 +1722,7 @@
                 <w:noProof/>
                 <w:webHidden/>
               </w:rPr>
-              <w:instrText xml:space="preserve"> PAGEREF _Toc480450381 \h </w:instrText>
+              <w:instrText xml:space="preserve"> PAGEREF _Toc482025610 \h </w:instrText>
             </w:r>
             <w:r>
               <w:rPr>
@@ -1067,567 +1742,7 @@
                 <w:noProof/>
                 <w:webHidden/>
               </w:rPr>
-              <w:t>3</w:t>
-            </w:r>
-            <w:r>
-              <w:rPr>
-                <w:noProof/>
-                <w:webHidden/>
-              </w:rPr>
-              <w:fldChar w:fldCharType="end"/>
-            </w:r>
-          </w:hyperlink>
-        </w:p>
-        <w:p>
-          <w:pPr>
-            <w:pStyle w:val="Inhopg3"/>
-            <w:tabs>
-              <w:tab w:val="right" w:leader="dot" w:pos="9062"/>
-            </w:tabs>
-            <w:rPr>
-              <w:rFonts w:cstheme="minorBidi"/>
-              <w:noProof/>
-              <w:lang w:val="en-GB" w:eastAsia="en-GB"/>
-            </w:rPr>
-          </w:pPr>
-          <w:hyperlink w:anchor="_Toc480450382" w:history="1">
-            <w:r>
-              <w:rPr>
-                <w:rStyle w:val="Hyperlink"/>
-                <w:noProof/>
-              </w:rPr>
-              <w:t>Microsoft Visio</w:t>
-            </w:r>
-            <w:r>
-              <w:rPr>
-                <w:noProof/>
-                <w:webHidden/>
-              </w:rPr>
-              <w:tab/>
-            </w:r>
-            <w:r>
-              <w:rPr>
-                <w:noProof/>
-                <w:webHidden/>
-              </w:rPr>
-              <w:fldChar w:fldCharType="begin"/>
-            </w:r>
-            <w:r>
-              <w:rPr>
-                <w:noProof/>
-                <w:webHidden/>
-              </w:rPr>
-              <w:instrText xml:space="preserve"> PAGEREF _Toc480450382 \h </w:instrText>
-            </w:r>
-            <w:r>
-              <w:rPr>
-                <w:noProof/>
-                <w:webHidden/>
-              </w:rPr>
-            </w:r>
-            <w:r>
-              <w:rPr>
-                <w:noProof/>
-                <w:webHidden/>
-              </w:rPr>
-              <w:fldChar w:fldCharType="separate"/>
-            </w:r>
-            <w:r>
-              <w:rPr>
-                <w:noProof/>
-                <w:webHidden/>
-              </w:rPr>
-              <w:t>3</w:t>
-            </w:r>
-            <w:r>
-              <w:rPr>
-                <w:noProof/>
-                <w:webHidden/>
-              </w:rPr>
-              <w:fldChar w:fldCharType="end"/>
-            </w:r>
-          </w:hyperlink>
-        </w:p>
-        <w:p>
-          <w:pPr>
-            <w:pStyle w:val="Inhopg3"/>
-            <w:tabs>
-              <w:tab w:val="right" w:leader="dot" w:pos="9062"/>
-            </w:tabs>
-            <w:rPr>
-              <w:rFonts w:cstheme="minorBidi"/>
-              <w:noProof/>
-              <w:lang w:val="en-GB" w:eastAsia="en-GB"/>
-            </w:rPr>
-          </w:pPr>
-          <w:hyperlink w:anchor="_Toc480450383" w:history="1">
-            <w:r>
-              <w:rPr>
-                <w:rStyle w:val="Hyperlink"/>
-                <w:noProof/>
-              </w:rPr>
-              <w:t>Microsoft project</w:t>
-            </w:r>
-            <w:r>
-              <w:rPr>
-                <w:noProof/>
-                <w:webHidden/>
-              </w:rPr>
-              <w:tab/>
-            </w:r>
-            <w:r>
-              <w:rPr>
-                <w:noProof/>
-                <w:webHidden/>
-              </w:rPr>
-              <w:fldChar w:fldCharType="begin"/>
-            </w:r>
-            <w:r>
-              <w:rPr>
-                <w:noProof/>
-                <w:webHidden/>
-              </w:rPr>
-              <w:instrText xml:space="preserve"> PAGEREF _Toc480450383 \h </w:instrText>
-            </w:r>
-            <w:r>
-              <w:rPr>
-                <w:noProof/>
-                <w:webHidden/>
-              </w:rPr>
-            </w:r>
-            <w:r>
-              <w:rPr>
-                <w:noProof/>
-                <w:webHidden/>
-              </w:rPr>
-              <w:fldChar w:fldCharType="separate"/>
-            </w:r>
-            <w:r>
-              <w:rPr>
-                <w:noProof/>
-                <w:webHidden/>
-              </w:rPr>
-              <w:t>3</w:t>
-            </w:r>
-            <w:r>
-              <w:rPr>
-                <w:noProof/>
-                <w:webHidden/>
-              </w:rPr>
-              <w:fldChar w:fldCharType="end"/>
-            </w:r>
-          </w:hyperlink>
-        </w:p>
-        <w:p>
-          <w:pPr>
-            <w:pStyle w:val="Inhopg3"/>
-            <w:tabs>
-              <w:tab w:val="right" w:leader="dot" w:pos="9062"/>
-            </w:tabs>
-            <w:rPr>
-              <w:rFonts w:cstheme="minorBidi"/>
-              <w:noProof/>
-              <w:lang w:val="en-GB" w:eastAsia="en-GB"/>
-            </w:rPr>
-          </w:pPr>
-          <w:hyperlink w:anchor="_Toc480450384" w:history="1">
-            <w:r>
-              <w:rPr>
-                <w:rStyle w:val="Hyperlink"/>
-                <w:noProof/>
-              </w:rPr>
-              <w:t>Windows 10 licentie</w:t>
-            </w:r>
-            <w:r>
-              <w:rPr>
-                <w:noProof/>
-                <w:webHidden/>
-              </w:rPr>
-              <w:tab/>
-            </w:r>
-            <w:r>
-              <w:rPr>
-                <w:noProof/>
-                <w:webHidden/>
-              </w:rPr>
-              <w:fldChar w:fldCharType="begin"/>
-            </w:r>
-            <w:r>
-              <w:rPr>
-                <w:noProof/>
-                <w:webHidden/>
-              </w:rPr>
-              <w:instrText xml:space="preserve"> PAGEREF _Toc480450384 \h </w:instrText>
-            </w:r>
-            <w:r>
-              <w:rPr>
-                <w:noProof/>
-                <w:webHidden/>
-              </w:rPr>
-            </w:r>
-            <w:r>
-              <w:rPr>
-                <w:noProof/>
-                <w:webHidden/>
-              </w:rPr>
-              <w:fldChar w:fldCharType="separate"/>
-            </w:r>
-            <w:r>
-              <w:rPr>
-                <w:noProof/>
-                <w:webHidden/>
-              </w:rPr>
-              <w:t>3</w:t>
-            </w:r>
-            <w:r>
-              <w:rPr>
-                <w:noProof/>
-                <w:webHidden/>
-              </w:rPr>
-              <w:fldChar w:fldCharType="end"/>
-            </w:r>
-          </w:hyperlink>
-        </w:p>
-        <w:p>
-          <w:pPr>
-            <w:pStyle w:val="Inhopg3"/>
-            <w:tabs>
-              <w:tab w:val="right" w:leader="dot" w:pos="9062"/>
-            </w:tabs>
-            <w:rPr>
-              <w:rFonts w:cstheme="minorBidi"/>
-              <w:noProof/>
-              <w:lang w:val="en-GB" w:eastAsia="en-GB"/>
-            </w:rPr>
-          </w:pPr>
-          <w:hyperlink w:anchor="_Toc480450385" w:history="1">
-            <w:r>
-              <w:rPr>
-                <w:rStyle w:val="Hyperlink"/>
-                <w:noProof/>
-              </w:rPr>
-              <w:t>Visual studio 2015 Enterprise licentie</w:t>
-            </w:r>
-            <w:r>
-              <w:rPr>
-                <w:noProof/>
-                <w:webHidden/>
-              </w:rPr>
-              <w:tab/>
-            </w:r>
-            <w:r>
-              <w:rPr>
-                <w:noProof/>
-                <w:webHidden/>
-              </w:rPr>
-              <w:fldChar w:fldCharType="begin"/>
-            </w:r>
-            <w:r>
-              <w:rPr>
-                <w:noProof/>
-                <w:webHidden/>
-              </w:rPr>
-              <w:instrText xml:space="preserve"> PAGEREF _Toc480450385 \h </w:instrText>
-            </w:r>
-            <w:r>
-              <w:rPr>
-                <w:noProof/>
-                <w:webHidden/>
-              </w:rPr>
-            </w:r>
-            <w:r>
-              <w:rPr>
-                <w:noProof/>
-                <w:webHidden/>
-              </w:rPr>
-              <w:fldChar w:fldCharType="separate"/>
-            </w:r>
-            <w:r>
-              <w:rPr>
-                <w:noProof/>
-                <w:webHidden/>
-              </w:rPr>
-              <w:t>3</w:t>
-            </w:r>
-            <w:r>
-              <w:rPr>
-                <w:noProof/>
-                <w:webHidden/>
-              </w:rPr>
-              <w:fldChar w:fldCharType="end"/>
-            </w:r>
-          </w:hyperlink>
-        </w:p>
-        <w:p>
-          <w:pPr>
-            <w:pStyle w:val="Inhopg3"/>
-            <w:tabs>
-              <w:tab w:val="right" w:leader="dot" w:pos="9062"/>
-            </w:tabs>
-            <w:rPr>
-              <w:rFonts w:cstheme="minorBidi"/>
-              <w:noProof/>
-              <w:lang w:val="en-GB" w:eastAsia="en-GB"/>
-            </w:rPr>
-          </w:pPr>
-          <w:hyperlink w:anchor="_Toc480450386" w:history="1">
-            <w:r>
-              <w:rPr>
-                <w:rStyle w:val="Hyperlink"/>
-                <w:noProof/>
-              </w:rPr>
-              <w:t>Visual studio 2017 Enterprise licentie</w:t>
-            </w:r>
-            <w:r>
-              <w:rPr>
-                <w:noProof/>
-                <w:webHidden/>
-              </w:rPr>
-              <w:tab/>
-            </w:r>
-            <w:r>
-              <w:rPr>
-                <w:noProof/>
-                <w:webHidden/>
-              </w:rPr>
-              <w:fldChar w:fldCharType="begin"/>
-            </w:r>
-            <w:r>
-              <w:rPr>
-                <w:noProof/>
-                <w:webHidden/>
-              </w:rPr>
-              <w:instrText xml:space="preserve"> PAGEREF _Toc480450386 \h </w:instrText>
-            </w:r>
-            <w:r>
-              <w:rPr>
-                <w:noProof/>
-                <w:webHidden/>
-              </w:rPr>
-            </w:r>
-            <w:r>
-              <w:rPr>
-                <w:noProof/>
-                <w:webHidden/>
-              </w:rPr>
-              <w:fldChar w:fldCharType="separate"/>
-            </w:r>
-            <w:r>
-              <w:rPr>
-                <w:noProof/>
-                <w:webHidden/>
-              </w:rPr>
-              <w:t>3</w:t>
-            </w:r>
-            <w:r>
-              <w:rPr>
-                <w:noProof/>
-                <w:webHidden/>
-              </w:rPr>
-              <w:fldChar w:fldCharType="end"/>
-            </w:r>
-          </w:hyperlink>
-        </w:p>
-        <w:p>
-          <w:pPr>
-            <w:pStyle w:val="Inhopg3"/>
-            <w:tabs>
-              <w:tab w:val="right" w:leader="dot" w:pos="9062"/>
-            </w:tabs>
-            <w:rPr>
-              <w:rFonts w:cstheme="minorBidi"/>
-              <w:noProof/>
-              <w:lang w:val="en-GB" w:eastAsia="en-GB"/>
-            </w:rPr>
-          </w:pPr>
-          <w:hyperlink w:anchor="_Toc480450387" w:history="1">
-            <w:r>
-              <w:rPr>
-                <w:rStyle w:val="Hyperlink"/>
-                <w:noProof/>
-              </w:rPr>
-              <w:t>GitHub desktop</w:t>
-            </w:r>
-            <w:r>
-              <w:rPr>
-                <w:noProof/>
-                <w:webHidden/>
-              </w:rPr>
-              <w:tab/>
-            </w:r>
-            <w:r>
-              <w:rPr>
-                <w:noProof/>
-                <w:webHidden/>
-              </w:rPr>
-              <w:fldChar w:fldCharType="begin"/>
-            </w:r>
-            <w:r>
-              <w:rPr>
-                <w:noProof/>
-                <w:webHidden/>
-              </w:rPr>
-              <w:instrText xml:space="preserve"> PAGEREF _Toc480450387 \h </w:instrText>
-            </w:r>
-            <w:r>
-              <w:rPr>
-                <w:noProof/>
-                <w:webHidden/>
-              </w:rPr>
-            </w:r>
-            <w:r>
-              <w:rPr>
-                <w:noProof/>
-                <w:webHidden/>
-              </w:rPr>
-              <w:fldChar w:fldCharType="separate"/>
-            </w:r>
-            <w:r>
-              <w:rPr>
-                <w:noProof/>
-                <w:webHidden/>
-              </w:rPr>
-              <w:t>3</w:t>
-            </w:r>
-            <w:r>
-              <w:rPr>
-                <w:noProof/>
-                <w:webHidden/>
-              </w:rPr>
-              <w:fldChar w:fldCharType="end"/>
-            </w:r>
-          </w:hyperlink>
-        </w:p>
-        <w:p>
-          <w:pPr>
-            <w:pStyle w:val="Inhopg3"/>
-            <w:tabs>
-              <w:tab w:val="right" w:leader="dot" w:pos="9062"/>
-            </w:tabs>
-            <w:rPr>
-              <w:rFonts w:cstheme="minorBidi"/>
-              <w:noProof/>
-              <w:lang w:val="en-GB" w:eastAsia="en-GB"/>
-            </w:rPr>
-          </w:pPr>
-          <w:hyperlink w:anchor="_Toc480450388" w:history="1">
-            <w:r>
-              <w:rPr>
-                <w:rStyle w:val="Hyperlink"/>
-                <w:noProof/>
-              </w:rPr>
-              <w:t>GitHub project</w:t>
-            </w:r>
-            <w:r>
-              <w:rPr>
-                <w:noProof/>
-                <w:webHidden/>
-              </w:rPr>
-              <w:tab/>
-            </w:r>
-            <w:r>
-              <w:rPr>
-                <w:noProof/>
-                <w:webHidden/>
-              </w:rPr>
-              <w:fldChar w:fldCharType="begin"/>
-            </w:r>
-            <w:r>
-              <w:rPr>
-                <w:noProof/>
-                <w:webHidden/>
-              </w:rPr>
-              <w:instrText xml:space="preserve"> PAGEREF _Toc480450388 \h </w:instrText>
-            </w:r>
-            <w:r>
-              <w:rPr>
-                <w:noProof/>
-                <w:webHidden/>
-              </w:rPr>
-            </w:r>
-            <w:r>
-              <w:rPr>
-                <w:noProof/>
-                <w:webHidden/>
-              </w:rPr>
-              <w:fldChar w:fldCharType="separate"/>
-            </w:r>
-            <w:r>
-              <w:rPr>
-                <w:noProof/>
-                <w:webHidden/>
-              </w:rPr>
-              <w:t>3</w:t>
-            </w:r>
-            <w:r>
-              <w:rPr>
-                <w:noProof/>
-                <w:webHidden/>
-              </w:rPr>
-              <w:fldChar w:fldCharType="end"/>
-            </w:r>
-          </w:hyperlink>
-        </w:p>
-        <w:p>
-          <w:pPr>
-            <w:pStyle w:val="Inhopg3"/>
-            <w:tabs>
-              <w:tab w:val="right" w:leader="dot" w:pos="9062"/>
-            </w:tabs>
-            <w:rPr>
-              <w:rFonts w:cstheme="minorBidi"/>
-              <w:noProof/>
-              <w:lang w:val="en-GB" w:eastAsia="en-GB"/>
-            </w:rPr>
-          </w:pPr>
-          <w:hyperlink w:anchor="_Toc480450389" w:history="1">
-            <w:r>
-              <w:rPr>
-                <w:rStyle w:val="Hyperlink"/>
-                <w:noProof/>
-              </w:rPr>
-              <w:t>Microsoft Office 2013 licentie</w:t>
-            </w:r>
-            <w:r>
-              <w:rPr>
-                <w:noProof/>
-                <w:webHidden/>
-              </w:rPr>
-              <w:tab/>
-            </w:r>
-            <w:r>
-              <w:rPr>
-                <w:noProof/>
-                <w:webHidden/>
-              </w:rPr>
-              <w:fldChar w:fldCharType="begin"/>
-            </w:r>
-            <w:r>
-              <w:rPr>
-                <w:noProof/>
-                <w:webHidden/>
-              </w:rPr>
-              <w:instrText xml:space="preserve"> PAGEREF _Toc480450389 \h </w:instrText>
-            </w:r>
-            <w:r>
-              <w:rPr>
-                <w:noProof/>
-                <w:webHidden/>
-              </w:rPr>
-            </w:r>
-            <w:r>
-              <w:rPr>
-                <w:noProof/>
-                <w:webHidden/>
-              </w:rPr>
-              <w:fldChar w:fldCharType="separate"/>
-            </w:r>
-            <w:r>
-              <w:rPr>
-                <w:noProof/>
-                <w:webHidden/>
-              </w:rPr>
-              <w:t>3</w:t>
+              <w:t>5</w:t>
             </w:r>
             <w:r>
               <w:rPr>
@@ -1650,13 +1765,13 @@
               <w:lang w:val="en-GB" w:eastAsia="en-GB"/>
             </w:rPr>
           </w:pPr>
-          <w:hyperlink w:anchor="_Toc480450390" w:history="1">
+          <w:hyperlink w:anchor="_Toc482025611" w:history="1">
             <w:r>
               <w:rPr>
                 <w:rStyle w:val="Hyperlink"/>
                 <w:noProof/>
               </w:rPr>
-              <w:t>Windows 10</w:t>
+              <w:t>Visual studio 2015 Enterprise</w:t>
             </w:r>
             <w:r>
               <w:rPr>
@@ -1677,7 +1792,7 @@
                 <w:noProof/>
                 <w:webHidden/>
               </w:rPr>
-              <w:instrText xml:space="preserve"> PAGEREF _Toc480450390 \h </w:instrText>
+              <w:instrText xml:space="preserve"> PAGEREF _Toc482025611 \h </w:instrText>
             </w:r>
             <w:r>
               <w:rPr>
@@ -1697,7 +1812,7 @@
                 <w:noProof/>
                 <w:webHidden/>
               </w:rPr>
-              <w:t>5</w:t>
+              <w:t>6</w:t>
             </w:r>
             <w:r>
               <w:rPr>
@@ -1720,13 +1835,13 @@
               <w:lang w:val="en-GB" w:eastAsia="en-GB"/>
             </w:rPr>
           </w:pPr>
-          <w:hyperlink w:anchor="_Toc480450391" w:history="1">
+          <w:hyperlink w:anchor="_Toc482025612" w:history="1">
             <w:r>
               <w:rPr>
                 <w:rStyle w:val="Hyperlink"/>
                 <w:noProof/>
               </w:rPr>
-              <w:t>Visual studio 2015 Enterprise</w:t>
+              <w:t>Visual studio 2017 Enterprise</w:t>
             </w:r>
             <w:r>
               <w:rPr>
@@ -1747,7 +1862,7 @@
                 <w:noProof/>
                 <w:webHidden/>
               </w:rPr>
-              <w:instrText xml:space="preserve"> PAGEREF _Toc480450391 \h </w:instrText>
+              <w:instrText xml:space="preserve"> PAGEREF _Toc482025612 \h </w:instrText>
             </w:r>
             <w:r>
               <w:rPr>
@@ -1790,13 +1905,13 @@
               <w:lang w:val="en-GB" w:eastAsia="en-GB"/>
             </w:rPr>
           </w:pPr>
-          <w:hyperlink w:anchor="_Toc480450392" w:history="1">
+          <w:hyperlink w:anchor="_Toc482025613" w:history="1">
             <w:r>
               <w:rPr>
                 <w:rStyle w:val="Hyperlink"/>
                 <w:noProof/>
               </w:rPr>
-              <w:t>Visual studio 2017 Enterprise</w:t>
+              <w:t>GitHub + GitHub Project</w:t>
             </w:r>
             <w:r>
               <w:rPr>
@@ -1817,7 +1932,7 @@
                 <w:noProof/>
                 <w:webHidden/>
               </w:rPr>
-              <w:instrText xml:space="preserve"> PAGEREF _Toc480450392 \h </w:instrText>
+              <w:instrText xml:space="preserve"> PAGEREF _Toc482025613 \h </w:instrText>
             </w:r>
             <w:r>
               <w:rPr>
@@ -1837,7 +1952,7 @@
                 <w:noProof/>
                 <w:webHidden/>
               </w:rPr>
-              <w:t>6</w:t>
+              <w:t>7</w:t>
             </w:r>
             <w:r>
               <w:rPr>
@@ -1860,13 +1975,13 @@
               <w:lang w:val="en-GB" w:eastAsia="en-GB"/>
             </w:rPr>
           </w:pPr>
-          <w:hyperlink w:anchor="_Toc480450393" w:history="1">
+          <w:hyperlink w:anchor="_Toc482025614" w:history="1">
             <w:r>
               <w:rPr>
                 <w:rStyle w:val="Hyperlink"/>
                 <w:noProof/>
               </w:rPr>
-              <w:t>GitHub + GitHub Project</w:t>
+              <w:t>Microsoft Office 2013</w:t>
             </w:r>
             <w:r>
               <w:rPr>
@@ -1887,7 +2002,7 @@
                 <w:noProof/>
                 <w:webHidden/>
               </w:rPr>
-              <w:instrText xml:space="preserve"> PAGEREF _Toc480450393 \h </w:instrText>
+              <w:instrText xml:space="preserve"> PAGEREF _Toc482025614 \h </w:instrText>
             </w:r>
             <w:r>
               <w:rPr>
@@ -1930,13 +2045,13 @@
               <w:lang w:val="en-GB" w:eastAsia="en-GB"/>
             </w:rPr>
           </w:pPr>
-          <w:hyperlink w:anchor="_Toc480450394" w:history="1">
+          <w:hyperlink w:anchor="_Toc482025615" w:history="1">
             <w:r>
               <w:rPr>
                 <w:rStyle w:val="Hyperlink"/>
                 <w:noProof/>
               </w:rPr>
-              <w:t>Microsoft Office 2013</w:t>
+              <w:t>Microsoft Visio</w:t>
             </w:r>
             <w:r>
               <w:rPr>
@@ -1957,7 +2072,7 @@
                 <w:noProof/>
                 <w:webHidden/>
               </w:rPr>
-              <w:instrText xml:space="preserve"> PAGEREF _Toc480450394 \h </w:instrText>
+              <w:instrText xml:space="preserve"> PAGEREF _Toc482025615 \h </w:instrText>
             </w:r>
             <w:r>
               <w:rPr>
@@ -1977,7 +2092,7 @@
                 <w:noProof/>
                 <w:webHidden/>
               </w:rPr>
-              <w:t>7</w:t>
+              <w:t>8</w:t>
             </w:r>
             <w:r>
               <w:rPr>
@@ -2000,13 +2115,13 @@
               <w:lang w:val="en-GB" w:eastAsia="en-GB"/>
             </w:rPr>
           </w:pPr>
-          <w:hyperlink w:anchor="_Toc480450395" w:history="1">
+          <w:hyperlink w:anchor="_Toc482025616" w:history="1">
             <w:r>
               <w:rPr>
                 <w:rStyle w:val="Hyperlink"/>
                 <w:noProof/>
               </w:rPr>
-              <w:t>Microsoft Visio</w:t>
+              <w:t>Microsoft Project</w:t>
             </w:r>
             <w:r>
               <w:rPr>
@@ -2027,7 +2142,7 @@
                 <w:noProof/>
                 <w:webHidden/>
               </w:rPr>
-              <w:instrText xml:space="preserve"> PAGEREF _Toc480450395 \h </w:instrText>
+              <w:instrText xml:space="preserve"> PAGEREF _Toc482025616 \h </w:instrText>
             </w:r>
             <w:r>
               <w:rPr>
@@ -2070,13 +2185,13 @@
               <w:lang w:val="en-GB" w:eastAsia="en-GB"/>
             </w:rPr>
           </w:pPr>
-          <w:hyperlink w:anchor="_Toc480450396" w:history="1">
+          <w:hyperlink w:anchor="_Toc482025617" w:history="1">
             <w:r>
               <w:rPr>
                 <w:rStyle w:val="Hyperlink"/>
                 <w:noProof/>
               </w:rPr>
-              <w:t>Microsoft Project</w:t>
+              <w:t>Revisie</w:t>
             </w:r>
             <w:r>
               <w:rPr>
@@ -2097,77 +2212,7 @@
                 <w:noProof/>
                 <w:webHidden/>
               </w:rPr>
-              <w:instrText xml:space="preserve"> PAGEREF _Toc480450396 \h </w:instrText>
-            </w:r>
-            <w:r>
-              <w:rPr>
-                <w:noProof/>
-                <w:webHidden/>
-              </w:rPr>
-            </w:r>
-            <w:r>
-              <w:rPr>
-                <w:noProof/>
-                <w:webHidden/>
-              </w:rPr>
-              <w:fldChar w:fldCharType="separate"/>
-            </w:r>
-            <w:r>
-              <w:rPr>
-                <w:noProof/>
-                <w:webHidden/>
-              </w:rPr>
-              <w:t>8</w:t>
-            </w:r>
-            <w:r>
-              <w:rPr>
-                <w:noProof/>
-                <w:webHidden/>
-              </w:rPr>
-              <w:fldChar w:fldCharType="end"/>
-            </w:r>
-          </w:hyperlink>
-        </w:p>
-        <w:p>
-          <w:pPr>
-            <w:pStyle w:val="Inhopg1"/>
-            <w:tabs>
-              <w:tab w:val="right" w:leader="dot" w:pos="9062"/>
-            </w:tabs>
-            <w:rPr>
-              <w:rFonts w:cstheme="minorBidi"/>
-              <w:noProof/>
-              <w:lang w:val="en-GB" w:eastAsia="en-GB"/>
-            </w:rPr>
-          </w:pPr>
-          <w:hyperlink w:anchor="_Toc480450397" w:history="1">
-            <w:r>
-              <w:rPr>
-                <w:rStyle w:val="Hyperlink"/>
-                <w:noProof/>
-              </w:rPr>
-              <w:t>Revisie</w:t>
-            </w:r>
-            <w:r>
-              <w:rPr>
-                <w:noProof/>
-                <w:webHidden/>
-              </w:rPr>
-              <w:tab/>
-            </w:r>
-            <w:r>
-              <w:rPr>
-                <w:noProof/>
-                <w:webHidden/>
-              </w:rPr>
-              <w:fldChar w:fldCharType="begin"/>
-            </w:r>
-            <w:r>
-              <w:rPr>
-                <w:noProof/>
-                <w:webHidden/>
-              </w:rPr>
-              <w:instrText xml:space="preserve"> PAGEREF _Toc480450397 \h </w:instrText>
+              <w:instrText xml:space="preserve"> PAGEREF _Toc482025617 \h </w:instrText>
             </w:r>
             <w:r>
               <w:rPr>
@@ -2219,7 +2264,7 @@
       <w:pPr>
         <w:pStyle w:val="Kop1"/>
       </w:pPr>
-      <w:bookmarkStart w:id="1" w:name="_Toc480450379"/>
+      <w:bookmarkStart w:id="1" w:name="_Toc482025599"/>
       <w:r>
         <w:lastRenderedPageBreak/>
         <w:t>Inleiding</w:t>
@@ -2256,7 +2301,7 @@
       <w:r>
         <w:br w:type="column"/>
       </w:r>
-      <w:bookmarkStart w:id="2" w:name="_Toc480450380"/>
+      <w:bookmarkStart w:id="2" w:name="_Toc482025600"/>
       <w:r>
         <w:lastRenderedPageBreak/>
         <w:t>Ontwikkel Omgeving</w:t>
@@ -2325,7 +2370,7 @@
           <w:rStyle w:val="Kop1Char"/>
         </w:rPr>
       </w:pPr>
-      <w:bookmarkStart w:id="3" w:name="_Toc480450381"/>
+      <w:bookmarkStart w:id="3" w:name="_Toc482025601"/>
       <w:r>
         <w:rPr>
           <w:rStyle w:val="Kop1Char"/>
@@ -2345,7 +2390,7 @@
           <w:szCs w:val="24"/>
         </w:rPr>
       </w:pPr>
-      <w:bookmarkStart w:id="4" w:name="_Toc480450382"/>
+      <w:bookmarkStart w:id="4" w:name="_Toc482025602"/>
       <w:r>
         <w:rPr>
           <w:rStyle w:val="Kop1Char"/>
@@ -2393,7 +2438,7 @@
       <w:pPr>
         <w:pStyle w:val="Kop3"/>
       </w:pPr>
-      <w:bookmarkStart w:id="5" w:name="_Toc480450383"/>
+      <w:bookmarkStart w:id="5" w:name="_Toc482025603"/>
       <w:r>
         <w:t>Microsoft project</w:t>
       </w:r>
@@ -2430,7 +2475,7 @@
       <w:pPr>
         <w:pStyle w:val="Kop3"/>
       </w:pPr>
-      <w:bookmarkStart w:id="6" w:name="_Toc480450384"/>
+      <w:bookmarkStart w:id="6" w:name="_Toc482025604"/>
       <w:r>
         <w:t xml:space="preserve">Windows 10 </w:t>
       </w:r>
@@ -2468,7 +2513,7 @@
           <w:szCs w:val="24"/>
         </w:rPr>
       </w:pPr>
-      <w:bookmarkStart w:id="7" w:name="_Toc480450385"/>
+      <w:bookmarkStart w:id="7" w:name="_Toc482025605"/>
       <w:r>
         <w:rPr>
           <w:rStyle w:val="Kop1Char"/>
@@ -2501,7 +2546,7 @@
           <w:szCs w:val="24"/>
         </w:rPr>
       </w:pPr>
-      <w:bookmarkStart w:id="8" w:name="_Toc480450386"/>
+      <w:bookmarkStart w:id="8" w:name="_Toc482025606"/>
       <w:r>
         <w:rPr>
           <w:rStyle w:val="Kop1Char"/>
@@ -2547,7 +2592,7 @@
       <w:pPr>
         <w:pStyle w:val="Kop3"/>
       </w:pPr>
-      <w:bookmarkStart w:id="9" w:name="_Toc480450387"/>
+      <w:bookmarkStart w:id="9" w:name="_Toc482025607"/>
       <w:r>
         <w:t>GitHub desktop</w:t>
       </w:r>
@@ -2576,7 +2621,7 @@
       <w:pPr>
         <w:pStyle w:val="Kop3"/>
       </w:pPr>
-      <w:bookmarkStart w:id="10" w:name="_Toc480450388"/>
+      <w:bookmarkStart w:id="10" w:name="_Toc482025608"/>
       <w:r>
         <w:t>GitHub project</w:t>
       </w:r>
@@ -2605,7 +2650,7 @@
       <w:pPr>
         <w:pStyle w:val="Kop3"/>
       </w:pPr>
-      <w:bookmarkStart w:id="11" w:name="_Toc480450389"/>
+      <w:bookmarkStart w:id="11" w:name="_Toc482025609"/>
       <w:r>
         <w:t>Microsoft Office 2013 licentie</w:t>
       </w:r>
@@ -2677,7 +2722,7 @@
       <w:pPr>
         <w:pStyle w:val="Kop1"/>
       </w:pPr>
-      <w:bookmarkStart w:id="12" w:name="_Toc480450390"/>
+      <w:bookmarkStart w:id="12" w:name="_Toc482025610"/>
       <w:r>
         <w:lastRenderedPageBreak/>
         <w:t>Windows 10</w:t>
@@ -2928,7 +2973,7 @@
       <w:pPr>
         <w:pStyle w:val="Kop1"/>
       </w:pPr>
-      <w:bookmarkStart w:id="13" w:name="_Toc480450391"/>
+      <w:bookmarkStart w:id="13" w:name="_Toc482025611"/>
       <w:r>
         <w:lastRenderedPageBreak/>
         <w:t>Visual studio 2015 Enterprise</w:t>
@@ -3117,7 +3162,7 @@
       <w:pPr>
         <w:pStyle w:val="Kop1"/>
       </w:pPr>
-      <w:bookmarkStart w:id="14" w:name="_Toc480450392"/>
+      <w:bookmarkStart w:id="14" w:name="_Toc482025612"/>
       <w:r>
         <w:t>Visual studio 2017 Enterprise</w:t>
       </w:r>
@@ -3292,7 +3337,7 @@
       <w:pPr>
         <w:pStyle w:val="Kop1"/>
       </w:pPr>
-      <w:bookmarkStart w:id="15" w:name="_Toc480450393"/>
+      <w:bookmarkStart w:id="15" w:name="_Toc482025613"/>
       <w:r>
         <w:lastRenderedPageBreak/>
         <w:t>GitHub</w:t>
@@ -3585,7 +3630,7 @@
       <w:pPr>
         <w:pStyle w:val="Kop1"/>
       </w:pPr>
-      <w:bookmarkStart w:id="16" w:name="_Toc480450394"/>
+      <w:bookmarkStart w:id="16" w:name="_Toc482025614"/>
       <w:r>
         <w:t>Microsoft Office 2013</w:t>
       </w:r>
@@ -3796,7 +3841,7 @@
       <w:pPr>
         <w:pStyle w:val="Kop1"/>
       </w:pPr>
-      <w:bookmarkStart w:id="17" w:name="_Toc480450395"/>
+      <w:bookmarkStart w:id="17" w:name="_Toc482025615"/>
       <w:r>
         <w:lastRenderedPageBreak/>
         <w:t>Microsoft Visio</w:t>
@@ -3990,7 +4035,7 @@
       <w:pPr>
         <w:pStyle w:val="Kop1"/>
       </w:pPr>
-      <w:bookmarkStart w:id="18" w:name="_Toc480450396"/>
+      <w:bookmarkStart w:id="18" w:name="_Toc482025616"/>
       <w:r>
         <w:t>Microsoft Project</w:t>
       </w:r>
@@ -4188,7 +4233,7 @@
       <w:r>
         <w:br w:type="column"/>
       </w:r>
-      <w:bookmarkStart w:id="19" w:name="_Toc480450397"/>
+      <w:bookmarkStart w:id="19" w:name="_Toc482025617"/>
       <w:r>
         <w:lastRenderedPageBreak/>
         <w:t>Revisie</w:t>
@@ -4573,7 +4618,7 @@
           <w:rPr>
             <w:noProof/>
           </w:rPr>
-          <w:t>9</w:t>
+          <w:t>1</w:t>
         </w:r>
         <w:r>
           <w:fldChar w:fldCharType="end"/>
@@ -7436,7 +7481,7 @@
 </file>
 
 <file path=customXml/itemProps2.xml><?xml version="1.0" encoding="utf-8"?>
-<ds:datastoreItem xmlns:ds="http://schemas.openxmlformats.org/officeDocument/2006/customXml" ds:itemID="{A25B474B-6087-4ACA-8CBB-F869A51181A5}">
+<ds:datastoreItem xmlns:ds="http://schemas.openxmlformats.org/officeDocument/2006/customXml" ds:itemID="{9B7910CB-5176-4FA8-9811-8471A80693F4}">
   <ds:schemaRefs>
     <ds:schemaRef ds:uri="http://schemas.openxmlformats.org/officeDocument/2006/bibliography"/>
   </ds:schemaRefs>

--- a/Documentatie/Kerntaak-1/1.5.17_Back-up-procedure/2017-05-02_Backup_Procedure_V1.docx
+++ b/Documentatie/Kerntaak-1/1.5.17_Back-up-procedure/2017-05-02_Backup_Procedure_V1.docx
@@ -1,6 +1,6 @@
 
 <file path=word/document.xml><?xml version="1.0" encoding="utf-8"?>
-<w:document xmlns:wpc="http://schemas.microsoft.com/office/word/2010/wordprocessingCanvas" xmlns:cx="http://schemas.microsoft.com/office/drawing/2014/chartex" xmlns:cx1="http://schemas.microsoft.com/office/drawing/2015/9/8/chartex" xmlns:cx2="http://schemas.microsoft.com/office/drawing/2015/10/21/chartex" xmlns:cx3="http://schemas.microsoft.com/office/drawing/2016/5/9/chartex" xmlns:cx4="http://schemas.microsoft.com/office/drawing/2016/5/10/chartex" xmlns:cx5="http://schemas.microsoft.com/office/drawing/2016/5/11/chartex" xmlns:mc="http://schemas.openxmlformats.org/markup-compatibility/2006" xmlns:o="urn:schemas-microsoft-com:office:office" xmlns:r="http://schemas.openxmlformats.org/officeDocument/2006/relationships" xmlns:m="http://schemas.openxmlformats.org/officeDocument/2006/math" xmlns:v="urn:schemas-microsoft-com:vml" xmlns:wp14="http://schemas.microsoft.com/office/word/2010/wordprocessingDrawing" xmlns:wp="http://schemas.openxmlformats.org/drawingml/2006/wordprocessingDrawing" xmlns:w10="urn:schemas-microsoft-com:office:word" xmlns:w="http://schemas.openxmlformats.org/wordprocessingml/2006/main" xmlns:w14="http://schemas.microsoft.com/office/word/2010/wordml" xmlns:w15="http://schemas.microsoft.com/office/word/2012/wordml" xmlns:w16se="http://schemas.microsoft.com/office/word/2015/wordml/symex" xmlns:wpg="http://schemas.microsoft.com/office/word/2010/wordprocessingGroup" xmlns:wpi="http://schemas.microsoft.com/office/word/2010/wordprocessingInk" xmlns:wne="http://schemas.microsoft.com/office/word/2006/wordml" xmlns:wps="http://schemas.microsoft.com/office/word/2010/wordprocessingShape" mc:Ignorable="w14 w15 w16se wp14">
+<w:document xmlns:wpc="http://schemas.microsoft.com/office/word/2010/wordprocessingCanvas" xmlns:mc="http://schemas.openxmlformats.org/markup-compatibility/2006" xmlns:o="urn:schemas-microsoft-com:office:office" xmlns:r="http://schemas.openxmlformats.org/officeDocument/2006/relationships" xmlns:m="http://schemas.openxmlformats.org/officeDocument/2006/math" xmlns:v="urn:schemas-microsoft-com:vml" xmlns:wp14="http://schemas.microsoft.com/office/word/2010/wordprocessingDrawing" xmlns:wp="http://schemas.openxmlformats.org/drawingml/2006/wordprocessingDrawing" xmlns:w10="urn:schemas-microsoft-com:office:word" xmlns:w="http://schemas.openxmlformats.org/wordprocessingml/2006/main" xmlns:w14="http://schemas.microsoft.com/office/word/2010/wordml" xmlns:w15="http://schemas.microsoft.com/office/word/2012/wordml" xmlns:wpg="http://schemas.microsoft.com/office/word/2010/wordprocessingGroup" xmlns:wpi="http://schemas.microsoft.com/office/word/2010/wordprocessingInk" xmlns:wne="http://schemas.microsoft.com/office/word/2006/wordml" xmlns:wps="http://schemas.microsoft.com/office/word/2010/wordprocessingShape" mc:Ignorable="w14 w15 wp14">
   <w:body>
     <w:sdt>
       <w:sdtPr>
@@ -17,7 +17,7 @@
           <w:r>
             <w:rPr>
               <w:noProof/>
-              <w:lang w:val="en-GB" w:eastAsia="en-GB"/>
+              <w:lang w:eastAsia="nl-NL"/>
             </w:rPr>
             <mc:AlternateContent>
               <mc:Choice Requires="wps">
@@ -276,7 +276,7 @@
           <w:r>
             <w:rPr>
               <w:noProof/>
-              <w:lang w:val="en-GB" w:eastAsia="en-GB"/>
+              <w:lang w:eastAsia="nl-NL"/>
             </w:rPr>
             <mc:AlternateContent>
               <mc:Choice Requires="wps">
@@ -330,7 +330,7 @@
                             <w:txbxContent>
                               <w:p>
                                 <w:pPr>
-                                  <w:pStyle w:val="Geenafstand"/>
+                                  <w:pStyle w:val="NoSpacing"/>
                                   <w:spacing w:before="40" w:after="560" w:line="216" w:lineRule="auto"/>
                                   <w:rPr>
                                     <w:rFonts w:cs="Arial"/>
@@ -404,7 +404,7 @@
                                 <w:sdtContent>
                                   <w:p>
                                     <w:pPr>
-                                      <w:pStyle w:val="Geenafstand"/>
+                                      <w:pStyle w:val="NoSpacing"/>
                                       <w:spacing w:before="40" w:after="40"/>
                                       <w:rPr>
                                         <w:rFonts w:cs="Arial"/>
@@ -445,7 +445,7 @@
                                 <w:sdtContent>
                                   <w:p>
                                     <w:pPr>
-                                      <w:pStyle w:val="Geenafstand"/>
+                                      <w:pStyle w:val="NoSpacing"/>
                                       <w:spacing w:before="80" w:after="40"/>
                                       <w:rPr>
                                         <w:rFonts w:cs="Arial"/>
@@ -493,7 +493,7 @@
                       <w:txbxContent>
                         <w:p>
                           <w:pPr>
-                            <w:pStyle w:val="Geenafstand"/>
+                            <w:pStyle w:val="NoSpacing"/>
                             <w:spacing w:before="40" w:after="560" w:line="216" w:lineRule="auto"/>
                             <w:rPr>
                               <w:rFonts w:cs="Arial"/>
@@ -567,7 +567,7 @@
                           <w:sdtContent>
                             <w:p>
                               <w:pPr>
-                                <w:pStyle w:val="Geenafstand"/>
+                                <w:pStyle w:val="NoSpacing"/>
                                 <w:spacing w:before="40" w:after="40"/>
                                 <w:rPr>
                                   <w:rFonts w:cs="Arial"/>
@@ -608,7 +608,7 @@
                           <w:sdtContent>
                             <w:p>
                               <w:pPr>
-                                <w:pStyle w:val="Geenafstand"/>
+                                <w:pStyle w:val="NoSpacing"/>
                                 <w:spacing w:before="80" w:after="40"/>
                                 <w:rPr>
                                   <w:rFonts w:cs="Arial"/>
@@ -640,7 +640,7 @@
           <w:r>
             <w:rPr>
               <w:noProof/>
-              <w:lang w:val="en-GB" w:eastAsia="en-GB"/>
+              <w:lang w:eastAsia="nl-NL"/>
             </w:rPr>
             <mc:AlternateContent>
               <mc:Choice Requires="wps">
@@ -726,7 +726,7 @@
                                 <w:sdtContent>
                                   <w:p>
                                     <w:pPr>
-                                      <w:pStyle w:val="Geenafstand"/>
+                                      <w:pStyle w:val="NoSpacing"/>
                                       <w:jc w:val="right"/>
                                       <w:rPr>
                                         <w:color w:val="FFFFFF" w:themeColor="background1"/>
@@ -848,7 +848,7 @@
       <w:sdtContent>
         <w:p>
           <w:pPr>
-            <w:pStyle w:val="Kopvaninhoudsopgave"/>
+            <w:pStyle w:val="TOCHeading"/>
           </w:pPr>
           <w:r>
             <w:rPr>
@@ -859,7 +859,7 @@
         </w:p>
         <w:p>
           <w:pPr>
-            <w:pStyle w:val="Inhopg1"/>
+            <w:pStyle w:val="TOC1"/>
             <w:tabs>
               <w:tab w:val="right" w:leader="dot" w:pos="9062"/>
             </w:tabs>
@@ -878,114 +878,67 @@
           <w:r>
             <w:fldChar w:fldCharType="separate"/>
           </w:r>
-          <w:bookmarkStart w:id="0" w:name="_GoBack"/>
-          <w:bookmarkEnd w:id="0"/>
-          <w:r>
-            <w:rPr>
-              <w:rStyle w:val="Hyperlink"/>
-              <w:noProof/>
-            </w:rPr>
-            <w:fldChar w:fldCharType="begin"/>
-          </w:r>
-          <w:r>
-            <w:rPr>
-              <w:rStyle w:val="Hyperlink"/>
-              <w:noProof/>
-            </w:rPr>
-            <w:instrText xml:space="preserve"> </w:instrText>
-          </w:r>
-          <w:r>
-            <w:rPr>
-              <w:noProof/>
-            </w:rPr>
-            <w:instrText>HYPERLINK \l "_Toc482025599"</w:instrText>
-          </w:r>
-          <w:r>
-            <w:rPr>
-              <w:rStyle w:val="Hyperlink"/>
-              <w:noProof/>
-            </w:rPr>
-            <w:instrText xml:space="preserve"> </w:instrText>
-          </w:r>
-          <w:r>
-            <w:rPr>
-              <w:rStyle w:val="Hyperlink"/>
-              <w:noProof/>
-            </w:rPr>
-          </w:r>
-          <w:r>
-            <w:rPr>
-              <w:rStyle w:val="Hyperlink"/>
-              <w:noProof/>
-            </w:rPr>
-            <w:fldChar w:fldCharType="separate"/>
-          </w:r>
-          <w:r>
-            <w:rPr>
-              <w:rStyle w:val="Hyperlink"/>
-              <w:noProof/>
-            </w:rPr>
-            <w:t>Inleiding</w:t>
-          </w:r>
-          <w:r>
-            <w:rPr>
-              <w:noProof/>
-              <w:webHidden/>
-            </w:rPr>
-            <w:tab/>
-          </w:r>
-          <w:r>
-            <w:rPr>
-              <w:noProof/>
-              <w:webHidden/>
-            </w:rPr>
-            <w:fldChar w:fldCharType="begin"/>
-          </w:r>
-          <w:r>
-            <w:rPr>
-              <w:noProof/>
-              <w:webHidden/>
-            </w:rPr>
-            <w:instrText xml:space="preserve"> PAGEREF _Toc482025599 \h </w:instrText>
-          </w:r>
-          <w:r>
-            <w:rPr>
-              <w:noProof/>
-              <w:webHidden/>
-            </w:rPr>
-          </w:r>
-          <w:r>
-            <w:rPr>
-              <w:noProof/>
-              <w:webHidden/>
-            </w:rPr>
-            <w:fldChar w:fldCharType="separate"/>
-          </w:r>
-          <w:r>
-            <w:rPr>
-              <w:noProof/>
-              <w:webHidden/>
-            </w:rPr>
-            <w:t>2</w:t>
-          </w:r>
-          <w:r>
-            <w:rPr>
-              <w:noProof/>
-              <w:webHidden/>
-            </w:rPr>
-            <w:fldChar w:fldCharType="end"/>
-          </w:r>
-          <w:r>
-            <w:rPr>
-              <w:rStyle w:val="Hyperlink"/>
-              <w:noProof/>
-            </w:rPr>
-            <w:fldChar w:fldCharType="end"/>
-          </w:r>
+          <w:hyperlink w:anchor="_Toc482025599" w:history="1">
+            <w:r>
+              <w:rPr>
+                <w:rStyle w:val="Hyperlink"/>
+                <w:noProof/>
+              </w:rPr>
+              <w:t>Inleiding</w:t>
+            </w:r>
+            <w:r>
+              <w:rPr>
+                <w:noProof/>
+                <w:webHidden/>
+              </w:rPr>
+              <w:tab/>
+            </w:r>
+            <w:r>
+              <w:rPr>
+                <w:noProof/>
+                <w:webHidden/>
+              </w:rPr>
+              <w:fldChar w:fldCharType="begin"/>
+            </w:r>
+            <w:r>
+              <w:rPr>
+                <w:noProof/>
+                <w:webHidden/>
+              </w:rPr>
+              <w:instrText xml:space="preserve"> PAGEREF _Toc482025599 \h </w:instrText>
+            </w:r>
+            <w:r>
+              <w:rPr>
+                <w:noProof/>
+                <w:webHidden/>
+              </w:rPr>
+            </w:r>
+            <w:r>
+              <w:rPr>
+                <w:noProof/>
+                <w:webHidden/>
+              </w:rPr>
+              <w:fldChar w:fldCharType="separate"/>
+            </w:r>
+            <w:r>
+              <w:rPr>
+                <w:noProof/>
+                <w:webHidden/>
+              </w:rPr>
+              <w:t>2</w:t>
+            </w:r>
+            <w:r>
+              <w:rPr>
+                <w:noProof/>
+                <w:webHidden/>
+              </w:rPr>
+              <w:fldChar w:fldCharType="end"/>
+            </w:r>
+          </w:hyperlink>
         </w:p>
         <w:p>
           <w:pPr>
-            <w:pStyle w:val="Inhopg1"/>
+            <w:pStyle w:val="TOC1"/>
             <w:tabs>
               <w:tab w:val="right" w:leader="dot" w:pos="9062"/>
             </w:tabs>
@@ -1055,7 +1008,7 @@
         </w:p>
         <w:p>
           <w:pPr>
-            <w:pStyle w:val="Inhopg1"/>
+            <w:pStyle w:val="TOC1"/>
             <w:tabs>
               <w:tab w:val="right" w:leader="dot" w:pos="9062"/>
             </w:tabs>
@@ -1125,7 +1078,7 @@
         </w:p>
         <w:p>
           <w:pPr>
-            <w:pStyle w:val="Inhopg3"/>
+            <w:pStyle w:val="TOC3"/>
             <w:tabs>
               <w:tab w:val="right" w:leader="dot" w:pos="9062"/>
             </w:tabs>
@@ -1195,7 +1148,7 @@
         </w:p>
         <w:p>
           <w:pPr>
-            <w:pStyle w:val="Inhopg3"/>
+            <w:pStyle w:val="TOC3"/>
             <w:tabs>
               <w:tab w:val="right" w:leader="dot" w:pos="9062"/>
             </w:tabs>
@@ -1265,7 +1218,7 @@
         </w:p>
         <w:p>
           <w:pPr>
-            <w:pStyle w:val="Inhopg3"/>
+            <w:pStyle w:val="TOC3"/>
             <w:tabs>
               <w:tab w:val="right" w:leader="dot" w:pos="9062"/>
             </w:tabs>
@@ -1335,7 +1288,7 @@
         </w:p>
         <w:p>
           <w:pPr>
-            <w:pStyle w:val="Inhopg3"/>
+            <w:pStyle w:val="TOC3"/>
             <w:tabs>
               <w:tab w:val="right" w:leader="dot" w:pos="9062"/>
             </w:tabs>
@@ -1405,7 +1358,7 @@
         </w:p>
         <w:p>
           <w:pPr>
-            <w:pStyle w:val="Inhopg3"/>
+            <w:pStyle w:val="TOC3"/>
             <w:tabs>
               <w:tab w:val="right" w:leader="dot" w:pos="9062"/>
             </w:tabs>
@@ -1475,7 +1428,7 @@
         </w:p>
         <w:p>
           <w:pPr>
-            <w:pStyle w:val="Inhopg3"/>
+            <w:pStyle w:val="TOC3"/>
             <w:tabs>
               <w:tab w:val="right" w:leader="dot" w:pos="9062"/>
             </w:tabs>
@@ -1545,7 +1498,7 @@
         </w:p>
         <w:p>
           <w:pPr>
-            <w:pStyle w:val="Inhopg3"/>
+            <w:pStyle w:val="TOC3"/>
             <w:tabs>
               <w:tab w:val="right" w:leader="dot" w:pos="9062"/>
             </w:tabs>
@@ -1615,7 +1568,7 @@
         </w:p>
         <w:p>
           <w:pPr>
-            <w:pStyle w:val="Inhopg3"/>
+            <w:pStyle w:val="TOC3"/>
             <w:tabs>
               <w:tab w:val="right" w:leader="dot" w:pos="9062"/>
             </w:tabs>
@@ -1685,7 +1638,7 @@
         </w:p>
         <w:p>
           <w:pPr>
-            <w:pStyle w:val="Inhopg1"/>
+            <w:pStyle w:val="TOC1"/>
             <w:tabs>
               <w:tab w:val="right" w:leader="dot" w:pos="9062"/>
             </w:tabs>
@@ -1755,7 +1708,7 @@
         </w:p>
         <w:p>
           <w:pPr>
-            <w:pStyle w:val="Inhopg1"/>
+            <w:pStyle w:val="TOC1"/>
             <w:tabs>
               <w:tab w:val="right" w:leader="dot" w:pos="9062"/>
             </w:tabs>
@@ -1825,7 +1778,7 @@
         </w:p>
         <w:p>
           <w:pPr>
-            <w:pStyle w:val="Inhopg1"/>
+            <w:pStyle w:val="TOC1"/>
             <w:tabs>
               <w:tab w:val="right" w:leader="dot" w:pos="9062"/>
             </w:tabs>
@@ -1895,7 +1848,7 @@
         </w:p>
         <w:p>
           <w:pPr>
-            <w:pStyle w:val="Inhopg1"/>
+            <w:pStyle w:val="TOC1"/>
             <w:tabs>
               <w:tab w:val="right" w:leader="dot" w:pos="9062"/>
             </w:tabs>
@@ -1965,7 +1918,7 @@
         </w:p>
         <w:p>
           <w:pPr>
-            <w:pStyle w:val="Inhopg1"/>
+            <w:pStyle w:val="TOC1"/>
             <w:tabs>
               <w:tab w:val="right" w:leader="dot" w:pos="9062"/>
             </w:tabs>
@@ -2035,7 +1988,7 @@
         </w:p>
         <w:p>
           <w:pPr>
-            <w:pStyle w:val="Inhopg1"/>
+            <w:pStyle w:val="TOC1"/>
             <w:tabs>
               <w:tab w:val="right" w:leader="dot" w:pos="9062"/>
             </w:tabs>
@@ -2105,7 +2058,7 @@
         </w:p>
         <w:p>
           <w:pPr>
-            <w:pStyle w:val="Inhopg1"/>
+            <w:pStyle w:val="TOC1"/>
             <w:tabs>
               <w:tab w:val="right" w:leader="dot" w:pos="9062"/>
             </w:tabs>
@@ -2175,7 +2128,7 @@
         </w:p>
         <w:p>
           <w:pPr>
-            <w:pStyle w:val="Inhopg1"/>
+            <w:pStyle w:val="TOC1"/>
             <w:tabs>
               <w:tab w:val="right" w:leader="dot" w:pos="9062"/>
             </w:tabs>
@@ -2262,14 +2215,14 @@
     </w:p>
     <w:p>
       <w:pPr>
-        <w:pStyle w:val="Kop1"/>
-      </w:pPr>
-      <w:bookmarkStart w:id="1" w:name="_Toc482025599"/>
+        <w:pStyle w:val="Heading1"/>
+      </w:pPr>
+      <w:bookmarkStart w:id="0" w:name="_Toc482025599"/>
       <w:r>
         <w:lastRenderedPageBreak/>
         <w:t>Inleiding</w:t>
       </w:r>
-      <w:bookmarkEnd w:id="1"/>
+      <w:bookmarkEnd w:id="0"/>
     </w:p>
     <w:p>
       <w:r>
@@ -2296,17 +2249,17 @@
     </w:p>
     <w:p>
       <w:pPr>
-        <w:pStyle w:val="Kop1"/>
+        <w:pStyle w:val="Heading1"/>
       </w:pPr>
       <w:r>
         <w:br w:type="column"/>
       </w:r>
-      <w:bookmarkStart w:id="2" w:name="_Toc482025600"/>
+      <w:bookmarkStart w:id="1" w:name="_Toc482025600"/>
       <w:r>
         <w:lastRenderedPageBreak/>
         <w:t>Ontwikkel Omgeving</w:t>
       </w:r>
-      <w:bookmarkEnd w:id="2"/>
+      <w:bookmarkEnd w:id="1"/>
     </w:p>
     <w:p>
       <w:r>
@@ -2367,33 +2320,33 @@
     <w:p>
       <w:pPr>
         <w:rPr>
-          <w:rStyle w:val="Kop1Char"/>
+          <w:rStyle w:val="Heading1Char"/>
         </w:rPr>
       </w:pPr>
-      <w:bookmarkStart w:id="3" w:name="_Toc482025601"/>
+      <w:bookmarkStart w:id="2" w:name="_Toc482025601"/>
       <w:r>
         <w:rPr>
-          <w:rStyle w:val="Kop1Char"/>
+          <w:rStyle w:val="Heading1Char"/>
         </w:rPr>
         <w:t>Licenties</w:t>
       </w:r>
-      <w:bookmarkEnd w:id="3"/>
-    </w:p>
-    <w:p>
-      <w:pPr>
-        <w:pStyle w:val="Kop3"/>
+      <w:bookmarkEnd w:id="2"/>
+    </w:p>
+    <w:p>
+      <w:pPr>
+        <w:pStyle w:val="Heading3"/>
         <w:rPr>
-          <w:rStyle w:val="Kop1Char"/>
+          <w:rStyle w:val="Heading1Char"/>
           <w:rFonts w:asciiTheme="majorHAnsi" w:hAnsiTheme="majorHAnsi"/>
           <w:color w:val="1F4D78" w:themeColor="accent1" w:themeShade="7F"/>
           <w:sz w:val="24"/>
           <w:szCs w:val="24"/>
         </w:rPr>
       </w:pPr>
-      <w:bookmarkStart w:id="4" w:name="_Toc482025602"/>
+      <w:bookmarkStart w:id="3" w:name="_Toc482025602"/>
       <w:r>
         <w:rPr>
-          <w:rStyle w:val="Kop1Char"/>
+          <w:rStyle w:val="Heading1Char"/>
           <w:rFonts w:asciiTheme="majorHAnsi" w:hAnsiTheme="majorHAnsi"/>
           <w:color w:val="1F4D78" w:themeColor="accent1" w:themeShade="7F"/>
           <w:sz w:val="24"/>
@@ -2403,7 +2356,7 @@
       </w:r>
       <w:r>
         <w:rPr>
-          <w:rStyle w:val="Kop1Char"/>
+          <w:rStyle w:val="Heading1Char"/>
           <w:rFonts w:asciiTheme="majorHAnsi" w:hAnsiTheme="majorHAnsi"/>
           <w:color w:val="1F4D78" w:themeColor="accent1" w:themeShade="7F"/>
           <w:sz w:val="24"/>
@@ -2411,7 +2364,7 @@
         </w:rPr>
         <w:t>isio</w:t>
       </w:r>
-      <w:bookmarkEnd w:id="4"/>
+      <w:bookmarkEnd w:id="3"/>
     </w:p>
     <w:p>
       <w:pPr>
@@ -2436,13 +2389,13 @@
     <w:p/>
     <w:p>
       <w:pPr>
-        <w:pStyle w:val="Kop3"/>
-      </w:pPr>
-      <w:bookmarkStart w:id="5" w:name="_Toc482025603"/>
+        <w:pStyle w:val="Heading3"/>
+      </w:pPr>
+      <w:bookmarkStart w:id="4" w:name="_Toc482025603"/>
       <w:r>
         <w:t>Microsoft project</w:t>
       </w:r>
-      <w:bookmarkEnd w:id="5"/>
+      <w:bookmarkEnd w:id="4"/>
     </w:p>
     <w:p>
       <w:pPr>
@@ -2473,16 +2426,16 @@
     </w:p>
     <w:p>
       <w:pPr>
-        <w:pStyle w:val="Kop3"/>
-      </w:pPr>
-      <w:bookmarkStart w:id="6" w:name="_Toc482025604"/>
+        <w:pStyle w:val="Heading3"/>
+      </w:pPr>
+      <w:bookmarkStart w:id="5" w:name="_Toc482025604"/>
       <w:r>
         <w:t xml:space="preserve">Windows 10 </w:t>
       </w:r>
       <w:r>
         <w:t>licentie</w:t>
       </w:r>
-      <w:bookmarkEnd w:id="6"/>
+      <w:bookmarkEnd w:id="5"/>
       <w:r>
         <w:t xml:space="preserve"> </w:t>
       </w:r>
@@ -2498,25 +2451,25 @@
     <w:p>
       <w:pPr>
         <w:rPr>
-          <w:rStyle w:val="Kop1Char"/>
+          <w:rStyle w:val="Heading1Char"/>
         </w:rPr>
       </w:pPr>
     </w:p>
     <w:p>
       <w:pPr>
-        <w:pStyle w:val="Kop3"/>
+        <w:pStyle w:val="Heading3"/>
         <w:rPr>
-          <w:rStyle w:val="Kop1Char"/>
+          <w:rStyle w:val="Heading1Char"/>
           <w:rFonts w:asciiTheme="majorHAnsi" w:hAnsiTheme="majorHAnsi"/>
           <w:color w:val="1F4D78" w:themeColor="accent1" w:themeShade="7F"/>
           <w:sz w:val="24"/>
           <w:szCs w:val="24"/>
         </w:rPr>
       </w:pPr>
-      <w:bookmarkStart w:id="7" w:name="_Toc482025605"/>
+      <w:bookmarkStart w:id="6" w:name="_Toc482025605"/>
       <w:r>
         <w:rPr>
-          <w:rStyle w:val="Kop1Char"/>
+          <w:rStyle w:val="Heading1Char"/>
           <w:rFonts w:asciiTheme="majorHAnsi" w:hAnsiTheme="majorHAnsi"/>
           <w:color w:val="1F4D78" w:themeColor="accent1" w:themeShade="7F"/>
           <w:sz w:val="24"/>
@@ -2524,7 +2477,7 @@
         </w:rPr>
         <w:t>Visual studio 2015 Enterprise licentie</w:t>
       </w:r>
-      <w:bookmarkEnd w:id="7"/>
+      <w:bookmarkEnd w:id="6"/>
     </w:p>
     <w:p>
       <w:r>
@@ -2537,19 +2490,19 @@
     <w:p/>
     <w:p>
       <w:pPr>
-        <w:pStyle w:val="Kop3"/>
+        <w:pStyle w:val="Heading3"/>
         <w:rPr>
-          <w:rStyle w:val="Kop1Char"/>
+          <w:rStyle w:val="Heading1Char"/>
           <w:rFonts w:asciiTheme="majorHAnsi" w:hAnsiTheme="majorHAnsi"/>
           <w:color w:val="1F4D78" w:themeColor="accent1" w:themeShade="7F"/>
           <w:sz w:val="24"/>
           <w:szCs w:val="24"/>
         </w:rPr>
       </w:pPr>
-      <w:bookmarkStart w:id="8" w:name="_Toc482025606"/>
+      <w:bookmarkStart w:id="7" w:name="_Toc482025606"/>
       <w:r>
         <w:rPr>
-          <w:rStyle w:val="Kop1Char"/>
+          <w:rStyle w:val="Heading1Char"/>
           <w:rFonts w:asciiTheme="majorHAnsi" w:hAnsiTheme="majorHAnsi"/>
           <w:color w:val="1F4D78" w:themeColor="accent1" w:themeShade="7F"/>
           <w:sz w:val="24"/>
@@ -2559,7 +2512,7 @@
       </w:r>
       <w:r>
         <w:rPr>
-          <w:rStyle w:val="Kop1Char"/>
+          <w:rStyle w:val="Heading1Char"/>
           <w:rFonts w:asciiTheme="majorHAnsi" w:hAnsiTheme="majorHAnsi"/>
           <w:color w:val="1F4D78" w:themeColor="accent1" w:themeShade="7F"/>
           <w:sz w:val="24"/>
@@ -2569,7 +2522,7 @@
       </w:r>
       <w:r>
         <w:rPr>
-          <w:rStyle w:val="Kop1Char"/>
+          <w:rStyle w:val="Heading1Char"/>
           <w:rFonts w:asciiTheme="majorHAnsi" w:hAnsiTheme="majorHAnsi"/>
           <w:color w:val="1F4D78" w:themeColor="accent1" w:themeShade="7F"/>
           <w:sz w:val="24"/>
@@ -2577,26 +2530,26 @@
         </w:rPr>
         <w:t xml:space="preserve"> Enterprise licentie</w:t>
       </w:r>
+      <w:bookmarkEnd w:id="7"/>
+    </w:p>
+    <w:p>
+      <w:r>
+        <w:t xml:space="preserve">Productsleutel: </w:t>
+      </w:r>
+      <w:r>
+        <w:t>KN6M2-GF8RT-VCWTF-CVK9B-QJ364</w:t>
+      </w:r>
+    </w:p>
+    <w:p/>
+    <w:p>
+      <w:pPr>
+        <w:pStyle w:val="Heading3"/>
+      </w:pPr>
+      <w:bookmarkStart w:id="8" w:name="_Toc482025607"/>
+      <w:r>
+        <w:t>GitHub desktop</w:t>
+      </w:r>
       <w:bookmarkEnd w:id="8"/>
-    </w:p>
-    <w:p>
-      <w:r>
-        <w:t xml:space="preserve">Productsleutel: </w:t>
-      </w:r>
-      <w:r>
-        <w:t>KN6M2-GF8RT-VCWTF-CVK9B-QJ364</w:t>
-      </w:r>
-    </w:p>
-    <w:p/>
-    <w:p>
-      <w:pPr>
-        <w:pStyle w:val="Kop3"/>
-      </w:pPr>
-      <w:bookmarkStart w:id="9" w:name="_Toc482025607"/>
-      <w:r>
-        <w:t>GitHub desktop</w:t>
-      </w:r>
-      <w:bookmarkEnd w:id="9"/>
       <w:r>
         <w:t xml:space="preserve"> </w:t>
       </w:r>
@@ -2619,13 +2572,13 @@
     <w:p/>
     <w:p>
       <w:pPr>
-        <w:pStyle w:val="Kop3"/>
-      </w:pPr>
-      <w:bookmarkStart w:id="10" w:name="_Toc482025608"/>
+        <w:pStyle w:val="Heading3"/>
+      </w:pPr>
+      <w:bookmarkStart w:id="9" w:name="_Toc482025608"/>
       <w:r>
         <w:t>GitHub project</w:t>
       </w:r>
-      <w:bookmarkEnd w:id="10"/>
+      <w:bookmarkEnd w:id="9"/>
     </w:p>
     <w:p>
       <w:r>
@@ -2648,13 +2601,13 @@
     <w:p/>
     <w:p>
       <w:pPr>
-        <w:pStyle w:val="Kop3"/>
-      </w:pPr>
-      <w:bookmarkStart w:id="11" w:name="_Toc482025609"/>
+        <w:pStyle w:val="Heading3"/>
+      </w:pPr>
+      <w:bookmarkStart w:id="10" w:name="_Toc482025609"/>
       <w:r>
         <w:t>Microsoft Office 2013 licentie</w:t>
       </w:r>
-      <w:bookmarkEnd w:id="11"/>
+      <w:bookmarkEnd w:id="10"/>
     </w:p>
     <w:p>
       <w:r>
@@ -2720,18 +2673,18 @@
     </w:p>
     <w:p>
       <w:pPr>
-        <w:pStyle w:val="Kop1"/>
-      </w:pPr>
-      <w:bookmarkStart w:id="12" w:name="_Toc482025610"/>
+        <w:pStyle w:val="Heading1"/>
+      </w:pPr>
+      <w:bookmarkStart w:id="11" w:name="_Toc482025610"/>
       <w:r>
         <w:lastRenderedPageBreak/>
         <w:t>Windows 10</w:t>
       </w:r>
-      <w:bookmarkEnd w:id="12"/>
-    </w:p>
-    <w:p>
-      <w:pPr>
-        <w:pStyle w:val="Lijstalinea"/>
+      <w:bookmarkEnd w:id="11"/>
+    </w:p>
+    <w:p>
+      <w:pPr>
+        <w:pStyle w:val="ListParagraph"/>
         <w:numPr>
           <w:ilvl w:val="0"/>
           <w:numId w:val="1"/>
@@ -2749,12 +2702,12 @@
     </w:p>
     <w:p>
       <w:pPr>
-        <w:pStyle w:val="Lijstalinea"/>
-      </w:pPr>
-    </w:p>
-    <w:p>
-      <w:pPr>
-        <w:pStyle w:val="Lijstalinea"/>
+        <w:pStyle w:val="ListParagraph"/>
+      </w:pPr>
+    </w:p>
+    <w:p>
+      <w:pPr>
+        <w:pStyle w:val="ListParagraph"/>
         <w:numPr>
           <w:ilvl w:val="0"/>
           <w:numId w:val="1"/>
@@ -2775,12 +2728,12 @@
     </w:p>
     <w:p>
       <w:pPr>
-        <w:pStyle w:val="Lijstalinea"/>
-      </w:pPr>
-    </w:p>
-    <w:p>
-      <w:pPr>
-        <w:pStyle w:val="Lijstalinea"/>
+        <w:pStyle w:val="ListParagraph"/>
+      </w:pPr>
+    </w:p>
+    <w:p>
+      <w:pPr>
+        <w:pStyle w:val="ListParagraph"/>
         <w:numPr>
           <w:ilvl w:val="0"/>
           <w:numId w:val="1"/>
@@ -2792,12 +2745,12 @@
     </w:p>
     <w:p>
       <w:pPr>
-        <w:pStyle w:val="Lijstalinea"/>
-      </w:pPr>
-    </w:p>
-    <w:p>
-      <w:pPr>
-        <w:pStyle w:val="Lijstalinea"/>
+        <w:pStyle w:val="ListParagraph"/>
+      </w:pPr>
+    </w:p>
+    <w:p>
+      <w:pPr>
+        <w:pStyle w:val="ListParagraph"/>
         <w:numPr>
           <w:ilvl w:val="0"/>
           <w:numId w:val="1"/>
@@ -2810,7 +2763,7 @@
     <w:p/>
     <w:p>
       <w:pPr>
-        <w:pStyle w:val="Lijstalinea"/>
+        <w:pStyle w:val="ListParagraph"/>
         <w:numPr>
           <w:ilvl w:val="0"/>
           <w:numId w:val="1"/>
@@ -2831,7 +2784,7 @@
     </w:p>
     <w:p>
       <w:pPr>
-        <w:pStyle w:val="Lijstalinea"/>
+        <w:pStyle w:val="ListParagraph"/>
       </w:pPr>
       <w:r>
         <w:t xml:space="preserve">Windows en behoud bestanden, instellingen en applicaties </w:t>
@@ -2843,7 +2796,7 @@
     <w:p/>
     <w:p>
       <w:pPr>
-        <w:pStyle w:val="Lijstalinea"/>
+        <w:pStyle w:val="ListParagraph"/>
         <w:numPr>
           <w:ilvl w:val="0"/>
           <w:numId w:val="6"/>
@@ -2871,7 +2824,7 @@
     <w:p/>
     <w:p>
       <w:pPr>
-        <w:pStyle w:val="Lijstalinea"/>
+        <w:pStyle w:val="ListParagraph"/>
         <w:numPr>
           <w:ilvl w:val="0"/>
           <w:numId w:val="5"/>
@@ -2884,7 +2837,7 @@
     <w:p/>
     <w:p>
       <w:pPr>
-        <w:pStyle w:val="Lijstalinea"/>
+        <w:pStyle w:val="ListParagraph"/>
         <w:numPr>
           <w:ilvl w:val="0"/>
           <w:numId w:val="4"/>
@@ -2908,7 +2861,7 @@
     <w:p/>
     <w:p>
       <w:pPr>
-        <w:pStyle w:val="Lijstalinea"/>
+        <w:pStyle w:val="ListParagraph"/>
         <w:numPr>
           <w:ilvl w:val="0"/>
           <w:numId w:val="3"/>
@@ -2936,7 +2889,7 @@
     <w:p/>
     <w:p>
       <w:pPr>
-        <w:pStyle w:val="Lijstalinea"/>
+        <w:pStyle w:val="ListParagraph"/>
         <w:numPr>
           <w:ilvl w:val="0"/>
           <w:numId w:val="2"/>
@@ -2971,18 +2924,18 @@
     </w:p>
     <w:p>
       <w:pPr>
-        <w:pStyle w:val="Kop1"/>
-      </w:pPr>
-      <w:bookmarkStart w:id="13" w:name="_Toc482025611"/>
+        <w:pStyle w:val="Heading1"/>
+      </w:pPr>
+      <w:bookmarkStart w:id="12" w:name="_Toc482025611"/>
       <w:r>
         <w:lastRenderedPageBreak/>
         <w:t>Visual studio 2015 Enterprise</w:t>
       </w:r>
-      <w:bookmarkEnd w:id="13"/>
-    </w:p>
-    <w:p>
-      <w:pPr>
-        <w:pStyle w:val="Lijstalinea"/>
+      <w:bookmarkEnd w:id="12"/>
+    </w:p>
+    <w:p>
+      <w:pPr>
+        <w:pStyle w:val="ListParagraph"/>
         <w:numPr>
           <w:ilvl w:val="0"/>
           <w:numId w:val="2"/>
@@ -3002,12 +2955,12 @@
     </w:p>
     <w:p>
       <w:pPr>
-        <w:pStyle w:val="Lijstalinea"/>
-      </w:pPr>
-    </w:p>
-    <w:p>
-      <w:pPr>
-        <w:pStyle w:val="Lijstalinea"/>
+        <w:pStyle w:val="ListParagraph"/>
+      </w:pPr>
+    </w:p>
+    <w:p>
+      <w:pPr>
+        <w:pStyle w:val="ListParagraph"/>
         <w:numPr>
           <w:ilvl w:val="0"/>
           <w:numId w:val="2"/>
@@ -3030,7 +2983,7 @@
     </w:p>
     <w:p>
       <w:pPr>
-        <w:pStyle w:val="Lijstalinea"/>
+        <w:pStyle w:val="ListParagraph"/>
       </w:pPr>
       <w:r>
         <w:t>Dan wordt de Visual Studio 2015 Enterprise gedownload. Als de download klaar is</w:t>
@@ -3041,12 +2994,12 @@
     </w:p>
     <w:p>
       <w:pPr>
-        <w:pStyle w:val="Lijstalinea"/>
-      </w:pPr>
-    </w:p>
-    <w:p>
-      <w:pPr>
-        <w:pStyle w:val="Lijstalinea"/>
+        <w:pStyle w:val="ListParagraph"/>
+      </w:pPr>
+    </w:p>
+    <w:p>
+      <w:pPr>
+        <w:pStyle w:val="ListParagraph"/>
         <w:numPr>
           <w:ilvl w:val="0"/>
           <w:numId w:val="2"/>
@@ -3058,12 +3011,12 @@
     </w:p>
     <w:p>
       <w:pPr>
-        <w:pStyle w:val="Lijstalinea"/>
-      </w:pPr>
-    </w:p>
-    <w:p>
-      <w:pPr>
-        <w:pStyle w:val="Lijstalinea"/>
+        <w:pStyle w:val="ListParagraph"/>
+      </w:pPr>
+    </w:p>
+    <w:p>
+      <w:pPr>
+        <w:pStyle w:val="ListParagraph"/>
         <w:numPr>
           <w:ilvl w:val="0"/>
           <w:numId w:val="2"/>
@@ -3075,7 +3028,7 @@
     </w:p>
     <w:p>
       <w:pPr>
-        <w:pStyle w:val="Lijstalinea"/>
+        <w:pStyle w:val="ListParagraph"/>
       </w:pPr>
       <w:r>
         <w:t>voert</w:t>
@@ -3089,12 +3042,12 @@
     </w:p>
     <w:p>
       <w:pPr>
-        <w:pStyle w:val="Lijstalinea"/>
-      </w:pPr>
-    </w:p>
-    <w:p>
-      <w:pPr>
-        <w:pStyle w:val="Lijstalinea"/>
+        <w:pStyle w:val="ListParagraph"/>
+      </w:pPr>
+    </w:p>
+    <w:p>
+      <w:pPr>
+        <w:pStyle w:val="ListParagraph"/>
         <w:numPr>
           <w:ilvl w:val="0"/>
           <w:numId w:val="2"/>
@@ -3126,12 +3079,12 @@
     </w:p>
     <w:p>
       <w:pPr>
-        <w:pStyle w:val="Lijstalinea"/>
-      </w:pPr>
-    </w:p>
-    <w:p>
-      <w:pPr>
-        <w:pStyle w:val="Lijstalinea"/>
+        <w:pStyle w:val="ListParagraph"/>
+      </w:pPr>
+    </w:p>
+    <w:p>
+      <w:pPr>
+        <w:pStyle w:val="ListParagraph"/>
         <w:numPr>
           <w:ilvl w:val="0"/>
           <w:numId w:val="2"/>
@@ -3155,22 +3108,22 @@
     </w:p>
     <w:p>
       <w:pPr>
-        <w:pStyle w:val="Lijstalinea"/>
-      </w:pPr>
-    </w:p>
-    <w:p>
-      <w:pPr>
-        <w:pStyle w:val="Kop1"/>
-      </w:pPr>
-      <w:bookmarkStart w:id="14" w:name="_Toc482025612"/>
+        <w:pStyle w:val="ListParagraph"/>
+      </w:pPr>
+    </w:p>
+    <w:p>
+      <w:pPr>
+        <w:pStyle w:val="Heading1"/>
+      </w:pPr>
+      <w:bookmarkStart w:id="13" w:name="_Toc482025612"/>
       <w:r>
         <w:t>Visual studio 2017 Enterprise</w:t>
       </w:r>
-      <w:bookmarkEnd w:id="14"/>
-    </w:p>
-    <w:p>
-      <w:pPr>
-        <w:pStyle w:val="Lijstalinea"/>
+      <w:bookmarkEnd w:id="13"/>
+    </w:p>
+    <w:p>
+      <w:pPr>
+        <w:pStyle w:val="ListParagraph"/>
         <w:numPr>
           <w:ilvl w:val="0"/>
           <w:numId w:val="2"/>
@@ -3190,12 +3143,12 @@
     </w:p>
     <w:p>
       <w:pPr>
-        <w:pStyle w:val="Lijstalinea"/>
-      </w:pPr>
-    </w:p>
-    <w:p>
-      <w:pPr>
-        <w:pStyle w:val="Lijstalinea"/>
+        <w:pStyle w:val="ListParagraph"/>
+      </w:pPr>
+    </w:p>
+    <w:p>
+      <w:pPr>
+        <w:pStyle w:val="ListParagraph"/>
         <w:numPr>
           <w:ilvl w:val="0"/>
           <w:numId w:val="2"/>
@@ -3218,7 +3171,7 @@
     </w:p>
     <w:p>
       <w:pPr>
-        <w:pStyle w:val="Lijstalinea"/>
+        <w:pStyle w:val="ListParagraph"/>
       </w:pPr>
       <w:r>
         <w:t xml:space="preserve">Dan </w:t>
@@ -3232,12 +3185,12 @@
     </w:p>
     <w:p>
       <w:pPr>
-        <w:pStyle w:val="Lijstalinea"/>
-      </w:pPr>
-    </w:p>
-    <w:p>
-      <w:pPr>
-        <w:pStyle w:val="Lijstalinea"/>
+        <w:pStyle w:val="ListParagraph"/>
+      </w:pPr>
+    </w:p>
+    <w:p>
+      <w:pPr>
+        <w:pStyle w:val="ListParagraph"/>
         <w:numPr>
           <w:ilvl w:val="0"/>
           <w:numId w:val="2"/>
@@ -3249,12 +3202,12 @@
     </w:p>
     <w:p>
       <w:pPr>
-        <w:pStyle w:val="Lijstalinea"/>
-      </w:pPr>
-    </w:p>
-    <w:p>
-      <w:pPr>
-        <w:pStyle w:val="Lijstalinea"/>
+        <w:pStyle w:val="ListParagraph"/>
+      </w:pPr>
+    </w:p>
+    <w:p>
+      <w:pPr>
+        <w:pStyle w:val="ListParagraph"/>
         <w:numPr>
           <w:ilvl w:val="0"/>
           <w:numId w:val="2"/>
@@ -3266,7 +3219,7 @@
     </w:p>
     <w:p>
       <w:pPr>
-        <w:pStyle w:val="Lijstalinea"/>
+        <w:pStyle w:val="ListParagraph"/>
       </w:pPr>
       <w:r>
         <w:t>voert u de licentie van Visual Studio 2017 Enterprise in.</w:t>
@@ -3274,12 +3227,12 @@
     </w:p>
     <w:p>
       <w:pPr>
-        <w:pStyle w:val="Lijstalinea"/>
-      </w:pPr>
-    </w:p>
-    <w:p>
-      <w:pPr>
-        <w:pStyle w:val="Lijstalinea"/>
+        <w:pStyle w:val="ListParagraph"/>
+      </w:pPr>
+    </w:p>
+    <w:p>
+      <w:pPr>
+        <w:pStyle w:val="ListParagraph"/>
         <w:numPr>
           <w:ilvl w:val="0"/>
           <w:numId w:val="2"/>
@@ -3299,12 +3252,12 @@
     </w:p>
     <w:p>
       <w:pPr>
-        <w:pStyle w:val="Lijstalinea"/>
-      </w:pPr>
-    </w:p>
-    <w:p>
-      <w:pPr>
-        <w:pStyle w:val="Lijstalinea"/>
+        <w:pStyle w:val="ListParagraph"/>
+      </w:pPr>
+    </w:p>
+    <w:p>
+      <w:pPr>
+        <w:pStyle w:val="ListParagraph"/>
         <w:numPr>
           <w:ilvl w:val="0"/>
           <w:numId w:val="2"/>
@@ -3316,7 +3269,7 @@
     </w:p>
     <w:p>
       <w:pPr>
-        <w:pStyle w:val="Lijstalinea"/>
+        <w:pStyle w:val="ListParagraph"/>
       </w:pPr>
     </w:p>
     <w:p/>
@@ -3335,9 +3288,9 @@
     </w:p>
     <w:p>
       <w:pPr>
-        <w:pStyle w:val="Kop1"/>
-      </w:pPr>
-      <w:bookmarkStart w:id="15" w:name="_Toc482025613"/>
+        <w:pStyle w:val="Heading1"/>
+      </w:pPr>
+      <w:bookmarkStart w:id="14" w:name="_Toc482025613"/>
       <w:r>
         <w:lastRenderedPageBreak/>
         <w:t>GitHub</w:t>
@@ -3345,11 +3298,11 @@
       <w:r>
         <w:t xml:space="preserve"> + GitHub Project</w:t>
       </w:r>
-      <w:bookmarkEnd w:id="15"/>
-    </w:p>
-    <w:p>
-      <w:pPr>
-        <w:pStyle w:val="Lijstalinea"/>
+      <w:bookmarkEnd w:id="14"/>
+    </w:p>
+    <w:p>
+      <w:pPr>
+        <w:pStyle w:val="ListParagraph"/>
         <w:numPr>
           <w:ilvl w:val="0"/>
           <w:numId w:val="8"/>
@@ -3369,12 +3322,12 @@
     </w:p>
     <w:p>
       <w:pPr>
-        <w:pStyle w:val="Lijstalinea"/>
-      </w:pPr>
-    </w:p>
-    <w:p>
-      <w:pPr>
-        <w:pStyle w:val="Lijstalinea"/>
+        <w:pStyle w:val="ListParagraph"/>
+      </w:pPr>
+    </w:p>
+    <w:p>
+      <w:pPr>
+        <w:pStyle w:val="ListParagraph"/>
         <w:numPr>
           <w:ilvl w:val="0"/>
           <w:numId w:val="7"/>
@@ -3408,12 +3361,12 @@
     </w:p>
     <w:p>
       <w:pPr>
-        <w:pStyle w:val="Lijstalinea"/>
-      </w:pPr>
-    </w:p>
-    <w:p>
-      <w:pPr>
-        <w:pStyle w:val="Lijstalinea"/>
+        <w:pStyle w:val="ListParagraph"/>
+      </w:pPr>
+    </w:p>
+    <w:p>
+      <w:pPr>
+        <w:pStyle w:val="ListParagraph"/>
         <w:numPr>
           <w:ilvl w:val="0"/>
           <w:numId w:val="2"/>
@@ -3425,12 +3378,12 @@
     </w:p>
     <w:p>
       <w:pPr>
-        <w:pStyle w:val="Lijstalinea"/>
-      </w:pPr>
-    </w:p>
-    <w:p>
-      <w:pPr>
-        <w:pStyle w:val="Lijstalinea"/>
+        <w:pStyle w:val="ListParagraph"/>
+      </w:pPr>
+    </w:p>
+    <w:p>
+      <w:pPr>
+        <w:pStyle w:val="ListParagraph"/>
         <w:numPr>
           <w:ilvl w:val="0"/>
           <w:numId w:val="2"/>
@@ -3448,17 +3401,17 @@
     </w:p>
     <w:p>
       <w:pPr>
-        <w:pStyle w:val="Lijstalinea"/>
-      </w:pPr>
-    </w:p>
-    <w:p>
-      <w:pPr>
-        <w:pStyle w:val="Lijstalinea"/>
-      </w:pPr>
-    </w:p>
-    <w:p>
-      <w:pPr>
-        <w:pStyle w:val="Lijstalinea"/>
+        <w:pStyle w:val="ListParagraph"/>
+      </w:pPr>
+    </w:p>
+    <w:p>
+      <w:pPr>
+        <w:pStyle w:val="ListParagraph"/>
+      </w:pPr>
+    </w:p>
+    <w:p>
+      <w:pPr>
+        <w:pStyle w:val="ListParagraph"/>
         <w:numPr>
           <w:ilvl w:val="0"/>
           <w:numId w:val="2"/>
@@ -3493,12 +3446,12 @@
     </w:p>
     <w:p>
       <w:pPr>
-        <w:pStyle w:val="Lijstalinea"/>
-      </w:pPr>
-    </w:p>
-    <w:p>
-      <w:pPr>
-        <w:pStyle w:val="Lijstalinea"/>
+        <w:pStyle w:val="ListParagraph"/>
+      </w:pPr>
+    </w:p>
+    <w:p>
+      <w:pPr>
+        <w:pStyle w:val="ListParagraph"/>
         <w:numPr>
           <w:ilvl w:val="0"/>
           <w:numId w:val="2"/>
@@ -3524,17 +3477,17 @@
     </w:p>
     <w:p>
       <w:pPr>
-        <w:pStyle w:val="Lijstalinea"/>
-      </w:pPr>
-    </w:p>
-    <w:p>
-      <w:pPr>
-        <w:pStyle w:val="Lijstalinea"/>
-      </w:pPr>
-    </w:p>
-    <w:p>
-      <w:pPr>
-        <w:pStyle w:val="Lijstalinea"/>
+        <w:pStyle w:val="ListParagraph"/>
+      </w:pPr>
+    </w:p>
+    <w:p>
+      <w:pPr>
+        <w:pStyle w:val="ListParagraph"/>
+      </w:pPr>
+    </w:p>
+    <w:p>
+      <w:pPr>
+        <w:pStyle w:val="ListParagraph"/>
         <w:numPr>
           <w:ilvl w:val="0"/>
           <w:numId w:val="2"/>
@@ -3572,12 +3525,12 @@
     </w:p>
     <w:p>
       <w:pPr>
-        <w:pStyle w:val="Lijstalinea"/>
-      </w:pPr>
-    </w:p>
-    <w:p>
-      <w:pPr>
-        <w:pStyle w:val="Lijstalinea"/>
+        <w:pStyle w:val="ListParagraph"/>
+      </w:pPr>
+    </w:p>
+    <w:p>
+      <w:pPr>
+        <w:pStyle w:val="ListParagraph"/>
         <w:numPr>
           <w:ilvl w:val="0"/>
           <w:numId w:val="2"/>
@@ -3605,17 +3558,17 @@
     </w:p>
     <w:p>
       <w:pPr>
-        <w:pStyle w:val="Lijstalinea"/>
-      </w:pPr>
-    </w:p>
-    <w:p>
-      <w:pPr>
-        <w:pStyle w:val="Lijstalinea"/>
-      </w:pPr>
-    </w:p>
-    <w:p>
-      <w:pPr>
-        <w:pStyle w:val="Lijstalinea"/>
+        <w:pStyle w:val="ListParagraph"/>
+      </w:pPr>
+    </w:p>
+    <w:p>
+      <w:pPr>
+        <w:pStyle w:val="ListParagraph"/>
+      </w:pPr>
+    </w:p>
+    <w:p>
+      <w:pPr>
+        <w:pStyle w:val="ListParagraph"/>
         <w:numPr>
           <w:ilvl w:val="0"/>
           <w:numId w:val="2"/>
@@ -3628,17 +3581,17 @@
     <w:p/>
     <w:p>
       <w:pPr>
-        <w:pStyle w:val="Kop1"/>
-      </w:pPr>
-      <w:bookmarkStart w:id="16" w:name="_Toc482025614"/>
+        <w:pStyle w:val="Heading1"/>
+      </w:pPr>
+      <w:bookmarkStart w:id="15" w:name="_Toc482025614"/>
       <w:r>
         <w:t>Microsoft Office 2013</w:t>
       </w:r>
-      <w:bookmarkEnd w:id="16"/>
-    </w:p>
-    <w:p>
-      <w:pPr>
-        <w:pStyle w:val="Lijstalinea"/>
+      <w:bookmarkEnd w:id="15"/>
+    </w:p>
+    <w:p>
+      <w:pPr>
+        <w:pStyle w:val="ListParagraph"/>
         <w:numPr>
           <w:ilvl w:val="0"/>
           <w:numId w:val="13"/>
@@ -3658,12 +3611,12 @@
     </w:p>
     <w:p>
       <w:pPr>
-        <w:pStyle w:val="Lijstalinea"/>
-      </w:pPr>
-    </w:p>
-    <w:p>
-      <w:pPr>
-        <w:pStyle w:val="Lijstalinea"/>
+        <w:pStyle w:val="ListParagraph"/>
+      </w:pPr>
+    </w:p>
+    <w:p>
+      <w:pPr>
+        <w:pStyle w:val="ListParagraph"/>
         <w:numPr>
           <w:ilvl w:val="0"/>
           <w:numId w:val="12"/>
@@ -3734,12 +3687,12 @@
     </w:p>
     <w:p>
       <w:pPr>
-        <w:pStyle w:val="Lijstalinea"/>
-      </w:pPr>
-    </w:p>
-    <w:p>
-      <w:pPr>
-        <w:pStyle w:val="Lijstalinea"/>
+        <w:pStyle w:val="ListParagraph"/>
+      </w:pPr>
+    </w:p>
+    <w:p>
+      <w:pPr>
+        <w:pStyle w:val="ListParagraph"/>
         <w:numPr>
           <w:ilvl w:val="0"/>
           <w:numId w:val="11"/>
@@ -3765,12 +3718,12 @@
     </w:p>
     <w:p>
       <w:pPr>
-        <w:pStyle w:val="Lijstalinea"/>
-      </w:pPr>
-    </w:p>
-    <w:p>
-      <w:pPr>
-        <w:pStyle w:val="Lijstalinea"/>
+        <w:pStyle w:val="ListParagraph"/>
+      </w:pPr>
+    </w:p>
+    <w:p>
+      <w:pPr>
+        <w:pStyle w:val="ListParagraph"/>
         <w:numPr>
           <w:ilvl w:val="0"/>
           <w:numId w:val="10"/>
@@ -3796,12 +3749,12 @@
     </w:p>
     <w:p>
       <w:pPr>
-        <w:pStyle w:val="Lijstalinea"/>
-      </w:pPr>
-    </w:p>
-    <w:p>
-      <w:pPr>
-        <w:pStyle w:val="Lijstalinea"/>
+        <w:pStyle w:val="ListParagraph"/>
+      </w:pPr>
+    </w:p>
+    <w:p>
+      <w:pPr>
+        <w:pStyle w:val="ListParagraph"/>
         <w:numPr>
           <w:ilvl w:val="0"/>
           <w:numId w:val="9"/>
@@ -3839,18 +3792,18 @@
     </w:p>
     <w:p>
       <w:pPr>
-        <w:pStyle w:val="Kop1"/>
-      </w:pPr>
-      <w:bookmarkStart w:id="17" w:name="_Toc482025615"/>
+        <w:pStyle w:val="Heading1"/>
+      </w:pPr>
+      <w:bookmarkStart w:id="16" w:name="_Toc482025615"/>
       <w:r>
         <w:lastRenderedPageBreak/>
         <w:t>Microsoft Visio</w:t>
       </w:r>
-      <w:bookmarkEnd w:id="17"/>
-    </w:p>
-    <w:p>
-      <w:pPr>
-        <w:pStyle w:val="Lijstalinea"/>
+      <w:bookmarkEnd w:id="16"/>
+    </w:p>
+    <w:p>
+      <w:pPr>
+        <w:pStyle w:val="ListParagraph"/>
         <w:numPr>
           <w:ilvl w:val="0"/>
           <w:numId w:val="9"/>
@@ -3870,12 +3823,12 @@
     </w:p>
     <w:p>
       <w:pPr>
-        <w:pStyle w:val="Lijstalinea"/>
-      </w:pPr>
-    </w:p>
-    <w:p>
-      <w:pPr>
-        <w:pStyle w:val="Lijstalinea"/>
+        <w:pStyle w:val="ListParagraph"/>
+      </w:pPr>
+    </w:p>
+    <w:p>
+      <w:pPr>
+        <w:pStyle w:val="ListParagraph"/>
         <w:numPr>
           <w:ilvl w:val="0"/>
           <w:numId w:val="9"/>
@@ -3901,12 +3854,12 @@
     </w:p>
     <w:p>
       <w:pPr>
-        <w:pStyle w:val="Lijstalinea"/>
-      </w:pPr>
-    </w:p>
-    <w:p>
-      <w:pPr>
-        <w:pStyle w:val="Lijstalinea"/>
+        <w:pStyle w:val="ListParagraph"/>
+      </w:pPr>
+    </w:p>
+    <w:p>
+      <w:pPr>
+        <w:pStyle w:val="ListParagraph"/>
         <w:numPr>
           <w:ilvl w:val="0"/>
           <w:numId w:val="9"/>
@@ -3924,12 +3877,12 @@
     </w:p>
     <w:p>
       <w:pPr>
-        <w:pStyle w:val="Lijstalinea"/>
-      </w:pPr>
-    </w:p>
-    <w:p>
-      <w:pPr>
-        <w:pStyle w:val="Lijstalinea"/>
+        <w:pStyle w:val="ListParagraph"/>
+      </w:pPr>
+    </w:p>
+    <w:p>
+      <w:pPr>
+        <w:pStyle w:val="ListParagraph"/>
         <w:numPr>
           <w:ilvl w:val="0"/>
           <w:numId w:val="9"/>
@@ -3961,7 +3914,7 @@
     </w:p>
     <w:p>
       <w:pPr>
-        <w:pStyle w:val="Lijstalinea"/>
+        <w:pStyle w:val="ListParagraph"/>
       </w:pPr>
       <w:r>
         <w:t>u naar de volgende stap.</w:t>
@@ -3969,12 +3922,12 @@
     </w:p>
     <w:p>
       <w:pPr>
-        <w:pStyle w:val="Lijstalinea"/>
-      </w:pPr>
-    </w:p>
-    <w:p>
-      <w:pPr>
-        <w:pStyle w:val="Lijstalinea"/>
+        <w:pStyle w:val="ListParagraph"/>
+      </w:pPr>
+    </w:p>
+    <w:p>
+      <w:pPr>
+        <w:pStyle w:val="ListParagraph"/>
         <w:numPr>
           <w:ilvl w:val="0"/>
           <w:numId w:val="9"/>
@@ -3992,12 +3945,12 @@
     </w:p>
     <w:p>
       <w:pPr>
-        <w:pStyle w:val="Lijstalinea"/>
-      </w:pPr>
-    </w:p>
-    <w:p>
-      <w:pPr>
-        <w:pStyle w:val="Lijstalinea"/>
+        <w:pStyle w:val="ListParagraph"/>
+      </w:pPr>
+    </w:p>
+    <w:p>
+      <w:pPr>
+        <w:pStyle w:val="ListParagraph"/>
         <w:numPr>
           <w:ilvl w:val="0"/>
           <w:numId w:val="9"/>
@@ -4015,12 +3968,12 @@
     </w:p>
     <w:p>
       <w:pPr>
-        <w:pStyle w:val="Lijstalinea"/>
-      </w:pPr>
-    </w:p>
-    <w:p>
-      <w:pPr>
-        <w:pStyle w:val="Lijstalinea"/>
+        <w:pStyle w:val="ListParagraph"/>
+      </w:pPr>
+    </w:p>
+    <w:p>
+      <w:pPr>
+        <w:pStyle w:val="ListParagraph"/>
         <w:numPr>
           <w:ilvl w:val="0"/>
           <w:numId w:val="9"/>
@@ -4033,17 +3986,17 @@
     <w:p/>
     <w:p>
       <w:pPr>
-        <w:pStyle w:val="Kop1"/>
-      </w:pPr>
-      <w:bookmarkStart w:id="18" w:name="_Toc482025616"/>
+        <w:pStyle w:val="Heading1"/>
+      </w:pPr>
+      <w:bookmarkStart w:id="17" w:name="_Toc482025616"/>
       <w:r>
         <w:t>Microsoft Project</w:t>
       </w:r>
-      <w:bookmarkEnd w:id="18"/>
-    </w:p>
-    <w:p>
-      <w:pPr>
-        <w:pStyle w:val="Lijstalinea"/>
+      <w:bookmarkEnd w:id="17"/>
+    </w:p>
+    <w:p>
+      <w:pPr>
+        <w:pStyle w:val="ListParagraph"/>
         <w:numPr>
           <w:ilvl w:val="0"/>
           <w:numId w:val="14"/>
@@ -4063,12 +4016,12 @@
     </w:p>
     <w:p>
       <w:pPr>
-        <w:pStyle w:val="Lijstalinea"/>
-      </w:pPr>
-    </w:p>
-    <w:p>
-      <w:pPr>
-        <w:pStyle w:val="Lijstalinea"/>
+        <w:pStyle w:val="ListParagraph"/>
+      </w:pPr>
+    </w:p>
+    <w:p>
+      <w:pPr>
+        <w:pStyle w:val="ListParagraph"/>
         <w:numPr>
           <w:ilvl w:val="0"/>
           <w:numId w:val="14"/>
@@ -4094,12 +4047,12 @@
     </w:p>
     <w:p>
       <w:pPr>
-        <w:pStyle w:val="Lijstalinea"/>
-      </w:pPr>
-    </w:p>
-    <w:p>
-      <w:pPr>
-        <w:pStyle w:val="Lijstalinea"/>
+        <w:pStyle w:val="ListParagraph"/>
+      </w:pPr>
+    </w:p>
+    <w:p>
+      <w:pPr>
+        <w:pStyle w:val="ListParagraph"/>
         <w:numPr>
           <w:ilvl w:val="0"/>
           <w:numId w:val="14"/>
@@ -4114,12 +4067,12 @@
     </w:p>
     <w:p>
       <w:pPr>
-        <w:pStyle w:val="Lijstalinea"/>
-      </w:pPr>
-    </w:p>
-    <w:p>
-      <w:pPr>
-        <w:pStyle w:val="Lijstalinea"/>
+        <w:pStyle w:val="ListParagraph"/>
+      </w:pPr>
+    </w:p>
+    <w:p>
+      <w:pPr>
+        <w:pStyle w:val="ListParagraph"/>
         <w:numPr>
           <w:ilvl w:val="0"/>
           <w:numId w:val="14"/>
@@ -4131,12 +4084,12 @@
     </w:p>
     <w:p>
       <w:pPr>
-        <w:pStyle w:val="Lijstalinea"/>
-      </w:pPr>
-    </w:p>
-    <w:p>
-      <w:pPr>
-        <w:pStyle w:val="Lijstalinea"/>
+        <w:pStyle w:val="ListParagraph"/>
+      </w:pPr>
+    </w:p>
+    <w:p>
+      <w:pPr>
+        <w:pStyle w:val="ListParagraph"/>
         <w:numPr>
           <w:ilvl w:val="0"/>
           <w:numId w:val="14"/>
@@ -4168,12 +4121,12 @@
     </w:p>
     <w:p>
       <w:pPr>
-        <w:pStyle w:val="Lijstalinea"/>
-      </w:pPr>
-    </w:p>
-    <w:p>
-      <w:pPr>
-        <w:pStyle w:val="Lijstalinea"/>
+        <w:pStyle w:val="ListParagraph"/>
+      </w:pPr>
+    </w:p>
+    <w:p>
+      <w:pPr>
+        <w:pStyle w:val="ListParagraph"/>
         <w:numPr>
           <w:ilvl w:val="0"/>
           <w:numId w:val="14"/>
@@ -4185,12 +4138,12 @@
     </w:p>
     <w:p>
       <w:pPr>
-        <w:pStyle w:val="Lijstalinea"/>
-      </w:pPr>
-    </w:p>
-    <w:p>
-      <w:pPr>
-        <w:pStyle w:val="Lijstalinea"/>
+        <w:pStyle w:val="ListParagraph"/>
+      </w:pPr>
+    </w:p>
+    <w:p>
+      <w:pPr>
+        <w:pStyle w:val="ListParagraph"/>
         <w:numPr>
           <w:ilvl w:val="0"/>
           <w:numId w:val="14"/>
@@ -4211,12 +4164,12 @@
     </w:p>
     <w:p>
       <w:pPr>
-        <w:pStyle w:val="Lijstalinea"/>
-      </w:pPr>
-    </w:p>
-    <w:p>
-      <w:pPr>
-        <w:pStyle w:val="Lijstalinea"/>
+        <w:pStyle w:val="ListParagraph"/>
+      </w:pPr>
+    </w:p>
+    <w:p>
+      <w:pPr>
+        <w:pStyle w:val="ListParagraph"/>
         <w:numPr>
           <w:ilvl w:val="0"/>
           <w:numId w:val="14"/>
@@ -4228,21 +4181,658 @@
     </w:p>
     <w:p>
       <w:pPr>
-        <w:pStyle w:val="Kop1"/>
+        <w:pStyle w:val="ListParagraph"/>
+      </w:pPr>
+    </w:p>
+    <w:p>
+      <w:pPr>
+        <w:pStyle w:val="Heading1"/>
+        <w:rPr>
+          <w:lang w:val="en-US"/>
+        </w:rPr>
+      </w:pPr>
+      <w:bookmarkStart w:id="18" w:name="_Toc484081117"/>
+      <w:r>
+        <w:rPr>
+          <w:lang w:val="en-US"/>
+        </w:rPr>
+        <w:t>Windows emulator</w:t>
+      </w:r>
+      <w:bookmarkEnd w:id="18"/>
+    </w:p>
+    <w:p>
+      <w:pPr>
+        <w:pStyle w:val="Heading2"/>
+        <w:rPr>
+          <w:lang w:val="en-US"/>
+        </w:rPr>
+      </w:pPr>
+      <w:r>
+        <w:rPr>
+          <w:lang w:val="en-US"/>
+        </w:rPr>
+        <w:t>Windows 10 development – SQLite Database</w:t>
+      </w:r>
+    </w:p>
+    <w:p>
+      <w:pPr>
+        <w:rPr>
+          <w:lang w:val="en-US"/>
+        </w:rPr>
+      </w:pPr>
+      <w:proofErr w:type="spellStart"/>
+      <w:r>
+        <w:rPr>
+          <w:lang w:val="en-US"/>
+        </w:rPr>
+        <w:t>Versie</w:t>
+      </w:r>
+      <w:proofErr w:type="spellEnd"/>
+      <w:r>
+        <w:rPr>
+          <w:lang w:val="en-US"/>
+        </w:rPr>
+        <w:t xml:space="preserve"> 3.9.1</w:t>
+      </w:r>
+    </w:p>
+    <w:p>
+      <w:pPr>
+        <w:pStyle w:val="ListParagraph"/>
+        <w:numPr>
+          <w:ilvl w:val="0"/>
+          <w:numId w:val="17"/>
+        </w:numPr>
+      </w:pPr>
+      <w:r>
+        <w:t>Open het UWP (Universal Windows Platform) project.</w:t>
+      </w:r>
+    </w:p>
+    <w:p>
+      <w:pPr>
+        <w:pStyle w:val="ListParagraph"/>
+        <w:numPr>
+          <w:ilvl w:val="0"/>
+          <w:numId w:val="17"/>
+        </w:numPr>
+      </w:pPr>
+      <w:r>
+        <w:t xml:space="preserve">Ga naar tools </w:t>
+      </w:r>
+    </w:p>
+    <w:p>
+      <w:pPr>
+        <w:pStyle w:val="ListParagraph"/>
+        <w:numPr>
+          <w:ilvl w:val="0"/>
+          <w:numId w:val="17"/>
+        </w:numPr>
+      </w:pPr>
+      <w:r>
+        <w:t>Selecteer: “</w:t>
+      </w:r>
+      <w:r>
+        <w:rPr>
+          <w:lang w:val="en-US"/>
+        </w:rPr>
+        <w:t>Extensions</w:t>
+      </w:r>
+      <w:r>
+        <w:t xml:space="preserve"> </w:t>
+      </w:r>
+      <w:r>
+        <w:rPr>
+          <w:lang w:val="en-US"/>
+        </w:rPr>
+        <w:t>and</w:t>
+      </w:r>
+      <w:r>
+        <w:t xml:space="preserve"> </w:t>
+      </w:r>
+      <w:r>
+        <w:rPr>
+          <w:lang w:val="en-US"/>
+        </w:rPr>
+        <w:t>updates</w:t>
+      </w:r>
+      <w:r>
+        <w:t>”</w:t>
+      </w:r>
+    </w:p>
+    <w:p>
+      <w:pPr>
+        <w:pStyle w:val="ListParagraph"/>
+        <w:numPr>
+          <w:ilvl w:val="0"/>
+          <w:numId w:val="17"/>
+        </w:numPr>
+      </w:pPr>
+      <w:r>
+        <w:t xml:space="preserve">Op het volgende scherm selecteert </w:t>
+      </w:r>
+      <w:r>
+        <w:t xml:space="preserve">u </w:t>
+      </w:r>
+      <w:r>
+        <w:t>de “Online” optie</w:t>
+      </w:r>
+    </w:p>
+    <w:p>
+      <w:pPr>
+        <w:pStyle w:val="ListParagraph"/>
+        <w:numPr>
+          <w:ilvl w:val="0"/>
+          <w:numId w:val="17"/>
+        </w:numPr>
+      </w:pPr>
+      <w:r>
+        <w:t>Download en installeer de “</w:t>
+      </w:r>
+      <w:r>
+        <w:rPr>
+          <w:lang w:val="en-US"/>
+        </w:rPr>
+        <w:t>SQLite</w:t>
+      </w:r>
+      <w:r>
+        <w:t xml:space="preserve"> </w:t>
+      </w:r>
+      <w:r>
+        <w:rPr>
+          <w:lang w:val="en-US"/>
+        </w:rPr>
+        <w:t>for</w:t>
+      </w:r>
+      <w:r>
+        <w:t xml:space="preserve"> Universal App Platform”</w:t>
+      </w:r>
+    </w:p>
+    <w:p>
+      <w:pPr>
+        <w:pStyle w:val="ListParagraph"/>
+        <w:numPr>
+          <w:ilvl w:val="0"/>
+          <w:numId w:val="17"/>
+        </w:numPr>
+      </w:pPr>
+      <w:r>
+        <w:t>Ga naar de tools menu</w:t>
+      </w:r>
+    </w:p>
+    <w:p>
+      <w:pPr>
+        <w:pStyle w:val="ListParagraph"/>
+        <w:numPr>
+          <w:ilvl w:val="0"/>
+          <w:numId w:val="17"/>
+        </w:numPr>
+      </w:pPr>
+      <w:r>
+        <w:lastRenderedPageBreak/>
+        <w:t xml:space="preserve">Selecteer </w:t>
+      </w:r>
+      <w:proofErr w:type="spellStart"/>
+      <w:r>
+        <w:rPr>
+          <w:lang w:val="en-US"/>
+        </w:rPr>
+        <w:t>NuGet</w:t>
+      </w:r>
+      <w:proofErr w:type="spellEnd"/>
+      <w:r>
+        <w:t xml:space="preserve"> Package Manager</w:t>
+      </w:r>
+    </w:p>
+    <w:p>
+      <w:pPr>
+        <w:pStyle w:val="ListParagraph"/>
+        <w:numPr>
+          <w:ilvl w:val="0"/>
+          <w:numId w:val="17"/>
+        </w:numPr>
+      </w:pPr>
+      <w:r>
+        <w:t>Selecteer Package Manager Console</w:t>
+      </w:r>
+    </w:p>
+    <w:p>
+      <w:pPr>
+        <w:pStyle w:val="ListParagraph"/>
+        <w:numPr>
+          <w:ilvl w:val="0"/>
+          <w:numId w:val="17"/>
+        </w:numPr>
+      </w:pPr>
+      <w:r>
+        <w:t xml:space="preserve">Gebruik het volgende commando: </w:t>
+      </w:r>
+    </w:p>
+    <w:p>
+      <w:pPr>
+        <w:pStyle w:val="ListParagraph"/>
+        <w:pBdr>
+          <w:top w:val="single" w:sz="6" w:space="4" w:color="D6D6D6"/>
+          <w:left w:val="single" w:sz="6" w:space="4" w:color="D6D6D6"/>
+          <w:bottom w:val="single" w:sz="6" w:space="4" w:color="D6D6D6"/>
+          <w:right w:val="single" w:sz="6" w:space="4" w:color="D6D6D6"/>
+        </w:pBdr>
+        <w:shd w:val="clear" w:color="auto" w:fill="F1F1F1"/>
+        <w:tabs>
+          <w:tab w:val="left" w:pos="916"/>
+          <w:tab w:val="left" w:pos="1832"/>
+          <w:tab w:val="left" w:pos="2748"/>
+          <w:tab w:val="left" w:pos="3664"/>
+          <w:tab w:val="left" w:pos="4580"/>
+          <w:tab w:val="left" w:pos="5496"/>
+          <w:tab w:val="left" w:pos="6412"/>
+          <w:tab w:val="left" w:pos="7328"/>
+          <w:tab w:val="left" w:pos="8244"/>
+          <w:tab w:val="left" w:pos="9160"/>
+          <w:tab w:val="left" w:pos="10076"/>
+          <w:tab w:val="left" w:pos="10992"/>
+          <w:tab w:val="left" w:pos="11908"/>
+          <w:tab w:val="left" w:pos="12824"/>
+          <w:tab w:val="left" w:pos="13740"/>
+          <w:tab w:val="left" w:pos="14656"/>
+        </w:tabs>
+        <w:spacing w:after="0" w:line="240" w:lineRule="auto"/>
+        <w:rPr>
+          <w:rFonts w:ascii="Consolas" w:eastAsia="Times New Roman" w:hAnsi="Consolas" w:cs="Courier New"/>
+          <w:color w:val="313131"/>
+          <w:sz w:val="18"/>
+          <w:szCs w:val="18"/>
+          <w:lang w:eastAsia="nl-NL"/>
+        </w:rPr>
+      </w:pPr>
+      <w:r>
+        <w:rPr>
+          <w:rFonts w:ascii="Consolas" w:eastAsia="Times New Roman" w:hAnsi="Consolas" w:cs="Courier New"/>
+          <w:color w:val="313131"/>
+          <w:sz w:val="18"/>
+          <w:szCs w:val="18"/>
+          <w:lang w:val="en-US" w:eastAsia="nl-NL"/>
+        </w:rPr>
+        <w:t>Install</w:t>
+      </w:r>
+      <w:r>
+        <w:rPr>
+          <w:rFonts w:ascii="Consolas" w:eastAsia="Times New Roman" w:hAnsi="Consolas" w:cs="Courier New"/>
+          <w:color w:val="313131"/>
+          <w:sz w:val="18"/>
+          <w:szCs w:val="18"/>
+          <w:lang w:eastAsia="nl-NL"/>
+        </w:rPr>
+        <w:t xml:space="preserve">-Package SQLite.Net-PCL </w:t>
+      </w:r>
+    </w:p>
+    <w:p>
+      <w:pPr>
+        <w:pStyle w:val="ListParagraph"/>
+        <w:numPr>
+          <w:ilvl w:val="0"/>
+          <w:numId w:val="17"/>
+        </w:numPr>
+      </w:pPr>
+      <w:r>
+        <w:t>Gebruik de rechter muis knop op “</w:t>
+      </w:r>
+      <w:proofErr w:type="spellStart"/>
+      <w:r>
+        <w:t>References</w:t>
+      </w:r>
+      <w:proofErr w:type="spellEnd"/>
+      <w:r>
+        <w:t>”</w:t>
+      </w:r>
+    </w:p>
+    <w:p>
+      <w:pPr>
+        <w:pStyle w:val="ListParagraph"/>
+        <w:numPr>
+          <w:ilvl w:val="0"/>
+          <w:numId w:val="17"/>
+        </w:numPr>
+      </w:pPr>
+      <w:r>
+        <w:t>Selecteer: “</w:t>
+      </w:r>
+      <w:r>
+        <w:rPr>
+          <w:lang w:val="en-US"/>
+        </w:rPr>
+        <w:t>Add</w:t>
+      </w:r>
+      <w:r>
+        <w:t xml:space="preserve"> </w:t>
+      </w:r>
+      <w:r>
+        <w:rPr>
+          <w:lang w:val="en-US"/>
+        </w:rPr>
+        <w:t>References</w:t>
+      </w:r>
+      <w:r>
+        <w:t>”</w:t>
+      </w:r>
+    </w:p>
+    <w:p>
+      <w:pPr>
+        <w:pStyle w:val="ListParagraph"/>
+        <w:numPr>
+          <w:ilvl w:val="0"/>
+          <w:numId w:val="17"/>
+        </w:numPr>
+        <w:rPr>
+          <w:lang w:val="en-US"/>
+        </w:rPr>
+      </w:pPr>
+      <w:proofErr w:type="spellStart"/>
+      <w:r>
+        <w:rPr>
+          <w:lang w:val="en-US"/>
+        </w:rPr>
+        <w:t>Selecteer</w:t>
+      </w:r>
+      <w:proofErr w:type="spellEnd"/>
+      <w:r>
+        <w:rPr>
+          <w:lang w:val="en-US"/>
+        </w:rPr>
+        <w:t>: “</w:t>
+      </w:r>
+      <w:r>
+        <w:rPr>
+          <w:lang w:val="en-US"/>
+        </w:rPr>
+        <w:t>SQLite</w:t>
+      </w:r>
+      <w:r>
+        <w:rPr>
+          <w:lang w:val="en-US"/>
+        </w:rPr>
+        <w:t xml:space="preserve"> </w:t>
+      </w:r>
+      <w:r>
+        <w:rPr>
+          <w:lang w:val="en-US"/>
+        </w:rPr>
+        <w:t>for</w:t>
+      </w:r>
+      <w:r>
+        <w:rPr>
+          <w:lang w:val="en-US"/>
+        </w:rPr>
+        <w:t xml:space="preserve"> Universal App Platform”</w:t>
+      </w:r>
+    </w:p>
+    <w:p>
+      <w:pPr>
+        <w:pStyle w:val="ListParagraph"/>
+        <w:numPr>
+          <w:ilvl w:val="0"/>
+          <w:numId w:val="17"/>
+        </w:numPr>
+      </w:pPr>
+      <w:r>
+        <w:t>Druk op “OK”</w:t>
+      </w:r>
+    </w:p>
+    <w:p>
+      <w:r>
+        <w:t xml:space="preserve">U kunt nu </w:t>
+      </w:r>
+      <w:proofErr w:type="spellStart"/>
+      <w:r>
+        <w:t>SQLite</w:t>
+      </w:r>
+      <w:proofErr w:type="spellEnd"/>
+      <w:r>
+        <w:t xml:space="preserve"> in uw programma gebruiken.</w:t>
+      </w:r>
+    </w:p>
+    <w:p/>
+    <w:p>
+      <w:pPr>
+        <w:pStyle w:val="Heading2"/>
+      </w:pPr>
+      <w:bookmarkStart w:id="19" w:name="_Toc484081118"/>
+      <w:bookmarkStart w:id="20" w:name="_GoBack"/>
+      <w:r>
+        <w:t>Aanzetten van de Hyper-V</w:t>
+      </w:r>
+      <w:bookmarkEnd w:id="19"/>
+      <w:r>
+        <w:t xml:space="preserve"> </w:t>
+      </w:r>
+    </w:p>
+    <w:bookmarkEnd w:id="20"/>
+    <w:p>
+      <w:pPr>
+        <w:pStyle w:val="ListParagraph"/>
+        <w:numPr>
+          <w:ilvl w:val="0"/>
+          <w:numId w:val="16"/>
+        </w:numPr>
+      </w:pPr>
+      <w:r>
+        <w:t>Open het Configuratiescherm</w:t>
+      </w:r>
+    </w:p>
+    <w:p>
+      <w:pPr>
+        <w:pStyle w:val="ListParagraph"/>
+        <w:numPr>
+          <w:ilvl w:val="0"/>
+          <w:numId w:val="16"/>
+        </w:numPr>
+      </w:pPr>
+      <w:r>
+        <w:t xml:space="preserve">Navigeer naar </w:t>
+      </w:r>
+      <w:r>
+        <w:t>Netwerk en Internet</w:t>
+      </w:r>
+    </w:p>
+    <w:p>
+      <w:pPr>
+        <w:pStyle w:val="ListParagraph"/>
+        <w:numPr>
+          <w:ilvl w:val="0"/>
+          <w:numId w:val="16"/>
+        </w:numPr>
+      </w:pPr>
+      <w:r>
+        <w:t>Navigeer daarna naar het Netwerk centrum</w:t>
+      </w:r>
+    </w:p>
+    <w:p>
+      <w:pPr>
+        <w:pStyle w:val="ListParagraph"/>
+        <w:numPr>
+          <w:ilvl w:val="0"/>
+          <w:numId w:val="16"/>
+        </w:numPr>
+      </w:pPr>
+      <w:r>
+        <w:t xml:space="preserve">Selecteer </w:t>
+      </w:r>
+      <w:r>
+        <w:t xml:space="preserve">Adapter instellingen wijzigen </w:t>
+      </w:r>
+    </w:p>
+    <w:p>
+      <w:pPr>
+        <w:pStyle w:val="ListParagraph"/>
+        <w:numPr>
+          <w:ilvl w:val="0"/>
+          <w:numId w:val="16"/>
+        </w:numPr>
+      </w:pPr>
+      <w:r>
+        <w:t xml:space="preserve">Druk dan met de rechter muisknop op </w:t>
+      </w:r>
+      <w:proofErr w:type="spellStart"/>
+      <w:r>
+        <w:t>vEthernet</w:t>
+      </w:r>
+      <w:proofErr w:type="spellEnd"/>
+      <w:r>
+        <w:t xml:space="preserve"> (</w:t>
+      </w:r>
+      <w:proofErr w:type="spellStart"/>
+      <w:r>
+        <w:t>Internal</w:t>
+      </w:r>
+      <w:proofErr w:type="spellEnd"/>
+      <w:r>
+        <w:t xml:space="preserve"> Ethernet Port Windows Phone Emulator </w:t>
+      </w:r>
+      <w:r>
+        <w:rPr>
+          <w:lang w:val="en-US"/>
+        </w:rPr>
+        <w:t>Internal</w:t>
+      </w:r>
+      <w:r>
+        <w:t xml:space="preserve"> Switch) </w:t>
+      </w:r>
+    </w:p>
+    <w:p>
+      <w:pPr>
+        <w:pStyle w:val="ListParagraph"/>
+        <w:numPr>
+          <w:ilvl w:val="0"/>
+          <w:numId w:val="16"/>
+        </w:numPr>
+      </w:pPr>
+      <w:r>
+        <w:t xml:space="preserve">Selecteer dan </w:t>
+      </w:r>
+      <w:r>
+        <w:t>eigenschappen</w:t>
+      </w:r>
+    </w:p>
+    <w:p>
+      <w:pPr>
+        <w:pStyle w:val="ListParagraph"/>
+        <w:numPr>
+          <w:ilvl w:val="0"/>
+          <w:numId w:val="16"/>
+        </w:numPr>
+      </w:pPr>
+      <w:r>
+        <w:t xml:space="preserve">Vink daarna </w:t>
+      </w:r>
+      <w:r>
+        <w:t xml:space="preserve">Hyper-V </w:t>
+      </w:r>
+      <w:proofErr w:type="spellStart"/>
+      <w:r>
+        <w:t>Extensible</w:t>
+      </w:r>
+      <w:proofErr w:type="spellEnd"/>
+      <w:r>
+        <w:t xml:space="preserve"> Virtual Switch aan</w:t>
+      </w:r>
+    </w:p>
+    <w:p>
+      <w:pPr>
+        <w:pStyle w:val="ListParagraph"/>
+        <w:numPr>
+          <w:ilvl w:val="0"/>
+          <w:numId w:val="16"/>
+        </w:numPr>
+      </w:pPr>
+      <w:r>
+        <w:t xml:space="preserve">Druk daarna op OK </w:t>
+      </w:r>
+    </w:p>
+    <w:p>
+      <w:pPr>
+        <w:pStyle w:val="ListParagraph"/>
+        <w:numPr>
+          <w:ilvl w:val="0"/>
+          <w:numId w:val="16"/>
+        </w:numPr>
+      </w:pPr>
+      <w:r>
+        <w:t>druk dan met de rechter muisknop op</w:t>
+      </w:r>
+      <w:r>
+        <w:t xml:space="preserve"> </w:t>
+      </w:r>
+      <w:proofErr w:type="spellStart"/>
+      <w:r>
+        <w:t>vEthernet</w:t>
+      </w:r>
+      <w:proofErr w:type="spellEnd"/>
+    </w:p>
+    <w:p>
+      <w:pPr>
+        <w:pStyle w:val="ListParagraph"/>
+        <w:numPr>
+          <w:ilvl w:val="0"/>
+          <w:numId w:val="16"/>
+        </w:numPr>
+      </w:pPr>
+      <w:r>
+        <w:t xml:space="preserve">selecteer uitschakelen </w:t>
+      </w:r>
+    </w:p>
+    <w:p>
+      <w:pPr>
+        <w:pStyle w:val="ListParagraph"/>
+        <w:numPr>
+          <w:ilvl w:val="0"/>
+          <w:numId w:val="15"/>
+        </w:numPr>
+      </w:pPr>
+      <w:r>
+        <w:t>druk dan met de rechter muisknop op</w:t>
+      </w:r>
+      <w:r>
+        <w:t xml:space="preserve"> </w:t>
+      </w:r>
+      <w:proofErr w:type="spellStart"/>
+      <w:r>
+        <w:t>vEthernet</w:t>
+      </w:r>
+      <w:proofErr w:type="spellEnd"/>
+    </w:p>
+    <w:p>
+      <w:pPr>
+        <w:pStyle w:val="ListParagraph"/>
+        <w:numPr>
+          <w:ilvl w:val="0"/>
+          <w:numId w:val="15"/>
+        </w:numPr>
+      </w:pPr>
+      <w:r>
+        <w:t>selecteer inschakelen</w:t>
+      </w:r>
+    </w:p>
+    <w:p>
+      <w:r>
+        <w:t>de Hyper-V functie is nu geactiveerd en je kunt de emulator gebruiken.</w:t>
+      </w:r>
+    </w:p>
+    <w:p/>
+    <w:p>
+      <w:pPr>
+        <w:pStyle w:val="Heading1"/>
       </w:pPr>
       <w:r>
         <w:br w:type="column"/>
       </w:r>
-      <w:bookmarkStart w:id="19" w:name="_Toc482025617"/>
+      <w:bookmarkStart w:id="21" w:name="_Toc482025617"/>
       <w:r>
         <w:lastRenderedPageBreak/>
         <w:t>Revisie</w:t>
       </w:r>
-      <w:bookmarkEnd w:id="19"/>
+      <w:bookmarkEnd w:id="21"/>
     </w:p>
     <w:tbl>
       <w:tblPr>
-        <w:tblStyle w:val="Gemiddeldearcering2-accent5"/>
+        <w:tblStyle w:val="MediumShading2-Accent5"/>
         <w:tblW w:w="5000" w:type="pct"/>
         <w:tblLook w:val="0660" w:firstRow="1" w:lastRow="1" w:firstColumn="0" w:lastColumn="0" w:noHBand="1" w:noVBand="1"/>
       </w:tblPr>
@@ -4564,7 +5154,7 @@
 </file>
 
 <file path=word/endnotes.xml><?xml version="1.0" encoding="utf-8"?>
-<w:endnotes xmlns:wpc="http://schemas.microsoft.com/office/word/2010/wordprocessingCanvas" xmlns:cx="http://schemas.microsoft.com/office/drawing/2014/chartex" xmlns:cx1="http://schemas.microsoft.com/office/drawing/2015/9/8/chartex" xmlns:cx2="http://schemas.microsoft.com/office/drawing/2015/10/21/chartex" xmlns:cx3="http://schemas.microsoft.com/office/drawing/2016/5/9/chartex" xmlns:cx4="http://schemas.microsoft.com/office/drawing/2016/5/10/chartex" xmlns:cx5="http://schemas.microsoft.com/office/drawing/2016/5/11/chartex" xmlns:mc="http://schemas.openxmlformats.org/markup-compatibility/2006" xmlns:o="urn:schemas-microsoft-com:office:office" xmlns:r="http://schemas.openxmlformats.org/officeDocument/2006/relationships" xmlns:m="http://schemas.openxmlformats.org/officeDocument/2006/math" xmlns:v="urn:schemas-microsoft-com:vml" xmlns:wp14="http://schemas.microsoft.com/office/word/2010/wordprocessingDrawing" xmlns:wp="http://schemas.openxmlformats.org/drawingml/2006/wordprocessingDrawing" xmlns:w10="urn:schemas-microsoft-com:office:word" xmlns:w="http://schemas.openxmlformats.org/wordprocessingml/2006/main" xmlns:w14="http://schemas.microsoft.com/office/word/2010/wordml" xmlns:w15="http://schemas.microsoft.com/office/word/2012/wordml" xmlns:w16se="http://schemas.microsoft.com/office/word/2015/wordml/symex" xmlns:wpg="http://schemas.microsoft.com/office/word/2010/wordprocessingGroup" xmlns:wpi="http://schemas.microsoft.com/office/word/2010/wordprocessingInk" xmlns:wne="http://schemas.microsoft.com/office/word/2006/wordml" xmlns:wps="http://schemas.microsoft.com/office/word/2010/wordprocessingShape" mc:Ignorable="w14 w15 w16se wp14">
+<w:endnotes xmlns:wpc="http://schemas.microsoft.com/office/word/2010/wordprocessingCanvas" xmlns:mc="http://schemas.openxmlformats.org/markup-compatibility/2006" xmlns:o="urn:schemas-microsoft-com:office:office" xmlns:r="http://schemas.openxmlformats.org/officeDocument/2006/relationships" xmlns:m="http://schemas.openxmlformats.org/officeDocument/2006/math" xmlns:v="urn:schemas-microsoft-com:vml" xmlns:wp14="http://schemas.microsoft.com/office/word/2010/wordprocessingDrawing" xmlns:wp="http://schemas.openxmlformats.org/drawingml/2006/wordprocessingDrawing" xmlns:w10="urn:schemas-microsoft-com:office:word" xmlns:w="http://schemas.openxmlformats.org/wordprocessingml/2006/main" xmlns:w14="http://schemas.microsoft.com/office/word/2010/wordml" xmlns:w15="http://schemas.microsoft.com/office/word/2012/wordml" xmlns:wpg="http://schemas.microsoft.com/office/word/2010/wordprocessingGroup" xmlns:wpi="http://schemas.microsoft.com/office/word/2010/wordprocessingInk" xmlns:wne="http://schemas.microsoft.com/office/word/2006/wordml" xmlns:wps="http://schemas.microsoft.com/office/word/2010/wordprocessingShape" mc:Ignorable="w14 w15 wp14">
   <w:endnote w:type="separator" w:id="-1">
     <w:p>
       <w:pPr>
@@ -4589,7 +5179,7 @@
 </file>
 
 <file path=word/footer1.xml><?xml version="1.0" encoding="utf-8"?>
-<w:ftr xmlns:wpc="http://schemas.microsoft.com/office/word/2010/wordprocessingCanvas" xmlns:cx="http://schemas.microsoft.com/office/drawing/2014/chartex" xmlns:cx1="http://schemas.microsoft.com/office/drawing/2015/9/8/chartex" xmlns:cx2="http://schemas.microsoft.com/office/drawing/2015/10/21/chartex" xmlns:cx3="http://schemas.microsoft.com/office/drawing/2016/5/9/chartex" xmlns:cx4="http://schemas.microsoft.com/office/drawing/2016/5/10/chartex" xmlns:cx5="http://schemas.microsoft.com/office/drawing/2016/5/11/chartex" xmlns:mc="http://schemas.openxmlformats.org/markup-compatibility/2006" xmlns:o="urn:schemas-microsoft-com:office:office" xmlns:r="http://schemas.openxmlformats.org/officeDocument/2006/relationships" xmlns:m="http://schemas.openxmlformats.org/officeDocument/2006/math" xmlns:v="urn:schemas-microsoft-com:vml" xmlns:wp14="http://schemas.microsoft.com/office/word/2010/wordprocessingDrawing" xmlns:wp="http://schemas.openxmlformats.org/drawingml/2006/wordprocessingDrawing" xmlns:w10="urn:schemas-microsoft-com:office:word" xmlns:w="http://schemas.openxmlformats.org/wordprocessingml/2006/main" xmlns:w14="http://schemas.microsoft.com/office/word/2010/wordml" xmlns:w15="http://schemas.microsoft.com/office/word/2012/wordml" xmlns:w16se="http://schemas.microsoft.com/office/word/2015/wordml/symex" xmlns:wpg="http://schemas.microsoft.com/office/word/2010/wordprocessingGroup" xmlns:wpi="http://schemas.microsoft.com/office/word/2010/wordprocessingInk" xmlns:wne="http://schemas.microsoft.com/office/word/2006/wordml" xmlns:wps="http://schemas.microsoft.com/office/word/2010/wordprocessingShape" mc:Ignorable="w14 w15 w16se wp14">
+<w:ftr xmlns:wpc="http://schemas.microsoft.com/office/word/2010/wordprocessingCanvas" xmlns:mc="http://schemas.openxmlformats.org/markup-compatibility/2006" xmlns:o="urn:schemas-microsoft-com:office:office" xmlns:r="http://schemas.openxmlformats.org/officeDocument/2006/relationships" xmlns:m="http://schemas.openxmlformats.org/officeDocument/2006/math" xmlns:v="urn:schemas-microsoft-com:vml" xmlns:wp14="http://schemas.microsoft.com/office/word/2010/wordprocessingDrawing" xmlns:wp="http://schemas.openxmlformats.org/drawingml/2006/wordprocessingDrawing" xmlns:w10="urn:schemas-microsoft-com:office:word" xmlns:w="http://schemas.openxmlformats.org/wordprocessingml/2006/main" xmlns:w14="http://schemas.microsoft.com/office/word/2010/wordml" xmlns:w15="http://schemas.microsoft.com/office/word/2012/wordml" xmlns:wpg="http://schemas.microsoft.com/office/word/2010/wordprocessingGroup" xmlns:wpi="http://schemas.microsoft.com/office/word/2010/wordprocessingInk" xmlns:wne="http://schemas.microsoft.com/office/word/2006/wordml" xmlns:wps="http://schemas.microsoft.com/office/word/2010/wordprocessingShape" mc:Ignorable="w14 w15 wp14">
   <w:sdt>
     <w:sdtPr>
       <w:id w:val="1540778983"/>
@@ -4602,7 +5192,7 @@
     <w:sdtContent>
       <w:p>
         <w:pPr>
-          <w:pStyle w:val="Voettekst"/>
+          <w:pStyle w:val="Footer"/>
           <w:jc w:val="right"/>
         </w:pPr>
         <w:r>
@@ -4618,7 +5208,7 @@
           <w:rPr>
             <w:noProof/>
           </w:rPr>
-          <w:t>1</w:t>
+          <w:t>10</w:t>
         </w:r>
         <w:r>
           <w:fldChar w:fldCharType="end"/>
@@ -4628,14 +5218,14 @@
   </w:sdt>
   <w:p>
     <w:pPr>
-      <w:pStyle w:val="Voettekst"/>
+      <w:pStyle w:val="Footer"/>
     </w:pPr>
   </w:p>
 </w:ftr>
 </file>
 
 <file path=word/footnotes.xml><?xml version="1.0" encoding="utf-8"?>
-<w:footnotes xmlns:wpc="http://schemas.microsoft.com/office/word/2010/wordprocessingCanvas" xmlns:cx="http://schemas.microsoft.com/office/drawing/2014/chartex" xmlns:cx1="http://schemas.microsoft.com/office/drawing/2015/9/8/chartex" xmlns:cx2="http://schemas.microsoft.com/office/drawing/2015/10/21/chartex" xmlns:cx3="http://schemas.microsoft.com/office/drawing/2016/5/9/chartex" xmlns:cx4="http://schemas.microsoft.com/office/drawing/2016/5/10/chartex" xmlns:cx5="http://schemas.microsoft.com/office/drawing/2016/5/11/chartex" xmlns:mc="http://schemas.openxmlformats.org/markup-compatibility/2006" xmlns:o="urn:schemas-microsoft-com:office:office" xmlns:r="http://schemas.openxmlformats.org/officeDocument/2006/relationships" xmlns:m="http://schemas.openxmlformats.org/officeDocument/2006/math" xmlns:v="urn:schemas-microsoft-com:vml" xmlns:wp14="http://schemas.microsoft.com/office/word/2010/wordprocessingDrawing" xmlns:wp="http://schemas.openxmlformats.org/drawingml/2006/wordprocessingDrawing" xmlns:w10="urn:schemas-microsoft-com:office:word" xmlns:w="http://schemas.openxmlformats.org/wordprocessingml/2006/main" xmlns:w14="http://schemas.microsoft.com/office/word/2010/wordml" xmlns:w15="http://schemas.microsoft.com/office/word/2012/wordml" xmlns:w16se="http://schemas.microsoft.com/office/word/2015/wordml/symex" xmlns:wpg="http://schemas.microsoft.com/office/word/2010/wordprocessingGroup" xmlns:wpi="http://schemas.microsoft.com/office/word/2010/wordprocessingInk" xmlns:wne="http://schemas.microsoft.com/office/word/2006/wordml" xmlns:wps="http://schemas.microsoft.com/office/word/2010/wordprocessingShape" mc:Ignorable="w14 w15 w16se wp14">
+<w:footnotes xmlns:wpc="http://schemas.microsoft.com/office/word/2010/wordprocessingCanvas" xmlns:mc="http://schemas.openxmlformats.org/markup-compatibility/2006" xmlns:o="urn:schemas-microsoft-com:office:office" xmlns:r="http://schemas.openxmlformats.org/officeDocument/2006/relationships" xmlns:m="http://schemas.openxmlformats.org/officeDocument/2006/math" xmlns:v="urn:schemas-microsoft-com:vml" xmlns:wp14="http://schemas.microsoft.com/office/word/2010/wordprocessingDrawing" xmlns:wp="http://schemas.openxmlformats.org/drawingml/2006/wordprocessingDrawing" xmlns:w10="urn:schemas-microsoft-com:office:word" xmlns:w="http://schemas.openxmlformats.org/wordprocessingml/2006/main" xmlns:w14="http://schemas.microsoft.com/office/word/2010/wordml" xmlns:w15="http://schemas.microsoft.com/office/word/2012/wordml" xmlns:wpg="http://schemas.microsoft.com/office/word/2010/wordprocessingGroup" xmlns:wpi="http://schemas.microsoft.com/office/word/2010/wordprocessingInk" xmlns:wne="http://schemas.microsoft.com/office/word/2006/wordml" xmlns:wps="http://schemas.microsoft.com/office/word/2010/wordprocessingShape" mc:Ignorable="w14 w15 wp14">
   <w:footnote w:type="separator" w:id="-1">
     <w:p>
       <w:pPr>
@@ -4660,7 +5250,7 @@
 </file>
 
 <file path=word/numbering.xml><?xml version="1.0" encoding="utf-8"?>
-<w:numbering xmlns:wpc="http://schemas.microsoft.com/office/word/2010/wordprocessingCanvas" xmlns:cx="http://schemas.microsoft.com/office/drawing/2014/chartex" xmlns:cx1="http://schemas.microsoft.com/office/drawing/2015/9/8/chartex" xmlns:cx2="http://schemas.microsoft.com/office/drawing/2015/10/21/chartex" xmlns:cx3="http://schemas.microsoft.com/office/drawing/2016/5/9/chartex" xmlns:cx4="http://schemas.microsoft.com/office/drawing/2016/5/10/chartex" xmlns:cx5="http://schemas.microsoft.com/office/drawing/2016/5/11/chartex" xmlns:mc="http://schemas.openxmlformats.org/markup-compatibility/2006" xmlns:o="urn:schemas-microsoft-com:office:office" xmlns:r="http://schemas.openxmlformats.org/officeDocument/2006/relationships" xmlns:m="http://schemas.openxmlformats.org/officeDocument/2006/math" xmlns:v="urn:schemas-microsoft-com:vml" xmlns:wp14="http://schemas.microsoft.com/office/word/2010/wordprocessingDrawing" xmlns:wp="http://schemas.openxmlformats.org/drawingml/2006/wordprocessingDrawing" xmlns:w10="urn:schemas-microsoft-com:office:word" xmlns:w="http://schemas.openxmlformats.org/wordprocessingml/2006/main" xmlns:w14="http://schemas.microsoft.com/office/word/2010/wordml" xmlns:w15="http://schemas.microsoft.com/office/word/2012/wordml" xmlns:w16se="http://schemas.microsoft.com/office/word/2015/wordml/symex" xmlns:wpg="http://schemas.microsoft.com/office/word/2010/wordprocessingGroup" xmlns:wpi="http://schemas.microsoft.com/office/word/2010/wordprocessingInk" xmlns:wne="http://schemas.microsoft.com/office/word/2006/wordml" xmlns:wps="http://schemas.microsoft.com/office/word/2010/wordprocessingShape" mc:Ignorable="w14 w15 w16se wp14">
+<w:numbering xmlns:wpc="http://schemas.microsoft.com/office/word/2010/wordprocessingCanvas" xmlns:mc="http://schemas.openxmlformats.org/markup-compatibility/2006" xmlns:o="urn:schemas-microsoft-com:office:office" xmlns:r="http://schemas.openxmlformats.org/officeDocument/2006/relationships" xmlns:m="http://schemas.openxmlformats.org/officeDocument/2006/math" xmlns:v="urn:schemas-microsoft-com:vml" xmlns:wp14="http://schemas.microsoft.com/office/word/2010/wordprocessingDrawing" xmlns:wp="http://schemas.openxmlformats.org/drawingml/2006/wordprocessingDrawing" xmlns:w10="urn:schemas-microsoft-com:office:word" xmlns:w="http://schemas.openxmlformats.org/wordprocessingml/2006/main" xmlns:w14="http://schemas.microsoft.com/office/word/2010/wordml" xmlns:w15="http://schemas.microsoft.com/office/word/2012/wordml" xmlns:wpg="http://schemas.microsoft.com/office/word/2010/wordprocessingGroup" xmlns:wpi="http://schemas.microsoft.com/office/word/2010/wordprocessingInk" xmlns:wne="http://schemas.microsoft.com/office/word/2006/wordml" xmlns:wps="http://schemas.microsoft.com/office/word/2010/wordprocessingShape" mc:Ignorable="w14 w15 wp14">
   <w:abstractNum w:abstractNumId="0" w15:restartNumberingAfterBreak="0">
     <w:nsid w:val="056B7709"/>
     <w:multiLevelType w:val="hybridMultilevel"/>
@@ -4888,6 +5478,118 @@
     </w:lvl>
   </w:abstractNum>
   <w:abstractNum w:abstractNumId="2" w15:restartNumberingAfterBreak="0">
+    <w:nsid w:val="14066EE1"/>
+    <w:multiLevelType w:val="hybridMultilevel"/>
+    <w:tmpl w:val="2968F2AC"/>
+    <w:lvl w:ilvl="0" w:tplc="6A16650E">
+      <w:numFmt w:val="bullet"/>
+      <w:lvlText w:val="-"/>
+      <w:lvlJc w:val="left"/>
+      <w:pPr>
+        <w:ind w:left="720" w:hanging="360"/>
+      </w:pPr>
+      <w:rPr>
+        <w:rFonts w:ascii="Arial" w:eastAsiaTheme="minorHAnsi" w:hAnsi="Arial" w:cs="Arial" w:hint="default"/>
+      </w:rPr>
+    </w:lvl>
+    <w:lvl w:ilvl="1" w:tplc="04130003" w:tentative="1">
+      <w:start w:val="1"/>
+      <w:numFmt w:val="bullet"/>
+      <w:lvlText w:val="o"/>
+      <w:lvlJc w:val="left"/>
+      <w:pPr>
+        <w:ind w:left="1440" w:hanging="360"/>
+      </w:pPr>
+      <w:rPr>
+        <w:rFonts w:ascii="Courier New" w:hAnsi="Courier New" w:cs="Courier New" w:hint="default"/>
+      </w:rPr>
+    </w:lvl>
+    <w:lvl w:ilvl="2" w:tplc="04130005" w:tentative="1">
+      <w:start w:val="1"/>
+      <w:numFmt w:val="bullet"/>
+      <w:lvlText w:val=""/>
+      <w:lvlJc w:val="left"/>
+      <w:pPr>
+        <w:ind w:left="2160" w:hanging="360"/>
+      </w:pPr>
+      <w:rPr>
+        <w:rFonts w:ascii="Wingdings" w:hAnsi="Wingdings" w:hint="default"/>
+      </w:rPr>
+    </w:lvl>
+    <w:lvl w:ilvl="3" w:tplc="04130001" w:tentative="1">
+      <w:start w:val="1"/>
+      <w:numFmt w:val="bullet"/>
+      <w:lvlText w:val=""/>
+      <w:lvlJc w:val="left"/>
+      <w:pPr>
+        <w:ind w:left="2880" w:hanging="360"/>
+      </w:pPr>
+      <w:rPr>
+        <w:rFonts w:ascii="Symbol" w:hAnsi="Symbol" w:hint="default"/>
+      </w:rPr>
+    </w:lvl>
+    <w:lvl w:ilvl="4" w:tplc="04130003" w:tentative="1">
+      <w:start w:val="1"/>
+      <w:numFmt w:val="bullet"/>
+      <w:lvlText w:val="o"/>
+      <w:lvlJc w:val="left"/>
+      <w:pPr>
+        <w:ind w:left="3600" w:hanging="360"/>
+      </w:pPr>
+      <w:rPr>
+        <w:rFonts w:ascii="Courier New" w:hAnsi="Courier New" w:cs="Courier New" w:hint="default"/>
+      </w:rPr>
+    </w:lvl>
+    <w:lvl w:ilvl="5" w:tplc="04130005" w:tentative="1">
+      <w:start w:val="1"/>
+      <w:numFmt w:val="bullet"/>
+      <w:lvlText w:val=""/>
+      <w:lvlJc w:val="left"/>
+      <w:pPr>
+        <w:ind w:left="4320" w:hanging="360"/>
+      </w:pPr>
+      <w:rPr>
+        <w:rFonts w:ascii="Wingdings" w:hAnsi="Wingdings" w:hint="default"/>
+      </w:rPr>
+    </w:lvl>
+    <w:lvl w:ilvl="6" w:tplc="04130001" w:tentative="1">
+      <w:start w:val="1"/>
+      <w:numFmt w:val="bullet"/>
+      <w:lvlText w:val=""/>
+      <w:lvlJc w:val="left"/>
+      <w:pPr>
+        <w:ind w:left="5040" w:hanging="360"/>
+      </w:pPr>
+      <w:rPr>
+        <w:rFonts w:ascii="Symbol" w:hAnsi="Symbol" w:hint="default"/>
+      </w:rPr>
+    </w:lvl>
+    <w:lvl w:ilvl="7" w:tplc="04130003" w:tentative="1">
+      <w:start w:val="1"/>
+      <w:numFmt w:val="bullet"/>
+      <w:lvlText w:val="o"/>
+      <w:lvlJc w:val="left"/>
+      <w:pPr>
+        <w:ind w:left="5760" w:hanging="360"/>
+      </w:pPr>
+      <w:rPr>
+        <w:rFonts w:ascii="Courier New" w:hAnsi="Courier New" w:cs="Courier New" w:hint="default"/>
+      </w:rPr>
+    </w:lvl>
+    <w:lvl w:ilvl="8" w:tplc="04130005" w:tentative="1">
+      <w:start w:val="1"/>
+      <w:numFmt w:val="bullet"/>
+      <w:lvlText w:val=""/>
+      <w:lvlJc w:val="left"/>
+      <w:pPr>
+        <w:ind w:left="6480" w:hanging="360"/>
+      </w:pPr>
+      <w:rPr>
+        <w:rFonts w:ascii="Wingdings" w:hAnsi="Wingdings" w:hint="default"/>
+      </w:rPr>
+    </w:lvl>
+  </w:abstractNum>
+  <w:abstractNum w:abstractNumId="3" w15:restartNumberingAfterBreak="0">
     <w:nsid w:val="142E65A6"/>
     <w:multiLevelType w:val="hybridMultilevel"/>
     <w:tmpl w:val="B88A21B6"/>
@@ -5000,7 +5702,7 @@
       </w:rPr>
     </w:lvl>
   </w:abstractNum>
-  <w:abstractNum w:abstractNumId="3" w15:restartNumberingAfterBreak="0">
+  <w:abstractNum w:abstractNumId="4" w15:restartNumberingAfterBreak="0">
     <w:nsid w:val="1FB16F91"/>
     <w:multiLevelType w:val="hybridMultilevel"/>
     <w:tmpl w:val="22F8E886"/>
@@ -5113,7 +5815,7 @@
       </w:rPr>
     </w:lvl>
   </w:abstractNum>
-  <w:abstractNum w:abstractNumId="4" w15:restartNumberingAfterBreak="0">
+  <w:abstractNum w:abstractNumId="5" w15:restartNumberingAfterBreak="0">
     <w:nsid w:val="29FB4F58"/>
     <w:multiLevelType w:val="hybridMultilevel"/>
     <w:tmpl w:val="E4F2992A"/>
@@ -5226,7 +5928,7 @@
       </w:rPr>
     </w:lvl>
   </w:abstractNum>
-  <w:abstractNum w:abstractNumId="5" w15:restartNumberingAfterBreak="0">
+  <w:abstractNum w:abstractNumId="6" w15:restartNumberingAfterBreak="0">
     <w:nsid w:val="315A1452"/>
     <w:multiLevelType w:val="hybridMultilevel"/>
     <w:tmpl w:val="B1EE8A30"/>
@@ -5339,7 +6041,7 @@
       </w:rPr>
     </w:lvl>
   </w:abstractNum>
-  <w:abstractNum w:abstractNumId="6" w15:restartNumberingAfterBreak="0">
+  <w:abstractNum w:abstractNumId="7" w15:restartNumberingAfterBreak="0">
     <w:nsid w:val="33D94F71"/>
     <w:multiLevelType w:val="hybridMultilevel"/>
     <w:tmpl w:val="ABCEA60E"/>
@@ -5452,7 +6154,7 @@
       </w:rPr>
     </w:lvl>
   </w:abstractNum>
-  <w:abstractNum w:abstractNumId="7" w15:restartNumberingAfterBreak="0">
+  <w:abstractNum w:abstractNumId="8" w15:restartNumberingAfterBreak="0">
     <w:nsid w:val="39B17E17"/>
     <w:multiLevelType w:val="hybridMultilevel"/>
     <w:tmpl w:val="18D4EC78"/>
@@ -5565,7 +6267,119 @@
       </w:rPr>
     </w:lvl>
   </w:abstractNum>
-  <w:abstractNum w:abstractNumId="8" w15:restartNumberingAfterBreak="0">
+  <w:abstractNum w:abstractNumId="9" w15:restartNumberingAfterBreak="0">
+    <w:nsid w:val="3FE0362C"/>
+    <w:multiLevelType w:val="hybridMultilevel"/>
+    <w:tmpl w:val="5F2218CC"/>
+    <w:lvl w:ilvl="0" w:tplc="63682980">
+      <w:numFmt w:val="bullet"/>
+      <w:lvlText w:val="-"/>
+      <w:lvlJc w:val="left"/>
+      <w:pPr>
+        <w:ind w:left="720" w:hanging="360"/>
+      </w:pPr>
+      <w:rPr>
+        <w:rFonts w:ascii="Arial" w:eastAsiaTheme="minorHAnsi" w:hAnsi="Arial" w:cs="Arial" w:hint="default"/>
+      </w:rPr>
+    </w:lvl>
+    <w:lvl w:ilvl="1" w:tplc="04130003" w:tentative="1">
+      <w:start w:val="1"/>
+      <w:numFmt w:val="bullet"/>
+      <w:lvlText w:val="o"/>
+      <w:lvlJc w:val="left"/>
+      <w:pPr>
+        <w:ind w:left="1440" w:hanging="360"/>
+      </w:pPr>
+      <w:rPr>
+        <w:rFonts w:ascii="Courier New" w:hAnsi="Courier New" w:cs="Courier New" w:hint="default"/>
+      </w:rPr>
+    </w:lvl>
+    <w:lvl w:ilvl="2" w:tplc="04130005" w:tentative="1">
+      <w:start w:val="1"/>
+      <w:numFmt w:val="bullet"/>
+      <w:lvlText w:val=""/>
+      <w:lvlJc w:val="left"/>
+      <w:pPr>
+        <w:ind w:left="2160" w:hanging="360"/>
+      </w:pPr>
+      <w:rPr>
+        <w:rFonts w:ascii="Wingdings" w:hAnsi="Wingdings" w:hint="default"/>
+      </w:rPr>
+    </w:lvl>
+    <w:lvl w:ilvl="3" w:tplc="04130001" w:tentative="1">
+      <w:start w:val="1"/>
+      <w:numFmt w:val="bullet"/>
+      <w:lvlText w:val=""/>
+      <w:lvlJc w:val="left"/>
+      <w:pPr>
+        <w:ind w:left="2880" w:hanging="360"/>
+      </w:pPr>
+      <w:rPr>
+        <w:rFonts w:ascii="Symbol" w:hAnsi="Symbol" w:hint="default"/>
+      </w:rPr>
+    </w:lvl>
+    <w:lvl w:ilvl="4" w:tplc="04130003" w:tentative="1">
+      <w:start w:val="1"/>
+      <w:numFmt w:val="bullet"/>
+      <w:lvlText w:val="o"/>
+      <w:lvlJc w:val="left"/>
+      <w:pPr>
+        <w:ind w:left="3600" w:hanging="360"/>
+      </w:pPr>
+      <w:rPr>
+        <w:rFonts w:ascii="Courier New" w:hAnsi="Courier New" w:cs="Courier New" w:hint="default"/>
+      </w:rPr>
+    </w:lvl>
+    <w:lvl w:ilvl="5" w:tplc="04130005" w:tentative="1">
+      <w:start w:val="1"/>
+      <w:numFmt w:val="bullet"/>
+      <w:lvlText w:val=""/>
+      <w:lvlJc w:val="left"/>
+      <w:pPr>
+        <w:ind w:left="4320" w:hanging="360"/>
+      </w:pPr>
+      <w:rPr>
+        <w:rFonts w:ascii="Wingdings" w:hAnsi="Wingdings" w:hint="default"/>
+      </w:rPr>
+    </w:lvl>
+    <w:lvl w:ilvl="6" w:tplc="04130001" w:tentative="1">
+      <w:start w:val="1"/>
+      <w:numFmt w:val="bullet"/>
+      <w:lvlText w:val=""/>
+      <w:lvlJc w:val="left"/>
+      <w:pPr>
+        <w:ind w:left="5040" w:hanging="360"/>
+      </w:pPr>
+      <w:rPr>
+        <w:rFonts w:ascii="Symbol" w:hAnsi="Symbol" w:hint="default"/>
+      </w:rPr>
+    </w:lvl>
+    <w:lvl w:ilvl="7" w:tplc="04130003" w:tentative="1">
+      <w:start w:val="1"/>
+      <w:numFmt w:val="bullet"/>
+      <w:lvlText w:val="o"/>
+      <w:lvlJc w:val="left"/>
+      <w:pPr>
+        <w:ind w:left="5760" w:hanging="360"/>
+      </w:pPr>
+      <w:rPr>
+        <w:rFonts w:ascii="Courier New" w:hAnsi="Courier New" w:cs="Courier New" w:hint="default"/>
+      </w:rPr>
+    </w:lvl>
+    <w:lvl w:ilvl="8" w:tplc="04130005" w:tentative="1">
+      <w:start w:val="1"/>
+      <w:numFmt w:val="bullet"/>
+      <w:lvlText w:val=""/>
+      <w:lvlJc w:val="left"/>
+      <w:pPr>
+        <w:ind w:left="6480" w:hanging="360"/>
+      </w:pPr>
+      <w:rPr>
+        <w:rFonts w:ascii="Wingdings" w:hAnsi="Wingdings" w:hint="default"/>
+      </w:rPr>
+    </w:lvl>
+  </w:abstractNum>
+  <w:abstractNum w:abstractNumId="10" w15:restartNumberingAfterBreak="0">
     <w:nsid w:val="44DE3219"/>
     <w:multiLevelType w:val="hybridMultilevel"/>
     <w:tmpl w:val="2CCACB88"/>
@@ -5678,7 +6492,119 @@
       </w:rPr>
     </w:lvl>
   </w:abstractNum>
-  <w:abstractNum w:abstractNumId="9" w15:restartNumberingAfterBreak="0">
+  <w:abstractNum w:abstractNumId="11" w15:restartNumberingAfterBreak="0">
+    <w:nsid w:val="537D1F80"/>
+    <w:multiLevelType w:val="hybridMultilevel"/>
+    <w:tmpl w:val="E4648672"/>
+    <w:lvl w:ilvl="0" w:tplc="5C22F99E">
+      <w:numFmt w:val="bullet"/>
+      <w:lvlText w:val="-"/>
+      <w:lvlJc w:val="left"/>
+      <w:pPr>
+        <w:ind w:left="720" w:hanging="360"/>
+      </w:pPr>
+      <w:rPr>
+        <w:rFonts w:ascii="Arial" w:eastAsiaTheme="minorHAnsi" w:hAnsi="Arial" w:cs="Arial" w:hint="default"/>
+      </w:rPr>
+    </w:lvl>
+    <w:lvl w:ilvl="1" w:tplc="04130003" w:tentative="1">
+      <w:start w:val="1"/>
+      <w:numFmt w:val="bullet"/>
+      <w:lvlText w:val="o"/>
+      <w:lvlJc w:val="left"/>
+      <w:pPr>
+        <w:ind w:left="1440" w:hanging="360"/>
+      </w:pPr>
+      <w:rPr>
+        <w:rFonts w:ascii="Courier New" w:hAnsi="Courier New" w:cs="Courier New" w:hint="default"/>
+      </w:rPr>
+    </w:lvl>
+    <w:lvl w:ilvl="2" w:tplc="04130005" w:tentative="1">
+      <w:start w:val="1"/>
+      <w:numFmt w:val="bullet"/>
+      <w:lvlText w:val=""/>
+      <w:lvlJc w:val="left"/>
+      <w:pPr>
+        <w:ind w:left="2160" w:hanging="360"/>
+      </w:pPr>
+      <w:rPr>
+        <w:rFonts w:ascii="Wingdings" w:hAnsi="Wingdings" w:hint="default"/>
+      </w:rPr>
+    </w:lvl>
+    <w:lvl w:ilvl="3" w:tplc="04130001" w:tentative="1">
+      <w:start w:val="1"/>
+      <w:numFmt w:val="bullet"/>
+      <w:lvlText w:val=""/>
+      <w:lvlJc w:val="left"/>
+      <w:pPr>
+        <w:ind w:left="2880" w:hanging="360"/>
+      </w:pPr>
+      <w:rPr>
+        <w:rFonts w:ascii="Symbol" w:hAnsi="Symbol" w:hint="default"/>
+      </w:rPr>
+    </w:lvl>
+    <w:lvl w:ilvl="4" w:tplc="04130003" w:tentative="1">
+      <w:start w:val="1"/>
+      <w:numFmt w:val="bullet"/>
+      <w:lvlText w:val="o"/>
+      <w:lvlJc w:val="left"/>
+      <w:pPr>
+        <w:ind w:left="3600" w:hanging="360"/>
+      </w:pPr>
+      <w:rPr>
+        <w:rFonts w:ascii="Courier New" w:hAnsi="Courier New" w:cs="Courier New" w:hint="default"/>
+      </w:rPr>
+    </w:lvl>
+    <w:lvl w:ilvl="5" w:tplc="04130005" w:tentative="1">
+      <w:start w:val="1"/>
+      <w:numFmt w:val="bullet"/>
+      <w:lvlText w:val=""/>
+      <w:lvlJc w:val="left"/>
+      <w:pPr>
+        <w:ind w:left="4320" w:hanging="360"/>
+      </w:pPr>
+      <w:rPr>
+        <w:rFonts w:ascii="Wingdings" w:hAnsi="Wingdings" w:hint="default"/>
+      </w:rPr>
+    </w:lvl>
+    <w:lvl w:ilvl="6" w:tplc="04130001" w:tentative="1">
+      <w:start w:val="1"/>
+      <w:numFmt w:val="bullet"/>
+      <w:lvlText w:val=""/>
+      <w:lvlJc w:val="left"/>
+      <w:pPr>
+        <w:ind w:left="5040" w:hanging="360"/>
+      </w:pPr>
+      <w:rPr>
+        <w:rFonts w:ascii="Symbol" w:hAnsi="Symbol" w:hint="default"/>
+      </w:rPr>
+    </w:lvl>
+    <w:lvl w:ilvl="7" w:tplc="04130003" w:tentative="1">
+      <w:start w:val="1"/>
+      <w:numFmt w:val="bullet"/>
+      <w:lvlText w:val="o"/>
+      <w:lvlJc w:val="left"/>
+      <w:pPr>
+        <w:ind w:left="5760" w:hanging="360"/>
+      </w:pPr>
+      <w:rPr>
+        <w:rFonts w:ascii="Courier New" w:hAnsi="Courier New" w:cs="Courier New" w:hint="default"/>
+      </w:rPr>
+    </w:lvl>
+    <w:lvl w:ilvl="8" w:tplc="04130005" w:tentative="1">
+      <w:start w:val="1"/>
+      <w:numFmt w:val="bullet"/>
+      <w:lvlText w:val=""/>
+      <w:lvlJc w:val="left"/>
+      <w:pPr>
+        <w:ind w:left="6480" w:hanging="360"/>
+      </w:pPr>
+      <w:rPr>
+        <w:rFonts w:ascii="Wingdings" w:hAnsi="Wingdings" w:hint="default"/>
+      </w:rPr>
+    </w:lvl>
+  </w:abstractNum>
+  <w:abstractNum w:abstractNumId="12" w15:restartNumberingAfterBreak="0">
     <w:nsid w:val="64043870"/>
     <w:multiLevelType w:val="hybridMultilevel"/>
     <w:tmpl w:val="DE449BA4"/>
@@ -5791,7 +6717,7 @@
       </w:rPr>
     </w:lvl>
   </w:abstractNum>
-  <w:abstractNum w:abstractNumId="10" w15:restartNumberingAfterBreak="0">
+  <w:abstractNum w:abstractNumId="13" w15:restartNumberingAfterBreak="0">
     <w:nsid w:val="6F6A0533"/>
     <w:multiLevelType w:val="hybridMultilevel"/>
     <w:tmpl w:val="583AFAE4"/>
@@ -5904,7 +6830,7 @@
       </w:rPr>
     </w:lvl>
   </w:abstractNum>
-  <w:abstractNum w:abstractNumId="11" w15:restartNumberingAfterBreak="0">
+  <w:abstractNum w:abstractNumId="14" w15:restartNumberingAfterBreak="0">
     <w:nsid w:val="7A8A4A02"/>
     <w:multiLevelType w:val="hybridMultilevel"/>
     <w:tmpl w:val="E6FAB612"/>
@@ -6017,7 +6943,7 @@
       </w:rPr>
     </w:lvl>
   </w:abstractNum>
-  <w:abstractNum w:abstractNumId="12" w15:restartNumberingAfterBreak="0">
+  <w:abstractNum w:abstractNumId="15" w15:restartNumberingAfterBreak="0">
     <w:nsid w:val="7BA4169E"/>
     <w:multiLevelType w:val="hybridMultilevel"/>
     <w:tmpl w:val="C338BBEA"/>
@@ -6130,7 +7056,7 @@
       </w:rPr>
     </w:lvl>
   </w:abstractNum>
-  <w:abstractNum w:abstractNumId="13" w15:restartNumberingAfterBreak="0">
+  <w:abstractNum w:abstractNumId="16" w15:restartNumberingAfterBreak="0">
     <w:nsid w:val="7D544CB0"/>
     <w:multiLevelType w:val="hybridMultilevel"/>
     <w:tmpl w:val="8F728F02"/>
@@ -6244,25 +7170,25 @@
     </w:lvl>
   </w:abstractNum>
   <w:num w:numId="1">
+    <w:abstractNumId w:val="4"/>
+  </w:num>
+  <w:num w:numId="2">
+    <w:abstractNumId w:val="5"/>
+  </w:num>
+  <w:num w:numId="3">
+    <w:abstractNumId w:val="15"/>
+  </w:num>
+  <w:num w:numId="4">
+    <w:abstractNumId w:val="7"/>
+  </w:num>
+  <w:num w:numId="5">
     <w:abstractNumId w:val="3"/>
   </w:num>
-  <w:num w:numId="2">
-    <w:abstractNumId w:val="4"/>
-  </w:num>
-  <w:num w:numId="3">
-    <w:abstractNumId w:val="12"/>
-  </w:num>
-  <w:num w:numId="4">
-    <w:abstractNumId w:val="6"/>
-  </w:num>
-  <w:num w:numId="5">
-    <w:abstractNumId w:val="2"/>
-  </w:num>
   <w:num w:numId="6">
-    <w:abstractNumId w:val="7"/>
+    <w:abstractNumId w:val="8"/>
   </w:num>
   <w:num w:numId="7">
-    <w:abstractNumId w:val="9"/>
+    <w:abstractNumId w:val="12"/>
   </w:num>
   <w:num w:numId="8">
     <w:abstractNumId w:val="1"/>
@@ -6271,25 +7197,34 @@
     <w:abstractNumId w:val="0"/>
   </w:num>
   <w:num w:numId="10">
+    <w:abstractNumId w:val="13"/>
+  </w:num>
+  <w:num w:numId="11">
+    <w:abstractNumId w:val="14"/>
+  </w:num>
+  <w:num w:numId="12">
+    <w:abstractNumId w:val="16"/>
+  </w:num>
+  <w:num w:numId="13">
     <w:abstractNumId w:val="10"/>
   </w:num>
-  <w:num w:numId="11">
+  <w:num w:numId="14">
+    <w:abstractNumId w:val="6"/>
+  </w:num>
+  <w:num w:numId="15">
     <w:abstractNumId w:val="11"/>
   </w:num>
-  <w:num w:numId="12">
-    <w:abstractNumId w:val="13"/>
+  <w:num w:numId="16">
+    <w:abstractNumId w:val="9"/>
   </w:num>
-  <w:num w:numId="13">
-    <w:abstractNumId w:val="8"/>
-  </w:num>
-  <w:num w:numId="14">
-    <w:abstractNumId w:val="5"/>
+  <w:num w:numId="17">
+    <w:abstractNumId w:val="2"/>
   </w:num>
 </w:numbering>
 </file>
 
 <file path=word/styles.xml><?xml version="1.0" encoding="utf-8"?>
-<w:styles xmlns:mc="http://schemas.openxmlformats.org/markup-compatibility/2006" xmlns:r="http://schemas.openxmlformats.org/officeDocument/2006/relationships" xmlns:w="http://schemas.openxmlformats.org/wordprocessingml/2006/main" xmlns:w14="http://schemas.microsoft.com/office/word/2010/wordml" xmlns:w15="http://schemas.microsoft.com/office/word/2012/wordml" xmlns:w16se="http://schemas.microsoft.com/office/word/2015/wordml/symex" mc:Ignorable="w14 w15 w16se">
+<w:styles xmlns:mc="http://schemas.openxmlformats.org/markup-compatibility/2006" xmlns:r="http://schemas.openxmlformats.org/officeDocument/2006/relationships" xmlns:w="http://schemas.openxmlformats.org/wordprocessingml/2006/main" xmlns:w14="http://schemas.microsoft.com/office/word/2010/wordml" xmlns:w15="http://schemas.microsoft.com/office/word/2012/wordml" mc:Ignorable="w14 w15">
   <w:docDefaults>
     <w:rPrDefault>
       <w:rPr>
@@ -6305,7 +7240,7 @@
       </w:pPr>
     </w:pPrDefault>
   </w:docDefaults>
-  <w:latentStyles w:defLockedState="0" w:defUIPriority="99" w:defSemiHidden="0" w:defUnhideWhenUsed="0" w:defQFormat="0" w:count="374">
+  <w:latentStyles w:defLockedState="0" w:defUIPriority="99" w:defSemiHidden="0" w:defUnhideWhenUsed="0" w:defQFormat="0" w:count="371">
     <w:lsdException w:name="Normal" w:uiPriority="0" w:qFormat="1"/>
     <w:lsdException w:name="heading 1" w:uiPriority="9" w:qFormat="1"/>
     <w:lsdException w:name="heading 2" w:semiHidden="1" w:uiPriority="9" w:unhideWhenUsed="1" w:qFormat="1"/>
@@ -6677,11 +7612,8 @@
     <w:lsdException w:name="List Table 5 Dark Accent 6" w:uiPriority="50"/>
     <w:lsdException w:name="List Table 6 Colorful Accent 6" w:uiPriority="51"/>
     <w:lsdException w:name="List Table 7 Colorful Accent 6" w:uiPriority="52"/>
-    <w:lsdException w:name="Mention" w:semiHidden="1" w:unhideWhenUsed="1"/>
-    <w:lsdException w:name="Smart Hyperlink" w:semiHidden="1" w:unhideWhenUsed="1"/>
-    <w:lsdException w:name="Hashtag" w:semiHidden="1" w:unhideWhenUsed="1"/>
   </w:latentStyles>
-  <w:style w:type="paragraph" w:default="1" w:styleId="Standaard">
+  <w:style w:type="paragraph" w:default="1" w:styleId="Normal">
     <w:name w:val="Normal"/>
     <w:qFormat/>
     <w:rsid w:val="00EC075C"/>
@@ -6690,11 +7622,11 @@
       <w:sz w:val="24"/>
     </w:rPr>
   </w:style>
-  <w:style w:type="paragraph" w:styleId="Kop1">
+  <w:style w:type="paragraph" w:styleId="Heading1">
     <w:name w:val="heading 1"/>
-    <w:basedOn w:val="Standaard"/>
-    <w:next w:val="Standaard"/>
-    <w:link w:val="Kop1Char"/>
+    <w:basedOn w:val="Normal"/>
+    <w:next w:val="Normal"/>
+    <w:link w:val="Heading1Char"/>
     <w:uiPriority w:val="9"/>
     <w:qFormat/>
     <w:rsid w:val="00EC075C"/>
@@ -6711,11 +7643,11 @@
       <w:szCs w:val="32"/>
     </w:rPr>
   </w:style>
-  <w:style w:type="paragraph" w:styleId="Kop2">
+  <w:style w:type="paragraph" w:styleId="Heading2">
     <w:name w:val="heading 2"/>
-    <w:basedOn w:val="Standaard"/>
-    <w:next w:val="Standaard"/>
-    <w:link w:val="Kop2Char"/>
+    <w:basedOn w:val="Normal"/>
+    <w:next w:val="Normal"/>
+    <w:link w:val="Heading2Char"/>
     <w:uiPriority w:val="9"/>
     <w:unhideWhenUsed/>
     <w:qFormat/>
@@ -6733,11 +7665,11 @@
       <w:szCs w:val="26"/>
     </w:rPr>
   </w:style>
-  <w:style w:type="paragraph" w:styleId="Kop3">
+  <w:style w:type="paragraph" w:styleId="Heading3">
     <w:name w:val="heading 3"/>
-    <w:basedOn w:val="Standaard"/>
-    <w:next w:val="Standaard"/>
-    <w:link w:val="Kop3Char"/>
+    <w:basedOn w:val="Normal"/>
+    <w:next w:val="Normal"/>
+    <w:link w:val="Heading3Char"/>
     <w:uiPriority w:val="9"/>
     <w:unhideWhenUsed/>
     <w:qFormat/>
@@ -6754,13 +7686,35 @@
       <w:szCs w:val="24"/>
     </w:rPr>
   </w:style>
-  <w:style w:type="character" w:default="1" w:styleId="Standaardalinea-lettertype">
+  <w:style w:type="paragraph" w:styleId="Heading4">
+    <w:name w:val="heading 4"/>
+    <w:basedOn w:val="Normal"/>
+    <w:next w:val="Normal"/>
+    <w:link w:val="Heading4Char"/>
+    <w:uiPriority w:val="9"/>
+    <w:unhideWhenUsed/>
+    <w:qFormat/>
+    <w:rsid w:val="00E44922"/>
+    <w:pPr>
+      <w:keepNext/>
+      <w:keepLines/>
+      <w:spacing w:before="40" w:after="0"/>
+      <w:outlineLvl w:val="3"/>
+    </w:pPr>
+    <w:rPr>
+      <w:rFonts w:asciiTheme="majorHAnsi" w:eastAsiaTheme="majorEastAsia" w:hAnsiTheme="majorHAnsi" w:cstheme="majorBidi"/>
+      <w:i/>
+      <w:iCs/>
+      <w:color w:val="2E74B5" w:themeColor="accent1" w:themeShade="BF"/>
+    </w:rPr>
+  </w:style>
+  <w:style w:type="character" w:default="1" w:styleId="DefaultParagraphFont">
     <w:name w:val="Default Paragraph Font"/>
     <w:uiPriority w:val="1"/>
     <w:semiHidden/>
     <w:unhideWhenUsed/>
   </w:style>
-  <w:style w:type="table" w:default="1" w:styleId="Standaardtabel">
+  <w:style w:type="table" w:default="1" w:styleId="TableNormal">
     <w:name w:val="Normal Table"/>
     <w:uiPriority w:val="99"/>
     <w:semiHidden/>
@@ -6775,15 +7729,15 @@
       </w:tblCellMar>
     </w:tblPr>
   </w:style>
-  <w:style w:type="numbering" w:default="1" w:styleId="Geenlijst">
+  <w:style w:type="numbering" w:default="1" w:styleId="NoList">
     <w:name w:val="No List"/>
     <w:uiPriority w:val="99"/>
     <w:semiHidden/>
     <w:unhideWhenUsed/>
   </w:style>
-  <w:style w:type="paragraph" w:styleId="Geenafstand">
+  <w:style w:type="paragraph" w:styleId="NoSpacing">
     <w:name w:val="No Spacing"/>
-    <w:link w:val="GeenafstandChar"/>
+    <w:link w:val="NoSpacingChar"/>
     <w:uiPriority w:val="1"/>
     <w:qFormat/>
     <w:rsid w:val="00EC075C"/>
@@ -6796,10 +7750,10 @@
       <w:lang w:val="en-US"/>
     </w:rPr>
   </w:style>
-  <w:style w:type="character" w:customStyle="1" w:styleId="GeenafstandChar">
-    <w:name w:val="Geen afstand Char"/>
-    <w:basedOn w:val="Standaardalinea-lettertype"/>
-    <w:link w:val="Geenafstand"/>
+  <w:style w:type="character" w:customStyle="1" w:styleId="NoSpacingChar">
+    <w:name w:val="No Spacing Char"/>
+    <w:basedOn w:val="DefaultParagraphFont"/>
+    <w:link w:val="NoSpacing"/>
     <w:uiPriority w:val="1"/>
     <w:rsid w:val="00EC075C"/>
     <w:rPr>
@@ -6808,10 +7762,10 @@
       <w:lang w:val="en-US"/>
     </w:rPr>
   </w:style>
-  <w:style w:type="paragraph" w:styleId="Koptekst">
+  <w:style w:type="paragraph" w:styleId="Header">
     <w:name w:val="header"/>
-    <w:basedOn w:val="Standaard"/>
-    <w:link w:val="KoptekstChar"/>
+    <w:basedOn w:val="Normal"/>
+    <w:link w:val="HeaderChar"/>
     <w:uiPriority w:val="99"/>
     <w:unhideWhenUsed/>
     <w:rsid w:val="008B05BB"/>
@@ -6823,17 +7777,17 @@
       <w:spacing w:after="0" w:line="240" w:lineRule="auto"/>
     </w:pPr>
   </w:style>
-  <w:style w:type="character" w:customStyle="1" w:styleId="KoptekstChar">
-    <w:name w:val="Koptekst Char"/>
-    <w:basedOn w:val="Standaardalinea-lettertype"/>
-    <w:link w:val="Koptekst"/>
+  <w:style w:type="character" w:customStyle="1" w:styleId="HeaderChar">
+    <w:name w:val="Header Char"/>
+    <w:basedOn w:val="DefaultParagraphFont"/>
+    <w:link w:val="Header"/>
     <w:uiPriority w:val="99"/>
     <w:rsid w:val="008B05BB"/>
   </w:style>
-  <w:style w:type="paragraph" w:styleId="Voettekst">
+  <w:style w:type="paragraph" w:styleId="Footer">
     <w:name w:val="footer"/>
-    <w:basedOn w:val="Standaard"/>
-    <w:link w:val="VoettekstChar"/>
+    <w:basedOn w:val="Normal"/>
+    <w:link w:val="FooterChar"/>
     <w:uiPriority w:val="99"/>
     <w:unhideWhenUsed/>
     <w:rsid w:val="008B05BB"/>
@@ -6845,17 +7799,17 @@
       <w:spacing w:after="0" w:line="240" w:lineRule="auto"/>
     </w:pPr>
   </w:style>
-  <w:style w:type="character" w:customStyle="1" w:styleId="VoettekstChar">
-    <w:name w:val="Voettekst Char"/>
-    <w:basedOn w:val="Standaardalinea-lettertype"/>
-    <w:link w:val="Voettekst"/>
+  <w:style w:type="character" w:customStyle="1" w:styleId="FooterChar">
+    <w:name w:val="Footer Char"/>
+    <w:basedOn w:val="DefaultParagraphFont"/>
+    <w:link w:val="Footer"/>
     <w:uiPriority w:val="99"/>
     <w:rsid w:val="008B05BB"/>
   </w:style>
-  <w:style w:type="character" w:customStyle="1" w:styleId="Kop1Char">
-    <w:name w:val="Kop 1 Char"/>
-    <w:basedOn w:val="Standaardalinea-lettertype"/>
-    <w:link w:val="Kop1"/>
+  <w:style w:type="character" w:customStyle="1" w:styleId="Heading1Char">
+    <w:name w:val="Heading 1 Char"/>
+    <w:basedOn w:val="DefaultParagraphFont"/>
+    <w:link w:val="Heading1"/>
     <w:uiPriority w:val="9"/>
     <w:rsid w:val="00EC075C"/>
     <w:rPr>
@@ -6865,10 +7819,10 @@
       <w:szCs w:val="32"/>
     </w:rPr>
   </w:style>
-  <w:style w:type="character" w:customStyle="1" w:styleId="Kop2Char">
-    <w:name w:val="Kop 2 Char"/>
-    <w:basedOn w:val="Standaardalinea-lettertype"/>
-    <w:link w:val="Kop2"/>
+  <w:style w:type="character" w:customStyle="1" w:styleId="Heading2Char">
+    <w:name w:val="Heading 2 Char"/>
+    <w:basedOn w:val="DefaultParagraphFont"/>
+    <w:link w:val="Heading2"/>
     <w:uiPriority w:val="9"/>
     <w:rsid w:val="00EC075C"/>
     <w:rPr>
@@ -6878,11 +7832,11 @@
       <w:szCs w:val="26"/>
     </w:rPr>
   </w:style>
-  <w:style w:type="paragraph" w:styleId="Titel">
+  <w:style w:type="paragraph" w:styleId="Title">
     <w:name w:val="Title"/>
-    <w:basedOn w:val="Standaard"/>
-    <w:next w:val="Standaard"/>
-    <w:link w:val="TitelChar"/>
+    <w:basedOn w:val="Normal"/>
+    <w:next w:val="Normal"/>
+    <w:link w:val="TitleChar"/>
     <w:uiPriority w:val="10"/>
     <w:qFormat/>
     <w:rsid w:val="00EC075C"/>
@@ -6898,10 +7852,10 @@
       <w:szCs w:val="56"/>
     </w:rPr>
   </w:style>
-  <w:style w:type="character" w:customStyle="1" w:styleId="TitelChar">
-    <w:name w:val="Titel Char"/>
-    <w:basedOn w:val="Standaardalinea-lettertype"/>
-    <w:link w:val="Titel"/>
+  <w:style w:type="character" w:customStyle="1" w:styleId="TitleChar">
+    <w:name w:val="Title Char"/>
+    <w:basedOn w:val="DefaultParagraphFont"/>
+    <w:link w:val="Title"/>
     <w:uiPriority w:val="10"/>
     <w:rsid w:val="00EC075C"/>
     <w:rPr>
@@ -6912,10 +7866,10 @@
       <w:szCs w:val="56"/>
     </w:rPr>
   </w:style>
-  <w:style w:type="paragraph" w:styleId="Kopvaninhoudsopgave">
+  <w:style w:type="paragraph" w:styleId="TOCHeading">
     <w:name w:val="TOC Heading"/>
-    <w:basedOn w:val="Kop1"/>
-    <w:next w:val="Standaard"/>
+    <w:basedOn w:val="Heading1"/>
+    <w:next w:val="Normal"/>
     <w:uiPriority w:val="39"/>
     <w:unhideWhenUsed/>
     <w:qFormat/>
@@ -6928,10 +7882,10 @@
       <w:lang w:val="en-US"/>
     </w:rPr>
   </w:style>
-  <w:style w:type="paragraph" w:styleId="Inhopg2">
+  <w:style w:type="paragraph" w:styleId="TOC2">
     <w:name w:val="toc 2"/>
-    <w:basedOn w:val="Standaard"/>
-    <w:next w:val="Standaard"/>
+    <w:basedOn w:val="Normal"/>
+    <w:next w:val="Normal"/>
     <w:autoRedefine/>
     <w:uiPriority w:val="39"/>
     <w:unhideWhenUsed/>
@@ -6946,10 +7900,10 @@
       <w:lang w:val="en-US"/>
     </w:rPr>
   </w:style>
-  <w:style w:type="paragraph" w:styleId="Inhopg1">
+  <w:style w:type="paragraph" w:styleId="TOC1">
     <w:name w:val="toc 1"/>
-    <w:basedOn w:val="Standaard"/>
-    <w:next w:val="Standaard"/>
+    <w:basedOn w:val="Normal"/>
+    <w:next w:val="Normal"/>
     <w:autoRedefine/>
     <w:uiPriority w:val="39"/>
     <w:unhideWhenUsed/>
@@ -6963,10 +7917,10 @@
       <w:lang w:val="en-US"/>
     </w:rPr>
   </w:style>
-  <w:style w:type="paragraph" w:styleId="Inhopg3">
+  <w:style w:type="paragraph" w:styleId="TOC3">
     <w:name w:val="toc 3"/>
-    <w:basedOn w:val="Standaard"/>
-    <w:next w:val="Standaard"/>
+    <w:basedOn w:val="Normal"/>
+    <w:next w:val="Normal"/>
     <w:autoRedefine/>
     <w:uiPriority w:val="39"/>
     <w:unhideWhenUsed/>
@@ -6983,7 +7937,7 @@
   </w:style>
   <w:style w:type="character" w:styleId="Hyperlink">
     <w:name w:val="Hyperlink"/>
-    <w:basedOn w:val="Standaardalinea-lettertype"/>
+    <w:basedOn w:val="DefaultParagraphFont"/>
     <w:uiPriority w:val="99"/>
     <w:unhideWhenUsed/>
     <w:rsid w:val="00EC075C"/>
@@ -6992,9 +7946,9 @@
       <w:u w:val="single"/>
     </w:rPr>
   </w:style>
-  <w:style w:type="table" w:styleId="Tabelraster">
+  <w:style w:type="table" w:styleId="TableGrid">
     <w:name w:val="Table Grid"/>
-    <w:basedOn w:val="Standaardtabel"/>
+    <w:basedOn w:val="TableNormal"/>
     <w:uiPriority w:val="39"/>
     <w:rsid w:val="00A74C59"/>
     <w:pPr>
@@ -7011,9 +7965,9 @@
       </w:tblBorders>
     </w:tblPr>
   </w:style>
-  <w:style w:type="table" w:styleId="Gemiddeldearcering2-accent5">
+  <w:style w:type="table" w:styleId="MediumShading2-Accent5">
     <w:name w:val="Medium Shading 2 Accent 5"/>
-    <w:basedOn w:val="Standaardtabel"/>
+    <w:basedOn w:val="TableNormal"/>
     <w:uiPriority w:val="64"/>
     <w:rsid w:val="00D430A3"/>
     <w:pPr>
@@ -7157,9 +8111,9 @@
       </w:tcPr>
     </w:tblStylePr>
   </w:style>
-  <w:style w:type="character" w:styleId="GevolgdeHyperlink">
+  <w:style w:type="character" w:styleId="FollowedHyperlink">
     <w:name w:val="FollowedHyperlink"/>
-    <w:basedOn w:val="Standaardalinea-lettertype"/>
+    <w:basedOn w:val="DefaultParagraphFont"/>
     <w:uiPriority w:val="99"/>
     <w:semiHidden/>
     <w:unhideWhenUsed/>
@@ -7169,10 +8123,10 @@
       <w:u w:val="single"/>
     </w:rPr>
   </w:style>
-  <w:style w:type="character" w:customStyle="1" w:styleId="Kop3Char">
-    <w:name w:val="Kop 3 Char"/>
-    <w:basedOn w:val="Standaardalinea-lettertype"/>
-    <w:link w:val="Kop3"/>
+  <w:style w:type="character" w:customStyle="1" w:styleId="Heading3Char">
+    <w:name w:val="Heading 3 Char"/>
+    <w:basedOn w:val="DefaultParagraphFont"/>
+    <w:link w:val="Heading3"/>
     <w:uiPriority w:val="9"/>
     <w:rsid w:val="00375442"/>
     <w:rPr>
@@ -7182,9 +8136,9 @@
       <w:szCs w:val="24"/>
     </w:rPr>
   </w:style>
-  <w:style w:type="paragraph" w:styleId="Lijstalinea">
+  <w:style w:type="paragraph" w:styleId="ListParagraph">
     <w:name w:val="List Paragraph"/>
-    <w:basedOn w:val="Standaard"/>
+    <w:basedOn w:val="Normal"/>
     <w:uiPriority w:val="34"/>
     <w:qFormat/>
     <w:rsid w:val="00B73DEB"/>
@@ -7192,6 +8146,20 @@
       <w:ind w:left="720"/>
       <w:contextualSpacing/>
     </w:pPr>
+  </w:style>
+  <w:style w:type="character" w:customStyle="1" w:styleId="Heading4Char">
+    <w:name w:val="Heading 4 Char"/>
+    <w:basedOn w:val="DefaultParagraphFont"/>
+    <w:link w:val="Heading4"/>
+    <w:uiPriority w:val="9"/>
+    <w:rsid w:val="00E44922"/>
+    <w:rPr>
+      <w:rFonts w:asciiTheme="majorHAnsi" w:eastAsiaTheme="majorEastAsia" w:hAnsiTheme="majorHAnsi" w:cstheme="majorBidi"/>
+      <w:i/>
+      <w:iCs/>
+      <w:color w:val="2E74B5" w:themeColor="accent1" w:themeShade="BF"/>
+      <w:sz w:val="24"/>
+    </w:rPr>
   </w:style>
 </w:styles>
 </file>
@@ -7481,7 +8449,7 @@
 </file>
 
 <file path=customXml/itemProps2.xml><?xml version="1.0" encoding="utf-8"?>
-<ds:datastoreItem xmlns:ds="http://schemas.openxmlformats.org/officeDocument/2006/customXml" ds:itemID="{9B7910CB-5176-4FA8-9811-8471A80693F4}">
+<ds:datastoreItem xmlns:ds="http://schemas.openxmlformats.org/officeDocument/2006/customXml" ds:itemID="{29E3F504-C9E4-49B7-8FC3-E73C86729D31}">
   <ds:schemaRefs>
     <ds:schemaRef ds:uri="http://schemas.openxmlformats.org/officeDocument/2006/bibliography"/>
   </ds:schemaRefs>
